--- a/MIXSODAIME_202202180769_NOVA AMERICA.docx
+++ b/MIXSODAIME_202202180769_NOVA AMERICA.docx
@@ -865,78 +865,125 @@
             </w:rPr>
             <w:fldChar w:fldCharType="separate"/>
           </w:r>
-          <w:hyperlink w:anchor="_Toc166008788" w:history="1">
-            <w:r>
-              <w:rPr>
-                <w:rStyle w:val="Hyperlink"/>
-                <w:noProof/>
-              </w:rPr>
-              <w:t>1</w:t>
-            </w:r>
-            <w:r>
-              <w:rPr>
-                <w:rFonts w:asciiTheme="minorHAnsi" w:eastAsiaTheme="minorEastAsia" w:hAnsiTheme="minorHAnsi"/>
-                <w:noProof/>
-                <w:lang w:eastAsia="pt-BR"/>
-              </w:rPr>
-              <w:tab/>
-            </w:r>
-            <w:r>
-              <w:rPr>
-                <w:rStyle w:val="Hyperlink"/>
-                <w:noProof/>
-              </w:rPr>
-              <w:t>INTRODUÇÃO</w:t>
-            </w:r>
-            <w:r>
-              <w:rPr>
-                <w:noProof/>
-                <w:webHidden/>
-              </w:rPr>
-              <w:tab/>
-            </w:r>
-            <w:r>
-              <w:rPr>
-                <w:noProof/>
-                <w:webHidden/>
-              </w:rPr>
-              <w:fldChar w:fldCharType="begin"/>
-            </w:r>
-            <w:r>
-              <w:rPr>
-                <w:noProof/>
-                <w:webHidden/>
-              </w:rPr>
-              <w:instrText xml:space="preserve"> PAGEREF _Toc166008788 \h </w:instrText>
-            </w:r>
-            <w:r>
-              <w:rPr>
-                <w:noProof/>
-                <w:webHidden/>
-              </w:rPr>
-            </w:r>
-            <w:r>
-              <w:rPr>
-                <w:noProof/>
-                <w:webHidden/>
-              </w:rPr>
-              <w:fldChar w:fldCharType="separate"/>
-            </w:r>
-            <w:r>
-              <w:rPr>
-                <w:noProof/>
-                <w:webHidden/>
-              </w:rPr>
-              <w:t>3</w:t>
-            </w:r>
-            <w:r>
-              <w:rPr>
-                <w:noProof/>
-                <w:webHidden/>
-              </w:rPr>
-              <w:fldChar w:fldCharType="end"/>
-            </w:r>
-          </w:hyperlink>
+          <w:bookmarkStart w:id="1" w:name="_GoBack"/>
+          <w:bookmarkEnd w:id="1"/>
+          <w:r>
+            <w:rPr>
+              <w:rStyle w:val="Hyperlink"/>
+              <w:noProof/>
+            </w:rPr>
+            <w:fldChar w:fldCharType="begin"/>
+          </w:r>
+          <w:r>
+            <w:rPr>
+              <w:rStyle w:val="Hyperlink"/>
+              <w:noProof/>
+            </w:rPr>
+            <w:instrText xml:space="preserve"> </w:instrText>
+          </w:r>
+          <w:r>
+            <w:rPr>
+              <w:noProof/>
+            </w:rPr>
+            <w:instrText>HYPERLINK \l "_Toc166009182"</w:instrText>
+          </w:r>
+          <w:r>
+            <w:rPr>
+              <w:rStyle w:val="Hyperlink"/>
+              <w:noProof/>
+            </w:rPr>
+            <w:instrText xml:space="preserve"> </w:instrText>
+          </w:r>
+          <w:r>
+            <w:rPr>
+              <w:rStyle w:val="Hyperlink"/>
+              <w:noProof/>
+            </w:rPr>
+          </w:r>
+          <w:r>
+            <w:rPr>
+              <w:rStyle w:val="Hyperlink"/>
+              <w:noProof/>
+            </w:rPr>
+            <w:fldChar w:fldCharType="separate"/>
+          </w:r>
+          <w:r>
+            <w:rPr>
+              <w:rStyle w:val="Hyperlink"/>
+              <w:noProof/>
+            </w:rPr>
+            <w:t>1</w:t>
+          </w:r>
+          <w:r>
+            <w:rPr>
+              <w:rFonts w:asciiTheme="minorHAnsi" w:eastAsiaTheme="minorEastAsia" w:hAnsiTheme="minorHAnsi"/>
+              <w:noProof/>
+              <w:lang w:eastAsia="pt-BR"/>
+            </w:rPr>
+            <w:tab/>
+          </w:r>
+          <w:r>
+            <w:rPr>
+              <w:rStyle w:val="Hyperlink"/>
+              <w:noProof/>
+            </w:rPr>
+            <w:t>INTRODUÇÃO</w:t>
+          </w:r>
+          <w:r>
+            <w:rPr>
+              <w:noProof/>
+              <w:webHidden/>
+            </w:rPr>
+            <w:tab/>
+          </w:r>
+          <w:r>
+            <w:rPr>
+              <w:noProof/>
+              <w:webHidden/>
+            </w:rPr>
+            <w:fldChar w:fldCharType="begin"/>
+          </w:r>
+          <w:r>
+            <w:rPr>
+              <w:noProof/>
+              <w:webHidden/>
+            </w:rPr>
+            <w:instrText xml:space="preserve"> PAGEREF _Toc166009182 \h </w:instrText>
+          </w:r>
+          <w:r>
+            <w:rPr>
+              <w:noProof/>
+              <w:webHidden/>
+            </w:rPr>
+          </w:r>
+          <w:r>
+            <w:rPr>
+              <w:noProof/>
+              <w:webHidden/>
+            </w:rPr>
+            <w:fldChar w:fldCharType="separate"/>
+          </w:r>
+          <w:r>
+            <w:rPr>
+              <w:noProof/>
+              <w:webHidden/>
+            </w:rPr>
+            <w:t>3</w:t>
+          </w:r>
+          <w:r>
+            <w:rPr>
+              <w:noProof/>
+              <w:webHidden/>
+            </w:rPr>
+            <w:fldChar w:fldCharType="end"/>
+          </w:r>
+          <w:r>
+            <w:rPr>
+              <w:rStyle w:val="Hyperlink"/>
+              <w:noProof/>
+            </w:rPr>
+            <w:fldChar w:fldCharType="end"/>
+          </w:r>
         </w:p>
         <w:p>
           <w:pPr>
@@ -951,7 +998,7 @@
               <w:lang w:eastAsia="pt-BR"/>
             </w:rPr>
           </w:pPr>
-          <w:hyperlink w:anchor="_Toc166008789" w:history="1">
+          <w:hyperlink w:anchor="_Toc166009183" w:history="1">
             <w:r>
               <w:rPr>
                 <w:rStyle w:val="Hyperlink"/>
@@ -1008,7 +1055,7 @@
                 <w:noProof/>
                 <w:webHidden/>
               </w:rPr>
-              <w:instrText xml:space="preserve"> PAGEREF _Toc166008789 \h </w:instrText>
+              <w:instrText xml:space="preserve"> PAGEREF _Toc166009183 \h </w:instrText>
             </w:r>
             <w:r>
               <w:rPr>
@@ -1052,7 +1099,7 @@
               <w:lang w:eastAsia="pt-BR"/>
             </w:rPr>
           </w:pPr>
-          <w:hyperlink w:anchor="_Toc166008790" w:history="1">
+          <w:hyperlink w:anchor="_Toc166009184" w:history="1">
             <w:r>
               <w:rPr>
                 <w:rStyle w:val="Hyperlink"/>
@@ -1094,7 +1141,7 @@
                 <w:noProof/>
                 <w:webHidden/>
               </w:rPr>
-              <w:instrText xml:space="preserve"> PAGEREF _Toc166008790 \h </w:instrText>
+              <w:instrText xml:space="preserve"> PAGEREF _Toc166009184 \h </w:instrText>
             </w:r>
             <w:r>
               <w:rPr>
@@ -1138,7 +1185,7 @@
               <w:lang w:eastAsia="pt-BR"/>
             </w:rPr>
           </w:pPr>
-          <w:hyperlink w:anchor="_Toc166008791" w:history="1">
+          <w:hyperlink w:anchor="_Toc166009185" w:history="1">
             <w:r>
               <w:rPr>
                 <w:rStyle w:val="Hyperlink"/>
@@ -1180,7 +1227,7 @@
                 <w:noProof/>
                 <w:webHidden/>
               </w:rPr>
-              <w:instrText xml:space="preserve"> PAGEREF _Toc166008791 \h </w:instrText>
+              <w:instrText xml:space="preserve"> PAGEREF _Toc166009185 \h </w:instrText>
             </w:r>
             <w:r>
               <w:rPr>
@@ -1224,7 +1271,7 @@
               <w:lang w:eastAsia="pt-BR"/>
             </w:rPr>
           </w:pPr>
-          <w:hyperlink w:anchor="_Toc166008792" w:history="1">
+          <w:hyperlink w:anchor="_Toc166009186" w:history="1">
             <w:r>
               <w:rPr>
                 <w:rStyle w:val="Hyperlink"/>
@@ -1245,7 +1292,7 @@
                 <w:rStyle w:val="Hyperlink"/>
                 <w:noProof/>
               </w:rPr>
-              <w:t>XXXXXXXXXXXXX</w:t>
+              <w:t>TELA DE LOGIN</w:t>
             </w:r>
             <w:r>
               <w:rPr>
@@ -1266,7 +1313,93 @@
                 <w:noProof/>
                 <w:webHidden/>
               </w:rPr>
-              <w:instrText xml:space="preserve"> PAGEREF _Toc166008792 \h </w:instrText>
+              <w:instrText xml:space="preserve"> PAGEREF _Toc166009186 \h </w:instrText>
+            </w:r>
+            <w:r>
+              <w:rPr>
+                <w:noProof/>
+                <w:webHidden/>
+              </w:rPr>
+            </w:r>
+            <w:r>
+              <w:rPr>
+                <w:noProof/>
+                <w:webHidden/>
+              </w:rPr>
+              <w:fldChar w:fldCharType="separate"/>
+            </w:r>
+            <w:r>
+              <w:rPr>
+                <w:noProof/>
+                <w:webHidden/>
+              </w:rPr>
+              <w:t>4</w:t>
+            </w:r>
+            <w:r>
+              <w:rPr>
+                <w:noProof/>
+                <w:webHidden/>
+              </w:rPr>
+              <w:fldChar w:fldCharType="end"/>
+            </w:r>
+          </w:hyperlink>
+        </w:p>
+        <w:p>
+          <w:pPr>
+            <w:pStyle w:val="Sumrio2"/>
+            <w:tabs>
+              <w:tab w:val="left" w:pos="880"/>
+              <w:tab w:val="right" w:leader="dot" w:pos="9280"/>
+            </w:tabs>
+            <w:rPr>
+              <w:rFonts w:asciiTheme="minorHAnsi" w:eastAsiaTheme="minorEastAsia" w:hAnsiTheme="minorHAnsi"/>
+              <w:noProof/>
+              <w:lang w:eastAsia="pt-BR"/>
+            </w:rPr>
+          </w:pPr>
+          <w:hyperlink w:anchor="_Toc166009187" w:history="1">
+            <w:r>
+              <w:rPr>
+                <w:rStyle w:val="Hyperlink"/>
+                <w:noProof/>
+              </w:rPr>
+              <w:t>2.2</w:t>
+            </w:r>
+            <w:r>
+              <w:rPr>
+                <w:rFonts w:asciiTheme="minorHAnsi" w:eastAsiaTheme="minorEastAsia" w:hAnsiTheme="minorHAnsi"/>
+                <w:noProof/>
+                <w:lang w:eastAsia="pt-BR"/>
+              </w:rPr>
+              <w:tab/>
+            </w:r>
+            <w:r>
+              <w:rPr>
+                <w:rStyle w:val="Hyperlink"/>
+                <w:noProof/>
+              </w:rPr>
+              <w:t>TELA DE CADASTRO</w:t>
+            </w:r>
+            <w:r>
+              <w:rPr>
+                <w:noProof/>
+                <w:webHidden/>
+              </w:rPr>
+              <w:tab/>
+            </w:r>
+            <w:r>
+              <w:rPr>
+                <w:noProof/>
+                <w:webHidden/>
+              </w:rPr>
+              <w:fldChar w:fldCharType="begin"/>
+            </w:r>
+            <w:r>
+              <w:rPr>
+                <w:noProof/>
+                <w:webHidden/>
+              </w:rPr>
+              <w:instrText xml:space="preserve"> PAGEREF _Toc166009187 \h </w:instrText>
             </w:r>
             <w:r>
               <w:rPr>
@@ -1310,7 +1443,7 @@
               <w:lang w:eastAsia="pt-BR"/>
             </w:rPr>
           </w:pPr>
-          <w:hyperlink w:anchor="_Toc166008793" w:history="1">
+          <w:hyperlink w:anchor="_Toc166009188" w:history="1">
             <w:r>
               <w:rPr>
                 <w:rStyle w:val="Hyperlink"/>
@@ -1352,7 +1485,7 @@
                 <w:noProof/>
                 <w:webHidden/>
               </w:rPr>
-              <w:instrText xml:space="preserve"> PAGEREF _Toc166008793 \h </w:instrText>
+              <w:instrText xml:space="preserve"> PAGEREF _Toc166009188 \h </w:instrText>
             </w:r>
             <w:r>
               <w:rPr>
@@ -1395,7 +1528,7 @@
               <w:lang w:eastAsia="pt-BR"/>
             </w:rPr>
           </w:pPr>
-          <w:hyperlink w:anchor="_Toc166008794" w:history="1">
+          <w:hyperlink w:anchor="_Toc166009189" w:history="1">
             <w:r>
               <w:rPr>
                 <w:rStyle w:val="Hyperlink"/>
@@ -1422,7 +1555,7 @@
                 <w:noProof/>
                 <w:webHidden/>
               </w:rPr>
-              <w:instrText xml:space="preserve"> PAGEREF _Toc166008794 \h </w:instrText>
+              <w:instrText xml:space="preserve"> PAGEREF _Toc166009189 \h </w:instrText>
             </w:r>
             <w:r>
               <w:rPr>
@@ -1505,8 +1638,6 @@
           <w:szCs w:val="24"/>
         </w:rPr>
       </w:pPr>
-      <w:bookmarkStart w:id="1" w:name="_GoBack"/>
-      <w:bookmarkEnd w:id="1"/>
     </w:p>
     <w:p>
       <w:pPr>
@@ -1563,7 +1694,7 @@
           <w:bCs w:val="0"/>
         </w:rPr>
       </w:pPr>
-      <w:bookmarkStart w:id="2" w:name="_Toc166008788"/>
+      <w:bookmarkStart w:id="2" w:name="_Toc166009182"/>
       <w:r>
         <w:rPr>
           <w:b w:val="0"/>
@@ -1624,7 +1755,7 @@
         </w:rPr>
       </w:pPr>
       <w:bookmarkStart w:id="3" w:name="_bookmark1"/>
-      <w:bookmarkStart w:id="4" w:name="_Toc166008789"/>
+      <w:bookmarkStart w:id="4" w:name="_Toc166009183"/>
       <w:bookmarkEnd w:id="3"/>
       <w:r>
         <w:rPr>
@@ -1700,7 +1831,7 @@
           <w:bCs w:val="0"/>
         </w:rPr>
       </w:pPr>
-      <w:bookmarkStart w:id="5" w:name="_Toc166008790"/>
+      <w:bookmarkStart w:id="5" w:name="_Toc166009184"/>
       <w:r>
         <w:rPr>
           <w:b w:val="0"/>
@@ -1779,7 +1910,7 @@
           <w:bCs w:val="0"/>
         </w:rPr>
       </w:pPr>
-      <w:bookmarkStart w:id="7" w:name="_Toc166008791"/>
+      <w:bookmarkStart w:id="7" w:name="_Toc166009185"/>
       <w:bookmarkEnd w:id="6"/>
       <w:r>
         <w:rPr>
@@ -1857,7 +1988,7 @@
         </w:rPr>
       </w:pPr>
       <w:bookmarkStart w:id="8" w:name="_bookmark7"/>
-      <w:bookmarkStart w:id="9" w:name="_Toc166008792"/>
+      <w:bookmarkStart w:id="9" w:name="_Toc166009186"/>
       <w:bookmarkEnd w:id="8"/>
       <w:r>
         <w:rPr>
@@ -1865,7 +1996,7 @@
           <w:bCs w:val="0"/>
           <w:color w:val="0D0D0D"/>
         </w:rPr>
-        <w:t>XXXXXXXXXXXXX</w:t>
+        <w:t>TELA DE LOGIN</w:t>
       </w:r>
       <w:bookmarkEnd w:id="9"/>
     </w:p>
@@ -1907,6 +2038,68 @@
       </w:pPr>
       <w:bookmarkStart w:id="10" w:name="_bookmark8"/>
       <w:bookmarkEnd w:id="10"/>
+    </w:p>
+    <w:p>
+      <w:pPr>
+        <w:pStyle w:val="Ttulo2"/>
+        <w:numPr>
+          <w:ilvl w:val="1"/>
+          <w:numId w:val="5"/>
+        </w:numPr>
+        <w:tabs>
+          <w:tab w:val="left" w:pos="463"/>
+        </w:tabs>
+        <w:ind w:left="462" w:right="53" w:hanging="178"/>
+        <w:rPr>
+          <w:b w:val="0"/>
+          <w:bCs w:val="0"/>
+          <w:color w:val="0D0D0D"/>
+        </w:rPr>
+      </w:pPr>
+      <w:bookmarkStart w:id="11" w:name="_Toc166009187"/>
+      <w:r>
+        <w:rPr>
+          <w:b w:val="0"/>
+          <w:bCs w:val="0"/>
+          <w:color w:val="0D0D0D"/>
+        </w:rPr>
+        <w:t>TEL</w:t>
+      </w:r>
+      <w:r>
+        <w:rPr>
+          <w:b w:val="0"/>
+          <w:bCs w:val="0"/>
+          <w:color w:val="0D0D0D"/>
+        </w:rPr>
+        <w:t>A DE CADASTRO</w:t>
+      </w:r>
+      <w:bookmarkEnd w:id="11"/>
+      <w:r>
+        <w:rPr>
+          <w:b w:val="0"/>
+          <w:bCs w:val="0"/>
+          <w:color w:val="0D0D0D"/>
+        </w:rPr>
+        <w:t xml:space="preserve"> </w:t>
+      </w:r>
+    </w:p>
+    <w:p>
+      <w:pPr>
+        <w:pStyle w:val="Corpodetexto"/>
+        <w:spacing w:before="139"/>
+        <w:ind w:left="810" w:right="53"/>
+      </w:pPr>
+      <w:r>
+        <w:t xml:space="preserve">(Descrever os itens pesquisados, podendo ser divididos em </w:t>
+      </w:r>
+      <w:proofErr w:type="spellStart"/>
+      <w:r>
+        <w:t>subtópicos</w:t>
+      </w:r>
+      <w:proofErr w:type="spellEnd"/>
+      <w:r>
+        <w:t>.)</w:t>
+      </w:r>
     </w:p>
     <w:p>
       <w:pPr>
@@ -1958,9 +2151,9 @@
           <w:bCs w:val="0"/>
         </w:rPr>
       </w:pPr>
-      <w:bookmarkStart w:id="11" w:name="_bookmark20"/>
-      <w:bookmarkStart w:id="12" w:name="_Toc166008793"/>
-      <w:bookmarkEnd w:id="11"/>
+      <w:bookmarkStart w:id="12" w:name="_bookmark20"/>
+      <w:bookmarkStart w:id="13" w:name="_Toc166009188"/>
+      <w:bookmarkEnd w:id="12"/>
       <w:r>
         <w:rPr>
           <w:b w:val="0"/>
@@ -1968,7 +2161,7 @@
         </w:rPr>
         <w:t>CONCLUSÃO</w:t>
       </w:r>
-      <w:bookmarkEnd w:id="12"/>
+      <w:bookmarkEnd w:id="13"/>
     </w:p>
     <w:p>
       <w:pPr>
@@ -2024,7 +2217,7 @@
           <w:bCs w:val="0"/>
         </w:rPr>
       </w:pPr>
-      <w:bookmarkStart w:id="13" w:name="_Toc166008794"/>
+      <w:bookmarkStart w:id="14" w:name="_Toc166009189"/>
       <w:r>
         <w:rPr>
           <w:b w:val="0"/>
@@ -2033,7 +2226,7 @@
         <w:lastRenderedPageBreak/>
         <w:t>REFERÊNCIAS</w:t>
       </w:r>
-      <w:bookmarkEnd w:id="13"/>
+      <w:bookmarkEnd w:id="14"/>
     </w:p>
     <w:p>
       <w:pPr>
@@ -2735,7 +2928,7 @@
             <w:sz w:val="20"/>
             <w:szCs w:val="20"/>
           </w:rPr>
-          <w:t>3</w:t>
+          <w:t>6</w:t>
         </w:r>
         <w:r>
           <w:rPr>
@@ -7296,7 +7489,7 @@
 </file>
 
 <file path=customXml/itemProps1.xml><?xml version="1.0" encoding="utf-8"?>
-<ds:datastoreItem xmlns:ds="http://schemas.openxmlformats.org/officeDocument/2006/customXml" ds:itemID="{957858D0-5A74-4178-83C4-1BB6094E6978}">
+<ds:datastoreItem xmlns:ds="http://schemas.openxmlformats.org/officeDocument/2006/customXml" ds:itemID="{8DCA5093-EFE1-4D58-9201-E0D0DD9634EC}">
   <ds:schemaRefs>
     <ds:schemaRef ds:uri="http://schemas.openxmlformats.org/officeDocument/2006/bibliography"/>
   </ds:schemaRefs>

--- a/MIXSODAIME_202202180769_NOVA AMERICA.docx
+++ b/MIXSODAIME_202202180769_NOVA AMERICA.docx
@@ -1,6 +1,6 @@
 
 <file path=word/document.xml><?xml version="1.0" encoding="utf-8"?>
-<w:document xmlns:wpc="http://schemas.microsoft.com/office/word/2010/wordprocessingCanvas" xmlns:cx="http://schemas.microsoft.com/office/drawing/2014/chartex" xmlns:mc="http://schemas.openxmlformats.org/markup-compatibility/2006" xmlns:o="urn:schemas-microsoft-com:office:office" xmlns:r="http://schemas.openxmlformats.org/officeDocument/2006/relationships" xmlns:m="http://schemas.openxmlformats.org/officeDocument/2006/math" xmlns:v="urn:schemas-microsoft-com:vml" xmlns:wp14="http://schemas.microsoft.com/office/word/2010/wordprocessingDrawing" xmlns:wp="http://schemas.openxmlformats.org/drawingml/2006/wordprocessingDrawing" xmlns:w10="urn:schemas-microsoft-com:office:word" xmlns:w="http://schemas.openxmlformats.org/wordprocessingml/2006/main" xmlns:w14="http://schemas.microsoft.com/office/word/2010/wordml" xmlns:w15="http://schemas.microsoft.com/office/word/2012/wordml" xmlns:w16se="http://schemas.microsoft.com/office/word/2015/wordml/symex" xmlns:wpg="http://schemas.microsoft.com/office/word/2010/wordprocessingGroup" xmlns:wpi="http://schemas.microsoft.com/office/word/2010/wordprocessingInk" xmlns:wne="http://schemas.microsoft.com/office/word/2006/wordml" xmlns:wps="http://schemas.microsoft.com/office/word/2010/wordprocessingShape" mc:Ignorable="w14 w15 w16se wp14">
+<w:document xmlns:wpc="http://schemas.microsoft.com/office/word/2010/wordprocessingCanvas" xmlns:cx="http://schemas.microsoft.com/office/drawing/2014/chartex" xmlns:cx1="http://schemas.microsoft.com/office/drawing/2015/9/8/chartex" xmlns:cx2="http://schemas.microsoft.com/office/drawing/2015/10/21/chartex" xmlns:cx3="http://schemas.microsoft.com/office/drawing/2016/5/9/chartex" xmlns:cx4="http://schemas.microsoft.com/office/drawing/2016/5/10/chartex" xmlns:cx5="http://schemas.microsoft.com/office/drawing/2016/5/11/chartex" xmlns:cx6="http://schemas.microsoft.com/office/drawing/2016/5/12/chartex" xmlns:cx7="http://schemas.microsoft.com/office/drawing/2016/5/13/chartex" xmlns:cx8="http://schemas.microsoft.com/office/drawing/2016/5/14/chartex" xmlns:mc="http://schemas.openxmlformats.org/markup-compatibility/2006" xmlns:aink="http://schemas.microsoft.com/office/drawing/2016/ink" xmlns:am3d="http://schemas.microsoft.com/office/drawing/2017/model3d" xmlns:o="urn:schemas-microsoft-com:office:office" xmlns:oel="http://schemas.microsoft.com/office/2019/extlst" xmlns:r="http://schemas.openxmlformats.org/officeDocument/2006/relationships" xmlns:m="http://schemas.openxmlformats.org/officeDocument/2006/math" xmlns:v="urn:schemas-microsoft-com:vml" xmlns:wp14="http://schemas.microsoft.com/office/word/2010/wordprocessingDrawing" xmlns:wp="http://schemas.openxmlformats.org/drawingml/2006/wordprocessingDrawing" xmlns:w10="urn:schemas-microsoft-com:office:word" xmlns:w="http://schemas.openxmlformats.org/wordprocessingml/2006/main" xmlns:w14="http://schemas.microsoft.com/office/word/2010/wordml" xmlns:w15="http://schemas.microsoft.com/office/word/2012/wordml" xmlns:w16cex="http://schemas.microsoft.com/office/word/2018/wordml/cex" xmlns:w16cid="http://schemas.microsoft.com/office/word/2016/wordml/cid" xmlns:w16="http://schemas.microsoft.com/office/word/2018/wordml" xmlns:w16du="http://schemas.microsoft.com/office/word/2023/wordml/word16du" xmlns:w16sdtdh="http://schemas.microsoft.com/office/word/2020/wordml/sdtdatahash" xmlns:w16se="http://schemas.microsoft.com/office/word/2015/wordml/symex" xmlns:wpg="http://schemas.microsoft.com/office/word/2010/wordprocessingGroup" xmlns:wpi="http://schemas.microsoft.com/office/word/2010/wordprocessingInk" xmlns:wne="http://schemas.microsoft.com/office/word/2006/wordml" xmlns:wps="http://schemas.microsoft.com/office/word/2010/wordprocessingShape" mc:Ignorable="w14 w15 w16se w16cid w16 w16cex w16sdtdh w16du wp14">
   <w:body>
     <w:p>
       <w:pPr>
@@ -491,7 +491,6 @@
           <w:szCs w:val="24"/>
         </w:rPr>
       </w:pPr>
-      <w:proofErr w:type="gramStart"/>
       <w:r>
         <w:rPr>
           <w:rFonts w:ascii="Times New Roman" w:eastAsia="Times New Roman" w:hAnsi="Times New Roman" w:cs="Times New Roman"/>
@@ -500,18 +499,7 @@
           <w:sz w:val="24"/>
           <w:szCs w:val="24"/>
         </w:rPr>
-        <w:t>em</w:t>
-      </w:r>
-      <w:proofErr w:type="gramEnd"/>
-      <w:r>
-        <w:rPr>
-          <w:rFonts w:ascii="Times New Roman" w:eastAsia="Times New Roman" w:hAnsi="Times New Roman" w:cs="Times New Roman"/>
-          <w:b/>
-          <w:bCs/>
-          <w:sz w:val="24"/>
-          <w:szCs w:val="24"/>
-        </w:rPr>
-        <w:t xml:space="preserve"> </w:t>
+        <w:t xml:space="preserve">em </w:t>
       </w:r>
       <w:r>
         <w:rPr>
@@ -865,125 +853,78 @@
             </w:rPr>
             <w:fldChar w:fldCharType="separate"/>
           </w:r>
-          <w:bookmarkStart w:id="1" w:name="_GoBack"/>
-          <w:bookmarkEnd w:id="1"/>
-          <w:r>
-            <w:rPr>
-              <w:rStyle w:val="Hyperlink"/>
-              <w:noProof/>
-            </w:rPr>
-            <w:fldChar w:fldCharType="begin"/>
-          </w:r>
-          <w:r>
-            <w:rPr>
-              <w:rStyle w:val="Hyperlink"/>
-              <w:noProof/>
-            </w:rPr>
-            <w:instrText xml:space="preserve"> </w:instrText>
-          </w:r>
-          <w:r>
-            <w:rPr>
-              <w:noProof/>
-            </w:rPr>
-            <w:instrText>HYPERLINK \l "_Toc166009182"</w:instrText>
-          </w:r>
-          <w:r>
-            <w:rPr>
-              <w:rStyle w:val="Hyperlink"/>
-              <w:noProof/>
-            </w:rPr>
-            <w:instrText xml:space="preserve"> </w:instrText>
-          </w:r>
-          <w:r>
-            <w:rPr>
-              <w:rStyle w:val="Hyperlink"/>
-              <w:noProof/>
-            </w:rPr>
-          </w:r>
-          <w:r>
-            <w:rPr>
-              <w:rStyle w:val="Hyperlink"/>
-              <w:noProof/>
-            </w:rPr>
-            <w:fldChar w:fldCharType="separate"/>
-          </w:r>
-          <w:r>
-            <w:rPr>
-              <w:rStyle w:val="Hyperlink"/>
-              <w:noProof/>
-            </w:rPr>
-            <w:t>1</w:t>
-          </w:r>
-          <w:r>
-            <w:rPr>
-              <w:rFonts w:asciiTheme="minorHAnsi" w:eastAsiaTheme="minorEastAsia" w:hAnsiTheme="minorHAnsi"/>
-              <w:noProof/>
-              <w:lang w:eastAsia="pt-BR"/>
-            </w:rPr>
-            <w:tab/>
-          </w:r>
-          <w:r>
-            <w:rPr>
-              <w:rStyle w:val="Hyperlink"/>
-              <w:noProof/>
-            </w:rPr>
-            <w:t>INTRODUÇÃO</w:t>
-          </w:r>
-          <w:r>
-            <w:rPr>
-              <w:noProof/>
-              <w:webHidden/>
-            </w:rPr>
-            <w:tab/>
-          </w:r>
-          <w:r>
-            <w:rPr>
-              <w:noProof/>
-              <w:webHidden/>
-            </w:rPr>
-            <w:fldChar w:fldCharType="begin"/>
-          </w:r>
-          <w:r>
-            <w:rPr>
-              <w:noProof/>
-              <w:webHidden/>
-            </w:rPr>
-            <w:instrText xml:space="preserve"> PAGEREF _Toc166009182 \h </w:instrText>
-          </w:r>
-          <w:r>
-            <w:rPr>
-              <w:noProof/>
-              <w:webHidden/>
-            </w:rPr>
-          </w:r>
-          <w:r>
-            <w:rPr>
-              <w:noProof/>
-              <w:webHidden/>
-            </w:rPr>
-            <w:fldChar w:fldCharType="separate"/>
-          </w:r>
-          <w:r>
-            <w:rPr>
-              <w:noProof/>
-              <w:webHidden/>
-            </w:rPr>
-            <w:t>3</w:t>
-          </w:r>
-          <w:r>
-            <w:rPr>
-              <w:noProof/>
-              <w:webHidden/>
-            </w:rPr>
-            <w:fldChar w:fldCharType="end"/>
-          </w:r>
-          <w:r>
-            <w:rPr>
-              <w:rStyle w:val="Hyperlink"/>
-              <w:noProof/>
-            </w:rPr>
-            <w:fldChar w:fldCharType="end"/>
-          </w:r>
+          <w:hyperlink w:anchor="_Toc166009182" w:history="1">
+            <w:r>
+              <w:rPr>
+                <w:rStyle w:val="Hyperlink"/>
+                <w:noProof/>
+              </w:rPr>
+              <w:t>1</w:t>
+            </w:r>
+            <w:r>
+              <w:rPr>
+                <w:rFonts w:asciiTheme="minorHAnsi" w:eastAsiaTheme="minorEastAsia" w:hAnsiTheme="minorHAnsi"/>
+                <w:noProof/>
+                <w:lang w:eastAsia="pt-BR"/>
+              </w:rPr>
+              <w:tab/>
+            </w:r>
+            <w:r>
+              <w:rPr>
+                <w:rStyle w:val="Hyperlink"/>
+                <w:noProof/>
+              </w:rPr>
+              <w:t>INTRODUÇÃO</w:t>
+            </w:r>
+            <w:r>
+              <w:rPr>
+                <w:noProof/>
+                <w:webHidden/>
+              </w:rPr>
+              <w:tab/>
+            </w:r>
+            <w:r>
+              <w:rPr>
+                <w:noProof/>
+                <w:webHidden/>
+              </w:rPr>
+              <w:fldChar w:fldCharType="begin"/>
+            </w:r>
+            <w:r>
+              <w:rPr>
+                <w:noProof/>
+                <w:webHidden/>
+              </w:rPr>
+              <w:instrText xml:space="preserve"> PAGEREF _Toc166009182 \h </w:instrText>
+            </w:r>
+            <w:r>
+              <w:rPr>
+                <w:noProof/>
+                <w:webHidden/>
+              </w:rPr>
+            </w:r>
+            <w:r>
+              <w:rPr>
+                <w:noProof/>
+                <w:webHidden/>
+              </w:rPr>
+              <w:fldChar w:fldCharType="separate"/>
+            </w:r>
+            <w:r>
+              <w:rPr>
+                <w:noProof/>
+                <w:webHidden/>
+              </w:rPr>
+              <w:t>3</w:t>
+            </w:r>
+            <w:r>
+              <w:rPr>
+                <w:noProof/>
+                <w:webHidden/>
+              </w:rPr>
+              <w:fldChar w:fldCharType="end"/>
+            </w:r>
+          </w:hyperlink>
         </w:p>
         <w:p>
           <w:pPr>
@@ -1629,32 +1570,6 @@
     </w:p>
     <w:p>
       <w:pPr>
-        <w:widowControl/>
-        <w:spacing w:line="360" w:lineRule="auto"/>
-        <w:ind w:left="101"/>
-        <w:rPr>
-          <w:rFonts w:ascii="Times New Roman" w:eastAsia="Times New Roman" w:hAnsi="Times New Roman"/>
-          <w:sz w:val="24"/>
-          <w:szCs w:val="24"/>
-        </w:rPr>
-      </w:pPr>
-    </w:p>
-    <w:p>
-      <w:pPr>
-        <w:pStyle w:val="Ttulo1"/>
-        <w:tabs>
-          <w:tab w:val="left" w:pos="383"/>
-        </w:tabs>
-        <w:spacing w:before="0"/>
-        <w:ind w:left="0" w:right="53" w:firstLine="0"/>
-        <w:rPr>
-          <w:b w:val="0"/>
-          <w:bCs w:val="0"/>
-        </w:rPr>
-      </w:pPr>
-    </w:p>
-    <w:p>
-      <w:pPr>
         <w:pStyle w:val="Ttulo1"/>
         <w:tabs>
           <w:tab w:val="left" w:pos="383"/>
@@ -1694,7 +1609,7 @@
           <w:bCs w:val="0"/>
         </w:rPr>
       </w:pPr>
-      <w:bookmarkStart w:id="2" w:name="_Toc166009182"/>
+      <w:bookmarkStart w:id="1" w:name="_Toc166009182"/>
       <w:r>
         <w:rPr>
           <w:b w:val="0"/>
@@ -1703,7 +1618,7 @@
         <w:lastRenderedPageBreak/>
         <w:t>INTRODUÇÃO</w:t>
       </w:r>
-      <w:bookmarkEnd w:id="2"/>
+      <w:bookmarkEnd w:id="1"/>
     </w:p>
     <w:p>
       <w:pPr>
@@ -1725,7 +1640,88 @@
         <w:jc w:val="both"/>
       </w:pPr>
       <w:r>
-        <w:t>(É a apresentação do trabalho, onde são informados os motivos que levaram à pesquisa e os objetivos do trabalho. Fazer uma introdução destacando a motivação/justificativa para a escolha do tema.)</w:t>
+        <w:t>(</w:t>
+      </w:r>
+      <w:r>
+        <w:rPr>
+          <w:rFonts w:ascii="system-ui" w:hAnsi="system-ui"/>
+          <w:color w:val="0D0D0D"/>
+          <w:shd w:val="clear" w:color="auto" w:fill="FFFFFF"/>
+        </w:rPr>
+        <w:t>Gostaria de apresentar uma inovação tecnológica que pode transformar a gestão de cadastros de alunos e professores em nossa universidade. Trata-se de um aplicativo desenvolvido com a metodologia RAD (</w:t>
+      </w:r>
+      <w:proofErr w:type="spellStart"/>
+      <w:r>
+        <w:rPr>
+          <w:rFonts w:ascii="system-ui" w:hAnsi="system-ui"/>
+          <w:color w:val="0D0D0D"/>
+          <w:shd w:val="clear" w:color="auto" w:fill="FFFFFF"/>
+        </w:rPr>
+        <w:t>Rápid</w:t>
+      </w:r>
+      <w:proofErr w:type="spellEnd"/>
+      <w:r>
+        <w:rPr>
+          <w:rFonts w:ascii="system-ui" w:hAnsi="system-ui"/>
+          <w:color w:val="0D0D0D"/>
+          <w:shd w:val="clear" w:color="auto" w:fill="FFFFFF"/>
+        </w:rPr>
+        <w:t xml:space="preserve"> </w:t>
+      </w:r>
+      <w:proofErr w:type="spellStart"/>
+      <w:r>
+        <w:rPr>
+          <w:rFonts w:ascii="system-ui" w:hAnsi="system-ui"/>
+          <w:color w:val="0D0D0D"/>
+          <w:shd w:val="clear" w:color="auto" w:fill="FFFFFF"/>
+        </w:rPr>
+        <w:t>Application</w:t>
+      </w:r>
+      <w:proofErr w:type="spellEnd"/>
+      <w:r>
+        <w:rPr>
+          <w:rFonts w:ascii="system-ui" w:hAnsi="system-ui"/>
+          <w:color w:val="0D0D0D"/>
+          <w:shd w:val="clear" w:color="auto" w:fill="FFFFFF"/>
+        </w:rPr>
+        <w:t xml:space="preserve"> </w:t>
+      </w:r>
+      <w:proofErr w:type="spellStart"/>
+      <w:r>
+        <w:rPr>
+          <w:rFonts w:ascii="system-ui" w:hAnsi="system-ui"/>
+          <w:color w:val="0D0D0D"/>
+          <w:shd w:val="clear" w:color="auto" w:fill="FFFFFF"/>
+        </w:rPr>
+        <w:t>Development</w:t>
+      </w:r>
+      <w:proofErr w:type="spellEnd"/>
+      <w:r>
+        <w:rPr>
+          <w:rFonts w:ascii="system-ui" w:hAnsi="system-ui"/>
+          <w:color w:val="0D0D0D"/>
+          <w:shd w:val="clear" w:color="auto" w:fill="FFFFFF"/>
+        </w:rPr>
+        <w:t>)</w:t>
+      </w:r>
+      <w:r>
+        <w:rPr>
+          <w:rFonts w:ascii="system-ui" w:hAnsi="system-ui"/>
+          <w:color w:val="0D0D0D"/>
+          <w:shd w:val="clear" w:color="auto" w:fill="FFFFFF"/>
+        </w:rPr>
+        <w:t xml:space="preserve"> em Python</w:t>
+      </w:r>
+      <w:r>
+        <w:rPr>
+          <w:rFonts w:ascii="system-ui" w:hAnsi="system-ui"/>
+          <w:color w:val="0D0D0D"/>
+          <w:shd w:val="clear" w:color="auto" w:fill="FFFFFF"/>
+        </w:rPr>
+        <w:t>, que oferece uma solução eficiente e moderna em substituição ao uso tradicional de planilhas Excel.</w:t>
+      </w:r>
+      <w:r>
+        <w:t>)</w:t>
       </w:r>
     </w:p>
     <w:p>
@@ -1754,9 +1750,9 @@
           <w:bCs w:val="0"/>
         </w:rPr>
       </w:pPr>
-      <w:bookmarkStart w:id="3" w:name="_bookmark1"/>
-      <w:bookmarkStart w:id="4" w:name="_Toc166009183"/>
-      <w:bookmarkEnd w:id="3"/>
+      <w:bookmarkStart w:id="2" w:name="_bookmark1"/>
+      <w:bookmarkStart w:id="3" w:name="_Toc166009183"/>
+      <w:bookmarkEnd w:id="2"/>
       <w:r>
         <w:rPr>
           <w:b w:val="0"/>
@@ -1782,7 +1778,237 @@
         </w:rPr>
         <w:t>PROBLEMA</w:t>
       </w:r>
+      <w:bookmarkEnd w:id="3"/>
+      <w:r>
+        <w:rPr>
+          <w:color w:val="0D0D0D"/>
+        </w:rPr>
+        <w:t xml:space="preserve">       </w:t>
+      </w:r>
+    </w:p>
+    <w:p>
+      <w:pPr>
+        <w:widowControl/>
+        <w:numPr>
+          <w:ilvl w:val="0"/>
+          <w:numId w:val="35"/>
+        </w:numPr>
+        <w:pBdr>
+          <w:top w:val="single" w:sz="2" w:space="0" w:color="E3E3E3"/>
+          <w:left w:val="single" w:sz="2" w:space="5" w:color="E3E3E3"/>
+          <w:bottom w:val="single" w:sz="2" w:space="0" w:color="E3E3E3"/>
+          <w:right w:val="single" w:sz="2" w:space="0" w:color="E3E3E3"/>
+        </w:pBdr>
+        <w:shd w:val="clear" w:color="auto" w:fill="FFFFFF"/>
+        <w:spacing w:before="120" w:after="120"/>
+        <w:rPr>
+          <w:rFonts w:ascii="system-ui" w:eastAsia="Times New Roman" w:hAnsi="system-ui" w:cs="Times New Roman"/>
+          <w:color w:val="0D0D0D"/>
+          <w:sz w:val="24"/>
+          <w:szCs w:val="24"/>
+          <w:lang w:eastAsia="pt-BR"/>
+        </w:rPr>
+      </w:pPr>
+      <w:r>
+        <w:rPr>
+          <w:b/>
+          <w:bCs/>
+          <w:color w:val="0D0D0D"/>
+        </w:rPr>
+        <w:t xml:space="preserve">     </w:t>
+      </w:r>
+      <w:r>
+        <w:rPr>
+          <w:rFonts w:ascii="system-ui" w:eastAsia="Times New Roman" w:hAnsi="system-ui" w:cs="Times New Roman"/>
+          <w:color w:val="0D0D0D"/>
+          <w:sz w:val="24"/>
+          <w:szCs w:val="24"/>
+          <w:lang w:eastAsia="pt-BR"/>
+        </w:rPr>
+        <w:t>Planilhas Excel não oferecem níveis adequados de segurança para proteger informações sensíveis. A ausência de controles de acesso robustos colocava em risco os dados pessoais dos alunos e professores, aumentando a vulnerabilidade a acessos não autorizados</w:t>
+      </w:r>
+    </w:p>
+    <w:p>
+      <w:pPr>
+        <w:pStyle w:val="Ttulo2"/>
+        <w:tabs>
+          <w:tab w:val="left" w:pos="462"/>
+        </w:tabs>
+        <w:ind w:left="462" w:right="53"/>
+        <w:rPr>
+          <w:b w:val="0"/>
+          <w:bCs w:val="0"/>
+        </w:rPr>
+      </w:pPr>
+    </w:p>
+    <w:p>
+      <w:pPr>
+        <w:pStyle w:val="Ttulo2"/>
+        <w:tabs>
+          <w:tab w:val="left" w:pos="462"/>
+        </w:tabs>
+        <w:ind w:left="462" w:right="53"/>
+        <w:rPr>
+          <w:b w:val="0"/>
+          <w:bCs w:val="0"/>
+        </w:rPr>
+      </w:pPr>
+    </w:p>
+    <w:p>
+      <w:pPr>
+        <w:pStyle w:val="Ttulo2"/>
+        <w:numPr>
+          <w:ilvl w:val="1"/>
+          <w:numId w:val="27"/>
+        </w:numPr>
+        <w:tabs>
+          <w:tab w:val="left" w:pos="462"/>
+        </w:tabs>
+        <w:ind w:right="53" w:hanging="178"/>
+        <w:rPr>
+          <w:b w:val="0"/>
+          <w:bCs w:val="0"/>
+        </w:rPr>
+      </w:pPr>
+      <w:r>
+        <w:t xml:space="preserve">      </w:t>
+      </w:r>
+    </w:p>
+    <w:p>
+      <w:pPr>
+        <w:widowControl/>
+        <w:numPr>
+          <w:ilvl w:val="1"/>
+          <w:numId w:val="36"/>
+        </w:numPr>
+        <w:pBdr>
+          <w:top w:val="single" w:sz="2" w:space="0" w:color="E3E3E3"/>
+          <w:left w:val="single" w:sz="2" w:space="5" w:color="E3E3E3"/>
+          <w:bottom w:val="single" w:sz="2" w:space="0" w:color="E3E3E3"/>
+          <w:right w:val="single" w:sz="2" w:space="0" w:color="E3E3E3"/>
+        </w:pBdr>
+        <w:shd w:val="clear" w:color="auto" w:fill="FFFFFF"/>
+        <w:spacing w:before="120" w:after="120"/>
+        <w:rPr>
+          <w:rFonts w:ascii="system-ui" w:eastAsia="Times New Roman" w:hAnsi="system-ui" w:cs="Times New Roman"/>
+          <w:color w:val="0D0D0D"/>
+          <w:sz w:val="24"/>
+          <w:szCs w:val="24"/>
+          <w:lang w:eastAsia="pt-BR"/>
+        </w:rPr>
+      </w:pPr>
+      <w:r>
+        <w:rPr>
+          <w:rFonts w:ascii="system-ui" w:eastAsia="Times New Roman" w:hAnsi="system-ui" w:cs="Times New Roman"/>
+          <w:color w:val="0D0D0D"/>
+          <w:sz w:val="24"/>
+          <w:szCs w:val="24"/>
+          <w:lang w:eastAsia="pt-BR"/>
+        </w:rPr>
+        <w:t>O acesso às informações armazenadas em planilhas Excel era limitado e muitas vezes dependia da disponibilidade de arquivos específicos em dispositivos individuais. Isso dificultava o compartilhamento de dados entre departamentos e atrasava a tomada de decisões.</w:t>
+      </w:r>
+    </w:p>
+    <w:p>
+      <w:pPr>
+        <w:pStyle w:val="Ttulo2"/>
+        <w:tabs>
+          <w:tab w:val="left" w:pos="462"/>
+        </w:tabs>
+        <w:ind w:left="382" w:right="53"/>
+        <w:rPr>
+          <w:b w:val="0"/>
+          <w:bCs w:val="0"/>
+        </w:rPr>
+      </w:pPr>
+    </w:p>
+    <w:p>
+      <w:pPr>
+        <w:pStyle w:val="Ttulo2"/>
+        <w:tabs>
+          <w:tab w:val="left" w:pos="462"/>
+        </w:tabs>
+        <w:ind w:left="462" w:right="53"/>
+        <w:rPr>
+          <w:b w:val="0"/>
+          <w:bCs w:val="0"/>
+          <w:color w:val="0D0D0D"/>
+        </w:rPr>
+      </w:pPr>
+      <w:bookmarkStart w:id="4" w:name="_Toc166009184"/>
+      <w:r>
+        <w:rPr>
+          <w:b w:val="0"/>
+          <w:bCs w:val="0"/>
+          <w:color w:val="0D0D0D"/>
+        </w:rPr>
+        <w:t>OBJETIVOS</w:t>
+      </w:r>
       <w:bookmarkEnd w:id="4"/>
+      <w:r>
+        <w:rPr>
+          <w:b w:val="0"/>
+          <w:bCs w:val="0"/>
+          <w:color w:val="0D0D0D"/>
+        </w:rPr>
+        <w:t>:</w:t>
+      </w:r>
+      <w:r>
+        <w:rPr>
+          <w:rFonts w:ascii="system-ui" w:hAnsi="system-ui"/>
+          <w:color w:val="0D0D0D"/>
+          <w:shd w:val="clear" w:color="auto" w:fill="FFFFFF"/>
+        </w:rPr>
+        <w:t xml:space="preserve"> </w:t>
+      </w:r>
+      <w:r>
+        <w:rPr>
+          <w:rFonts w:ascii="system-ui" w:hAnsi="system-ui"/>
+          <w:color w:val="0D0D0D"/>
+          <w:shd w:val="clear" w:color="auto" w:fill="FFFFFF"/>
+        </w:rPr>
+        <w:t>O aplicativo foi projetado com o intuito de centralizar e otimizar o cadastro de alunos e professores, oferecendo uma interface intuitiva e acessível que facilita a inserção, consulta e atualização de dados. Esta ferramenta visa proporcionar maior segurança das informações, reduzir erros comuns nas planilhas, e melhorar a acessibilidade e usabilidade dos dados.</w:t>
+      </w:r>
+    </w:p>
+    <w:p>
+      <w:pPr>
+        <w:pStyle w:val="Ttulo2"/>
+        <w:tabs>
+          <w:tab w:val="left" w:pos="462"/>
+        </w:tabs>
+        <w:ind w:left="462" w:right="53"/>
+        <w:rPr>
+          <w:b w:val="0"/>
+          <w:bCs w:val="0"/>
+          <w:color w:val="0D0D0D"/>
+        </w:rPr>
+      </w:pPr>
+    </w:p>
+    <w:p>
+      <w:pPr>
+        <w:pStyle w:val="Ttulo2"/>
+        <w:tabs>
+          <w:tab w:val="left" w:pos="462"/>
+        </w:tabs>
+        <w:ind w:left="462" w:right="53"/>
+        <w:rPr>
+          <w:b w:val="0"/>
+          <w:bCs w:val="0"/>
+          <w:color w:val="0D0D0D"/>
+        </w:rPr>
+      </w:pPr>
+    </w:p>
+    <w:p>
+      <w:pPr>
+        <w:pStyle w:val="Ttulo2"/>
+        <w:tabs>
+          <w:tab w:val="left" w:pos="462"/>
+        </w:tabs>
+        <w:ind w:left="462" w:right="53"/>
+        <w:rPr>
+          <w:b w:val="0"/>
+          <w:bCs w:val="0"/>
+        </w:rPr>
+      </w:pPr>
     </w:p>
     <w:p>
       <w:pPr>
@@ -1803,8 +2029,16 @@
         <w:ind w:right="113" w:firstLine="359"/>
         <w:jc w:val="both"/>
       </w:pPr>
-      <w:r>
-        <w:t>(Descrever as situações-problema que levaram a realização do trabalho.)</w:t>
+      <w:proofErr w:type="gramStart"/>
+      <w:r>
+        <w:t>.</w:t>
+      </w:r>
+      <w:r>
+        <w:t>MOTIVANDO</w:t>
+      </w:r>
+      <w:proofErr w:type="gramEnd"/>
+      <w:r>
+        <w:t xml:space="preserve">: </w:t>
       </w:r>
     </w:p>
     <w:p>
@@ -1817,42 +2051,65 @@
     </w:p>
     <w:p>
       <w:pPr>
-        <w:pStyle w:val="Ttulo2"/>
-        <w:numPr>
-          <w:ilvl w:val="1"/>
-          <w:numId w:val="27"/>
-        </w:numPr>
-        <w:tabs>
-          <w:tab w:val="left" w:pos="462"/>
-        </w:tabs>
-        <w:ind w:right="53" w:hanging="178"/>
-        <w:rPr>
-          <w:b w:val="0"/>
-          <w:bCs w:val="0"/>
-        </w:rPr>
-      </w:pPr>
-      <w:bookmarkStart w:id="5" w:name="_Toc166009184"/>
-      <w:r>
-        <w:rPr>
-          <w:b w:val="0"/>
-          <w:bCs w:val="0"/>
+        <w:pStyle w:val="NormalWeb"/>
+        <w:pBdr>
+          <w:top w:val="single" w:sz="2" w:space="0" w:color="E3E3E3"/>
+          <w:left w:val="single" w:sz="2" w:space="0" w:color="E3E3E3"/>
+          <w:bottom w:val="single" w:sz="2" w:space="0" w:color="E3E3E3"/>
+          <w:right w:val="single" w:sz="2" w:space="0" w:color="E3E3E3"/>
+        </w:pBdr>
+        <w:shd w:val="clear" w:color="auto" w:fill="FFFFFF"/>
+        <w:spacing w:before="0" w:beforeAutospacing="0" w:after="300" w:afterAutospacing="0"/>
+        <w:rPr>
+          <w:rFonts w:ascii="system-ui" w:hAnsi="system-ui"/>
           <w:color w:val="0D0D0D"/>
         </w:rPr>
-        <w:t>OBJETIVOS</w:t>
-      </w:r>
-      <w:bookmarkEnd w:id="5"/>
-    </w:p>
-    <w:p>
-      <w:pPr>
-        <w:spacing w:before="11"/>
-        <w:rPr>
-          <w:rFonts w:ascii="Times New Roman" w:eastAsia="Times New Roman" w:hAnsi="Times New Roman" w:cs="Times New Roman"/>
-          <w:b/>
-          <w:bCs/>
-          <w:sz w:val="24"/>
-          <w:szCs w:val="24"/>
-        </w:rPr>
-      </w:pPr>
+      </w:pPr>
+      <w:r>
+        <w:t>.</w:t>
+      </w:r>
+      <w:r>
+        <w:rPr>
+          <w:rFonts w:ascii="system-ui" w:hAnsi="system-ui"/>
+          <w:color w:val="0D0D0D"/>
+        </w:rPr>
+        <w:t xml:space="preserve"> </w:t>
+      </w:r>
+      <w:r>
+        <w:rPr>
+          <w:rFonts w:ascii="system-ui" w:hAnsi="system-ui"/>
+          <w:color w:val="0D0D0D"/>
+        </w:rPr>
+        <w:t>A criação deste aplicativo foi motivada pela necessidade de solucionar os problemas mencionados acima e proporcionar uma plataforma que:</w:t>
+      </w:r>
+      <w:r>
+        <w:rPr>
+          <w:rFonts w:ascii="system-ui" w:hAnsi="system-ui"/>
+          <w:color w:val="0D0D0D"/>
+        </w:rPr>
+        <w:t xml:space="preserve"> centralize as informa</w:t>
+      </w:r>
+      <w:r>
+        <w:rPr>
+          <w:rFonts w:ascii="system-ui" w:hAnsi="system-ui"/>
+          <w:color w:val="0D0D0D"/>
+        </w:rPr>
+        <w:t xml:space="preserve"> </w:t>
+      </w:r>
+      <w:r>
+        <w:rPr>
+          <w:rFonts w:ascii="system-ui" w:hAnsi="system-ui"/>
+          <w:color w:val="0D0D0D"/>
+        </w:rPr>
+        <w:t xml:space="preserve">A criação deste aplicativo foi motivada pela necessidade de solucionar os problemas mencionados acima e proporcionar uma plataforma </w:t>
+      </w:r>
+      <w:r>
+        <w:rPr>
+          <w:rFonts w:ascii="system-ui" w:hAnsi="system-ui"/>
+          <w:color w:val="0D0D0D"/>
+        </w:rPr>
+        <w:t>que: Centralize as informações, minimize erros humanos, e facilite o acesso e compartilhamento:</w:t>
+      </w:r>
     </w:p>
     <w:p>
       <w:pPr>
@@ -1861,9 +2118,6 @@
         <w:ind w:right="113" w:firstLine="359"/>
         <w:jc w:val="both"/>
       </w:pPr>
-      <w:r>
-        <w:t>(Definir os resultados a obter na realização do trabalho.)</w:t>
-      </w:r>
     </w:p>
     <w:p>
       <w:pPr>
@@ -1885,7 +2139,7 @@
           <w:szCs w:val="28"/>
         </w:rPr>
       </w:pPr>
-      <w:bookmarkStart w:id="6" w:name="_Hlk66801572"/>
+      <w:bookmarkStart w:id="5" w:name="_Hlk66801572"/>
       <w:r>
         <w:rPr>
           <w:b/>
@@ -1910,8 +2164,8 @@
           <w:bCs w:val="0"/>
         </w:rPr>
       </w:pPr>
-      <w:bookmarkStart w:id="7" w:name="_Toc166009185"/>
-      <w:bookmarkEnd w:id="6"/>
+      <w:bookmarkStart w:id="6" w:name="_Toc166009185"/>
+      <w:bookmarkEnd w:id="5"/>
       <w:r>
         <w:rPr>
           <w:b w:val="0"/>
@@ -1920,7 +2174,7 @@
         <w:lastRenderedPageBreak/>
         <w:t>DESENVOLVIMENTO</w:t>
       </w:r>
-      <w:bookmarkEnd w:id="7"/>
+      <w:bookmarkEnd w:id="6"/>
     </w:p>
     <w:p>
       <w:pPr>
@@ -1987,9 +2241,9 @@
           <w:color w:val="0D0D0D"/>
         </w:rPr>
       </w:pPr>
-      <w:bookmarkStart w:id="8" w:name="_bookmark7"/>
-      <w:bookmarkStart w:id="9" w:name="_Toc166009186"/>
-      <w:bookmarkEnd w:id="8"/>
+      <w:bookmarkStart w:id="7" w:name="_bookmark7"/>
+      <w:bookmarkStart w:id="8" w:name="_Toc166009186"/>
+      <w:bookmarkEnd w:id="7"/>
       <w:r>
         <w:rPr>
           <w:b w:val="0"/>
@@ -1998,7 +2252,202 @@
         </w:rPr>
         <w:t>TELA DE LOGIN</w:t>
       </w:r>
-      <w:bookmarkEnd w:id="9"/>
+      <w:bookmarkEnd w:id="8"/>
+    </w:p>
+    <w:p>
+      <w:pPr>
+        <w:pStyle w:val="Corpodetexto"/>
+        <w:spacing w:before="0"/>
+        <w:ind w:left="0" w:right="113"/>
+        <w:jc w:val="both"/>
+        <w:rPr>
+          <w:rFonts w:cs="Times New Roman"/>
+        </w:rPr>
+      </w:pPr>
+      <w:r>
+        <w:t>(</w:t>
+      </w:r>
+      <w:r>
+        <w:t xml:space="preserve">para fazer tela de login utilizamos várias pesquisa no livro com ajuda do professor e no site como </w:t>
+      </w:r>
+      <w:proofErr w:type="gramStart"/>
+      <w:r>
+        <w:t>esses :</w:t>
+      </w:r>
+      <w:proofErr w:type="gramEnd"/>
+      <w:r>
+        <w:rPr>
+          <w:rFonts w:cs="Times New Roman"/>
+        </w:rPr>
+        <w:t xml:space="preserve"> </w:t>
+      </w:r>
+      <w:r>
+        <w:rPr>
+          <w:rFonts w:cs="Times New Roman"/>
+        </w:rPr>
+        <w:t xml:space="preserve">BACKES, A. </w:t>
+      </w:r>
+      <w:r>
+        <w:rPr>
+          <w:rFonts w:cs="Times New Roman"/>
+        </w:rPr>
+        <w:t xml:space="preserve">Vídeo </w:t>
+      </w:r>
+      <w:r>
+        <w:rPr>
+          <w:rFonts w:cs="Times New Roman"/>
+        </w:rPr>
+        <w:t xml:space="preserve">[ED] Aula 52 - Ordenação - </w:t>
+      </w:r>
+      <w:proofErr w:type="spellStart"/>
+      <w:r>
+        <w:rPr>
+          <w:rFonts w:cs="Times New Roman"/>
+        </w:rPr>
+        <w:t>QuickSort</w:t>
+      </w:r>
+      <w:proofErr w:type="spellEnd"/>
+      <w:r>
+        <w:rPr>
+          <w:rFonts w:cs="Times New Roman"/>
+        </w:rPr>
+        <w:t>. Disponível em: &lt;https://www.youtube.com/</w:t>
+      </w:r>
+      <w:proofErr w:type="spellStart"/>
+      <w:r>
+        <w:rPr>
+          <w:rFonts w:cs="Times New Roman"/>
+        </w:rPr>
+        <w:t>watch?v</w:t>
+      </w:r>
+      <w:proofErr w:type="spellEnd"/>
+      <w:r>
+        <w:rPr>
+          <w:rFonts w:cs="Times New Roman"/>
+        </w:rPr>
+        <w:t>=RZbg5oT5Fgw&gt;. Acesso em: 22 mai. 2021.</w:t>
+      </w:r>
+    </w:p>
+    <w:p>
+      <w:pPr>
+        <w:pStyle w:val="Corpodetexto"/>
+        <w:spacing w:before="0"/>
+        <w:ind w:left="0" w:right="113"/>
+        <w:jc w:val="both"/>
+        <w:rPr>
+          <w:rFonts w:cs="Times New Roman"/>
+        </w:rPr>
+      </w:pPr>
+    </w:p>
+    <w:p>
+      <w:pPr>
+        <w:pStyle w:val="Corpodetexto"/>
+        <w:spacing w:before="0"/>
+        <w:ind w:left="0" w:right="113"/>
+        <w:jc w:val="both"/>
+        <w:rPr>
+          <w:rFonts w:cs="Times New Roman"/>
+        </w:rPr>
+      </w:pPr>
+      <w:r>
+        <w:rPr>
+          <w:rFonts w:cs="Times New Roman"/>
+        </w:rPr>
+        <w:t xml:space="preserve">BLOODSHED </w:t>
+      </w:r>
+      <w:r>
+        <w:rPr>
+          <w:rFonts w:cs="Times New Roman"/>
+        </w:rPr>
+        <w:t>DEV C++</w:t>
+      </w:r>
+      <w:r>
+        <w:rPr>
+          <w:rFonts w:cs="Times New Roman"/>
+        </w:rPr>
+        <w:t xml:space="preserve">: </w:t>
+      </w:r>
+      <w:r>
+        <w:rPr>
+          <w:rFonts w:cs="Times New Roman"/>
+        </w:rPr>
+        <w:t>Download</w:t>
+      </w:r>
+      <w:r>
+        <w:rPr>
+          <w:rFonts w:cs="Times New Roman"/>
+        </w:rPr>
+        <w:t xml:space="preserve"> do software.</w:t>
+      </w:r>
+      <w:r>
+        <w:rPr>
+          <w:rFonts w:cs="Times New Roman"/>
+        </w:rPr>
+        <w:t xml:space="preserve"> Disponível em: &lt;https://sourceforge.net/</w:t>
+      </w:r>
+      <w:proofErr w:type="spellStart"/>
+      <w:r>
+        <w:rPr>
+          <w:rFonts w:cs="Times New Roman"/>
+        </w:rPr>
+        <w:t>projects</w:t>
+      </w:r>
+      <w:proofErr w:type="spellEnd"/>
+      <w:r>
+        <w:rPr>
+          <w:rFonts w:cs="Times New Roman"/>
+        </w:rPr>
+        <w:t>/</w:t>
+      </w:r>
+      <w:proofErr w:type="spellStart"/>
+      <w:r>
+        <w:rPr>
+          <w:rFonts w:cs="Times New Roman"/>
+        </w:rPr>
+        <w:t>orwelldevcpp</w:t>
+      </w:r>
+      <w:proofErr w:type="spellEnd"/>
+      <w:r>
+        <w:rPr>
+          <w:rFonts w:cs="Times New Roman"/>
+        </w:rPr>
+        <w:t>/&gt;</w:t>
+      </w:r>
+      <w:r>
+        <w:rPr>
+          <w:rFonts w:cs="Times New Roman"/>
+        </w:rPr>
+        <w:t>.</w:t>
+      </w:r>
+      <w:r>
+        <w:rPr>
+          <w:rFonts w:cs="Times New Roman"/>
+        </w:rPr>
+        <w:t xml:space="preserve"> Acesso em: </w:t>
+      </w:r>
+      <w:r>
+        <w:rPr>
+          <w:rFonts w:cs="Times New Roman"/>
+        </w:rPr>
+        <w:t>28</w:t>
+      </w:r>
+      <w:r>
+        <w:rPr>
+          <w:rFonts w:cs="Times New Roman"/>
+        </w:rPr>
+        <w:t xml:space="preserve"> mai. 2021.</w:t>
+      </w:r>
+    </w:p>
+    <w:p>
+      <w:pPr>
+        <w:pStyle w:val="Corpodetexto"/>
+        <w:spacing w:before="0"/>
+        <w:ind w:left="0" w:right="113"/>
+        <w:jc w:val="both"/>
+        <w:rPr>
+          <w:rFonts w:cs="Times New Roman"/>
+        </w:rPr>
+      </w:pPr>
     </w:p>
     <w:p>
       <w:pPr>
@@ -2007,16 +2456,44 @@
         <w:ind w:left="810" w:right="53"/>
       </w:pPr>
       <w:r>
-        <w:t xml:space="preserve">(Descrever os </w:t>
-      </w:r>
-      <w:r>
-        <w:t>itens pesquisados</w:t>
-      </w:r>
-      <w:r>
-        <w:t>, podendo ser divididos em subtópicos.</w:t>
-      </w:r>
-      <w:r>
-        <w:t>)</w:t>
+        <w:t xml:space="preserve"> </w:t>
+      </w:r>
+      <w:r>
+        <w:drawing>
+          <wp:inline distT="0" distB="0" distL="0" distR="0" wp14:anchorId="0A13159F" wp14:editId="6530821E">
+            <wp:extent cx="2651760" cy="1112520"/>
+            <wp:effectExtent l="0" t="0" r="0" b="0"/>
+            <wp:docPr id="76734787" name="Imagem 1" descr="Uma imagem contendo Tabela&#10;&#10;Descrição gerada automaticamente"/>
+            <wp:cNvGraphicFramePr>
+              <a:graphicFrameLocks xmlns:a="http://schemas.openxmlformats.org/drawingml/2006/main" noChangeAspect="1"/>
+            </wp:cNvGraphicFramePr>
+            <a:graphic xmlns:a="http://schemas.openxmlformats.org/drawingml/2006/main">
+              <a:graphicData uri="http://schemas.openxmlformats.org/drawingml/2006/picture">
+                <pic:pic xmlns:pic="http://schemas.openxmlformats.org/drawingml/2006/picture">
+                  <pic:nvPicPr>
+                    <pic:cNvPr id="76734787" name="Imagem 1" descr="Uma imagem contendo Tabela&#10;&#10;Descrição gerada automaticamente"/>
+                    <pic:cNvPicPr/>
+                  </pic:nvPicPr>
+                  <pic:blipFill>
+                    <a:blip r:embed="rId11"/>
+                    <a:stretch>
+                      <a:fillRect/>
+                    </a:stretch>
+                  </pic:blipFill>
+                  <pic:spPr>
+                    <a:xfrm>
+                      <a:off x="0" y="0"/>
+                      <a:ext cx="2651990" cy="1112616"/>
+                    </a:xfrm>
+                    <a:prstGeom prst="rect">
+                      <a:avLst/>
+                    </a:prstGeom>
+                  </pic:spPr>
+                </pic:pic>
+              </a:graphicData>
+            </a:graphic>
+          </wp:inline>
+        </w:drawing>
       </w:r>
     </w:p>
     <w:p>
@@ -2036,8 +2513,8 @@
           <w:szCs w:val="20"/>
         </w:rPr>
       </w:pPr>
-      <w:bookmarkStart w:id="10" w:name="_bookmark8"/>
-      <w:bookmarkEnd w:id="10"/>
+      <w:bookmarkStart w:id="9" w:name="_bookmark8"/>
+      <w:bookmarkEnd w:id="9"/>
     </w:p>
     <w:p>
       <w:pPr>
@@ -2056,49 +2533,94 @@
           <w:color w:val="0D0D0D"/>
         </w:rPr>
       </w:pPr>
-      <w:bookmarkStart w:id="11" w:name="_Toc166009187"/>
+      <w:bookmarkStart w:id="10" w:name="_Toc166009187"/>
       <w:r>
         <w:rPr>
           <w:b w:val="0"/>
           <w:bCs w:val="0"/>
           <w:color w:val="0D0D0D"/>
         </w:rPr>
-        <w:t>TEL</w:t>
-      </w:r>
+        <w:t>TELA DE CADASTRO</w:t>
+      </w:r>
+      <w:bookmarkEnd w:id="10"/>
       <w:r>
         <w:rPr>
           <w:b w:val="0"/>
           <w:bCs w:val="0"/>
           <w:color w:val="0D0D0D"/>
         </w:rPr>
-        <w:t>A DE CADASTRO</w:t>
-      </w:r>
-      <w:bookmarkEnd w:id="11"/>
-      <w:r>
+        <w:t xml:space="preserve"> </w:t>
+      </w:r>
+    </w:p>
+    <w:p>
+      <w:pPr>
+        <w:pStyle w:val="Ttulo2"/>
+        <w:tabs>
+          <w:tab w:val="left" w:pos="463"/>
+        </w:tabs>
+        <w:ind w:left="462" w:right="53"/>
         <w:rPr>
           <w:b w:val="0"/>
           <w:bCs w:val="0"/>
           <w:color w:val="0D0D0D"/>
         </w:rPr>
-        <w:t xml:space="preserve"> </w:t>
-      </w:r>
-    </w:p>
-    <w:p>
-      <w:pPr>
-        <w:pStyle w:val="Corpodetexto"/>
-        <w:spacing w:before="139"/>
-        <w:ind w:left="810" w:right="53"/>
-      </w:pPr>
-      <w:r>
-        <w:t xml:space="preserve">(Descrever os itens pesquisados, podendo ser divididos em </w:t>
+      </w:pPr>
+      <w:r>
+        <w:t xml:space="preserve">           </w:t>
+      </w:r>
+      <w:proofErr w:type="gramStart"/>
+      <w:r>
+        <w:t>( A</w:t>
+      </w:r>
+      <w:proofErr w:type="gramEnd"/>
+      <w:r>
+        <w:t xml:space="preserve"> tela de cadastro foi desenvolvido utilizando a biblioteca </w:t>
       </w:r>
       <w:proofErr w:type="spellStart"/>
       <w:r>
-        <w:t>subtópicos</w:t>
+        <w:t>tkinter</w:t>
       </w:r>
       <w:proofErr w:type="spellEnd"/>
       <w:r>
-        <w:t>.)</w:t>
+        <w:t xml:space="preserve"> em </w:t>
+      </w:r>
+      <w:proofErr w:type="spellStart"/>
+      <w:r>
+        <w:t>python</w:t>
+      </w:r>
+      <w:proofErr w:type="spellEnd"/>
+      <w:r>
+        <w:t xml:space="preserve">, que proporciona uma interface gráfica intuitiva e </w:t>
+      </w:r>
+      <w:proofErr w:type="spellStart"/>
+      <w:r>
+        <w:t>amigável.A</w:t>
+      </w:r>
+      <w:proofErr w:type="spellEnd"/>
+      <w:r>
+        <w:t xml:space="preserve"> tela e dividida em duas </w:t>
+      </w:r>
+      <w:proofErr w:type="spellStart"/>
+      <w:r>
+        <w:t>seçôes</w:t>
+      </w:r>
+      <w:proofErr w:type="spellEnd"/>
+      <w:r>
+        <w:t xml:space="preserve"> principais: uma para o cadastro alunos e outra para o cadastro de professores.</w:t>
+      </w:r>
+      <w:r>
+        <w:t xml:space="preserve"> Utilizamos </w:t>
+      </w:r>
+      <w:proofErr w:type="spellStart"/>
+      <w:r>
+        <w:t>SQLite</w:t>
+      </w:r>
+      <w:proofErr w:type="spellEnd"/>
+      <w:r>
+        <w:t xml:space="preserve"> para armazenas o banco de dados</w:t>
+      </w:r>
+      <w:r>
+        <w:t>)</w:t>
       </w:r>
     </w:p>
     <w:p>
@@ -2121,11 +2643,43 @@
           <w:sz w:val="20"/>
           <w:szCs w:val="20"/>
         </w:rPr>
-        <w:br w:type="page"/>
-      </w:r>
-    </w:p>
-    <w:p>
-      <w:pPr>
+        <w:drawing>
+          <wp:inline distT="0" distB="0" distL="0" distR="0" wp14:anchorId="23B99F9B" wp14:editId="232CB7D4">
+            <wp:extent cx="4561222" cy="1882140"/>
+            <wp:effectExtent l="0" t="0" r="0" b="3810"/>
+            <wp:docPr id="499305568" name="Imagem 1"/>
+            <wp:cNvGraphicFramePr>
+              <a:graphicFrameLocks xmlns:a="http://schemas.openxmlformats.org/drawingml/2006/main" noChangeAspect="1"/>
+            </wp:cNvGraphicFramePr>
+            <a:graphic xmlns:a="http://schemas.openxmlformats.org/drawingml/2006/main">
+              <a:graphicData uri="http://schemas.openxmlformats.org/drawingml/2006/picture">
+                <pic:pic xmlns:pic="http://schemas.openxmlformats.org/drawingml/2006/picture">
+                  <pic:nvPicPr>
+                    <pic:cNvPr id="593799484" name=""/>
+                    <pic:cNvPicPr/>
+                  </pic:nvPicPr>
+                  <pic:blipFill>
+                    <a:blip r:embed="rId12"/>
+                    <a:stretch>
+                      <a:fillRect/>
+                    </a:stretch>
+                  </pic:blipFill>
+                  <pic:spPr>
+                    <a:xfrm>
+                      <a:off x="0" y="0"/>
+                      <a:ext cx="4576017" cy="1888245"/>
+                    </a:xfrm>
+                    <a:prstGeom prst="rect">
+                      <a:avLst/>
+                    </a:prstGeom>
+                  </pic:spPr>
+                </pic:pic>
+              </a:graphicData>
+            </a:graphic>
+          </wp:inline>
+        </w:drawing>
+      </w:r>
+      <w:r>
         <w:rPr>
           <w:rFonts w:ascii="Times New Roman" w:eastAsia="Times New Roman" w:hAnsi="Times New Roman" w:cs="Times New Roman"/>
           <w:b/>
@@ -2133,6 +2687,31 @@
           <w:sz w:val="20"/>
           <w:szCs w:val="20"/>
         </w:rPr>
+        <w:br w:type="page"/>
+      </w:r>
+    </w:p>
+    <w:p>
+      <w:pPr>
+        <w:widowControl/>
+        <w:spacing w:after="160" w:line="259" w:lineRule="auto"/>
+        <w:rPr>
+          <w:rFonts w:ascii="Times New Roman" w:eastAsia="Times New Roman" w:hAnsi="Times New Roman" w:cs="Times New Roman"/>
+          <w:b/>
+          <w:bCs/>
+          <w:sz w:val="20"/>
+          <w:szCs w:val="20"/>
+        </w:rPr>
+      </w:pPr>
+    </w:p>
+    <w:p>
+      <w:pPr>
+        <w:rPr>
+          <w:rFonts w:ascii="Times New Roman" w:eastAsia="Times New Roman" w:hAnsi="Times New Roman" w:cs="Times New Roman"/>
+          <w:b/>
+          <w:bCs/>
+          <w:sz w:val="20"/>
+          <w:szCs w:val="20"/>
+        </w:rPr>
       </w:pPr>
     </w:p>
     <w:p>
@@ -2151,9 +2730,9 @@
           <w:bCs w:val="0"/>
         </w:rPr>
       </w:pPr>
-      <w:bookmarkStart w:id="12" w:name="_bookmark20"/>
-      <w:bookmarkStart w:id="13" w:name="_Toc166009188"/>
-      <w:bookmarkEnd w:id="12"/>
+      <w:bookmarkStart w:id="11" w:name="_bookmark20"/>
+      <w:bookmarkStart w:id="12" w:name="_Toc166009188"/>
+      <w:bookmarkEnd w:id="11"/>
       <w:r>
         <w:rPr>
           <w:b w:val="0"/>
@@ -2161,7 +2740,7 @@
         </w:rPr>
         <w:t>CONCLUSÃO</w:t>
       </w:r>
-      <w:bookmarkEnd w:id="13"/>
+      <w:bookmarkEnd w:id="12"/>
     </w:p>
     <w:p>
       <w:pPr>
@@ -2176,6 +2755,399 @@
     </w:p>
     <w:p>
       <w:pPr>
+        <w:pStyle w:val="NormalWeb"/>
+        <w:pBdr>
+          <w:top w:val="single" w:sz="2" w:space="0" w:color="E3E3E3"/>
+          <w:left w:val="single" w:sz="2" w:space="0" w:color="E3E3E3"/>
+          <w:bottom w:val="single" w:sz="2" w:space="0" w:color="E3E3E3"/>
+          <w:right w:val="single" w:sz="2" w:space="0" w:color="E3E3E3"/>
+        </w:pBdr>
+        <w:shd w:val="clear" w:color="auto" w:fill="FFFFFF"/>
+        <w:spacing w:before="0" w:beforeAutospacing="0" w:after="300" w:afterAutospacing="0"/>
+        <w:rPr>
+          <w:rFonts w:ascii="system-ui" w:hAnsi="system-ui"/>
+          <w:color w:val="0D0D0D"/>
+        </w:rPr>
+      </w:pPr>
+      <w:r>
+        <w:t>(</w:t>
+      </w:r>
+      <w:r>
+        <w:rPr>
+          <w:rFonts w:ascii="system-ui" w:hAnsi="system-ui"/>
+          <w:color w:val="0D0D0D"/>
+        </w:rPr>
+        <w:t>O desenvolvimento do aplicativo seguiu as melhores práticas da metodologia RAD, focando na rápida criação e iteração do software para atender às necessidades da universidade. Abaixo estão descritos os principais estágios do desenvolvimento:</w:t>
+      </w:r>
+    </w:p>
+    <w:p>
+      <w:pPr>
+        <w:widowControl/>
+        <w:numPr>
+          <w:ilvl w:val="0"/>
+          <w:numId w:val="37"/>
+        </w:numPr>
+        <w:pBdr>
+          <w:top w:val="single" w:sz="2" w:space="0" w:color="E3E3E3"/>
+          <w:left w:val="single" w:sz="2" w:space="5" w:color="E3E3E3"/>
+          <w:bottom w:val="single" w:sz="2" w:space="0" w:color="E3E3E3"/>
+          <w:right w:val="single" w:sz="2" w:space="0" w:color="E3E3E3"/>
+        </w:pBdr>
+        <w:shd w:val="clear" w:color="auto" w:fill="FFFFFF"/>
+        <w:rPr>
+          <w:rFonts w:ascii="system-ui" w:eastAsia="Times New Roman" w:hAnsi="system-ui" w:cs="Times New Roman"/>
+          <w:color w:val="0D0D0D"/>
+          <w:sz w:val="24"/>
+          <w:szCs w:val="24"/>
+          <w:lang w:eastAsia="pt-BR"/>
+        </w:rPr>
+      </w:pPr>
+      <w:r>
+        <w:rPr>
+          <w:rFonts w:ascii="system-ui" w:eastAsia="Times New Roman" w:hAnsi="system-ui" w:cs="Times New Roman"/>
+          <w:b/>
+          <w:bCs/>
+          <w:color w:val="0D0D0D"/>
+          <w:sz w:val="24"/>
+          <w:szCs w:val="24"/>
+          <w:bdr w:val="single" w:sz="2" w:space="0" w:color="E3E3E3" w:frame="1"/>
+          <w:lang w:eastAsia="pt-BR"/>
+        </w:rPr>
+        <w:t>Análise de Requisitos:</w:t>
+      </w:r>
+      <w:r>
+        <w:rPr>
+          <w:rFonts w:ascii="system-ui" w:eastAsia="Times New Roman" w:hAnsi="system-ui" w:cs="Times New Roman"/>
+          <w:color w:val="0D0D0D"/>
+          <w:sz w:val="24"/>
+          <w:szCs w:val="24"/>
+          <w:lang w:eastAsia="pt-BR"/>
+        </w:rPr>
+        <w:t xml:space="preserve"> Reuniões com stakeholders para identificar problemas e necessidades específicas, documentando os requisitos funcionais e não funcionais do sistema.</w:t>
+      </w:r>
+    </w:p>
+    <w:p>
+      <w:pPr>
+        <w:widowControl/>
+        <w:numPr>
+          <w:ilvl w:val="0"/>
+          <w:numId w:val="37"/>
+        </w:numPr>
+        <w:pBdr>
+          <w:top w:val="single" w:sz="2" w:space="0" w:color="E3E3E3"/>
+          <w:left w:val="single" w:sz="2" w:space="5" w:color="E3E3E3"/>
+          <w:bottom w:val="single" w:sz="2" w:space="0" w:color="E3E3E3"/>
+          <w:right w:val="single" w:sz="2" w:space="0" w:color="E3E3E3"/>
+        </w:pBdr>
+        <w:shd w:val="clear" w:color="auto" w:fill="FFFFFF"/>
+        <w:rPr>
+          <w:rFonts w:ascii="system-ui" w:eastAsia="Times New Roman" w:hAnsi="system-ui" w:cs="Times New Roman"/>
+          <w:color w:val="0D0D0D"/>
+          <w:sz w:val="24"/>
+          <w:szCs w:val="24"/>
+          <w:lang w:eastAsia="pt-BR"/>
+        </w:rPr>
+      </w:pPr>
+      <w:r>
+        <w:rPr>
+          <w:rFonts w:ascii="system-ui" w:eastAsia="Times New Roman" w:hAnsi="system-ui" w:cs="Times New Roman"/>
+          <w:b/>
+          <w:bCs/>
+          <w:color w:val="0D0D0D"/>
+          <w:sz w:val="24"/>
+          <w:szCs w:val="24"/>
+          <w:bdr w:val="single" w:sz="2" w:space="0" w:color="E3E3E3" w:frame="1"/>
+          <w:lang w:eastAsia="pt-BR"/>
+        </w:rPr>
+        <w:t>Prototipagem:</w:t>
+      </w:r>
+      <w:r>
+        <w:rPr>
+          <w:rFonts w:ascii="system-ui" w:eastAsia="Times New Roman" w:hAnsi="system-ui" w:cs="Times New Roman"/>
+          <w:color w:val="0D0D0D"/>
+          <w:sz w:val="24"/>
+          <w:szCs w:val="24"/>
+          <w:lang w:eastAsia="pt-BR"/>
+        </w:rPr>
+        <w:t xml:space="preserve"> Desenvolvimento de protótipos iniciais para visualização de funcionalidades e interfaces, com revisões e ajustes baseados em feedback dos stakeholders.</w:t>
+      </w:r>
+    </w:p>
+    <w:p>
+      <w:pPr>
+        <w:widowControl/>
+        <w:numPr>
+          <w:ilvl w:val="0"/>
+          <w:numId w:val="37"/>
+        </w:numPr>
+        <w:pBdr>
+          <w:top w:val="single" w:sz="2" w:space="0" w:color="E3E3E3"/>
+          <w:left w:val="single" w:sz="2" w:space="5" w:color="E3E3E3"/>
+          <w:bottom w:val="single" w:sz="2" w:space="0" w:color="E3E3E3"/>
+          <w:right w:val="single" w:sz="2" w:space="0" w:color="E3E3E3"/>
+        </w:pBdr>
+        <w:shd w:val="clear" w:color="auto" w:fill="FFFFFF"/>
+        <w:rPr>
+          <w:rFonts w:ascii="system-ui" w:eastAsia="Times New Roman" w:hAnsi="system-ui" w:cs="Times New Roman"/>
+          <w:color w:val="0D0D0D"/>
+          <w:sz w:val="24"/>
+          <w:szCs w:val="24"/>
+          <w:lang w:eastAsia="pt-BR"/>
+        </w:rPr>
+      </w:pPr>
+      <w:r>
+        <w:rPr>
+          <w:rFonts w:ascii="system-ui" w:eastAsia="Times New Roman" w:hAnsi="system-ui" w:cs="Times New Roman"/>
+          <w:b/>
+          <w:bCs/>
+          <w:color w:val="0D0D0D"/>
+          <w:sz w:val="24"/>
+          <w:szCs w:val="24"/>
+          <w:bdr w:val="single" w:sz="2" w:space="0" w:color="E3E3E3" w:frame="1"/>
+          <w:lang w:eastAsia="pt-BR"/>
+        </w:rPr>
+        <w:t>Desenvolvimento Incremental:</w:t>
+      </w:r>
+      <w:r>
+        <w:rPr>
+          <w:rFonts w:ascii="system-ui" w:eastAsia="Times New Roman" w:hAnsi="system-ui" w:cs="Times New Roman"/>
+          <w:color w:val="0D0D0D"/>
+          <w:sz w:val="24"/>
+          <w:szCs w:val="24"/>
+          <w:lang w:eastAsia="pt-BR"/>
+        </w:rPr>
+        <w:t xml:space="preserve"> Implementação do aplicativo em ciclos iterativos, permitindo a adição gradual de funcionalidades e constante validação com os usuários finais.</w:t>
+      </w:r>
+    </w:p>
+    <w:p>
+      <w:pPr>
+        <w:widowControl/>
+        <w:numPr>
+          <w:ilvl w:val="0"/>
+          <w:numId w:val="37"/>
+        </w:numPr>
+        <w:pBdr>
+          <w:top w:val="single" w:sz="2" w:space="0" w:color="E3E3E3"/>
+          <w:left w:val="single" w:sz="2" w:space="5" w:color="E3E3E3"/>
+          <w:bottom w:val="single" w:sz="2" w:space="0" w:color="E3E3E3"/>
+          <w:right w:val="single" w:sz="2" w:space="0" w:color="E3E3E3"/>
+        </w:pBdr>
+        <w:shd w:val="clear" w:color="auto" w:fill="FFFFFF"/>
+        <w:rPr>
+          <w:rFonts w:ascii="system-ui" w:eastAsia="Times New Roman" w:hAnsi="system-ui" w:cs="Times New Roman"/>
+          <w:color w:val="0D0D0D"/>
+          <w:sz w:val="24"/>
+          <w:szCs w:val="24"/>
+          <w:lang w:eastAsia="pt-BR"/>
+        </w:rPr>
+      </w:pPr>
+      <w:r>
+        <w:rPr>
+          <w:rFonts w:ascii="system-ui" w:eastAsia="Times New Roman" w:hAnsi="system-ui" w:cs="Times New Roman"/>
+          <w:b/>
+          <w:bCs/>
+          <w:color w:val="0D0D0D"/>
+          <w:sz w:val="24"/>
+          <w:szCs w:val="24"/>
+          <w:bdr w:val="single" w:sz="2" w:space="0" w:color="E3E3E3" w:frame="1"/>
+          <w:lang w:eastAsia="pt-BR"/>
+        </w:rPr>
+        <w:t>Testes e Validação:</w:t>
+      </w:r>
+      <w:r>
+        <w:rPr>
+          <w:rFonts w:ascii="system-ui" w:eastAsia="Times New Roman" w:hAnsi="system-ui" w:cs="Times New Roman"/>
+          <w:color w:val="0D0D0D"/>
+          <w:sz w:val="24"/>
+          <w:szCs w:val="24"/>
+          <w:lang w:eastAsia="pt-BR"/>
+        </w:rPr>
+        <w:t xml:space="preserve"> Realização de testes exaustivos para garantir funcionalidade, desempenho e segurança do aplicativo.</w:t>
+      </w:r>
+    </w:p>
+    <w:p>
+      <w:pPr>
+        <w:widowControl/>
+        <w:numPr>
+          <w:ilvl w:val="0"/>
+          <w:numId w:val="37"/>
+        </w:numPr>
+        <w:pBdr>
+          <w:top w:val="single" w:sz="2" w:space="0" w:color="E3E3E3"/>
+          <w:left w:val="single" w:sz="2" w:space="5" w:color="E3E3E3"/>
+          <w:bottom w:val="single" w:sz="2" w:space="0" w:color="E3E3E3"/>
+          <w:right w:val="single" w:sz="2" w:space="0" w:color="E3E3E3"/>
+        </w:pBdr>
+        <w:shd w:val="clear" w:color="auto" w:fill="FFFFFF"/>
+        <w:rPr>
+          <w:rFonts w:ascii="system-ui" w:eastAsia="Times New Roman" w:hAnsi="system-ui" w:cs="Times New Roman"/>
+          <w:color w:val="0D0D0D"/>
+          <w:sz w:val="24"/>
+          <w:szCs w:val="24"/>
+          <w:lang w:eastAsia="pt-BR"/>
+        </w:rPr>
+      </w:pPr>
+      <w:r>
+        <w:rPr>
+          <w:rFonts w:ascii="system-ui" w:eastAsia="Times New Roman" w:hAnsi="system-ui" w:cs="Times New Roman"/>
+          <w:b/>
+          <w:bCs/>
+          <w:color w:val="0D0D0D"/>
+          <w:sz w:val="24"/>
+          <w:szCs w:val="24"/>
+          <w:bdr w:val="single" w:sz="2" w:space="0" w:color="E3E3E3" w:frame="1"/>
+          <w:lang w:eastAsia="pt-BR"/>
+        </w:rPr>
+        <w:t>Implementação e Treinamento:</w:t>
+      </w:r>
+      <w:r>
+        <w:rPr>
+          <w:rFonts w:ascii="system-ui" w:eastAsia="Times New Roman" w:hAnsi="system-ui" w:cs="Times New Roman"/>
+          <w:color w:val="0D0D0D"/>
+          <w:sz w:val="24"/>
+          <w:szCs w:val="24"/>
+          <w:lang w:eastAsia="pt-BR"/>
+        </w:rPr>
+        <w:t xml:space="preserve"> Implementação do aplicativo nos sistemas da universidade, acompanhada de sessões de treinamento para os usuários finais.</w:t>
+      </w:r>
+    </w:p>
+    <w:p>
+      <w:pPr>
+        <w:widowControl/>
+        <w:numPr>
+          <w:ilvl w:val="0"/>
+          <w:numId w:val="37"/>
+        </w:numPr>
+        <w:pBdr>
+          <w:top w:val="single" w:sz="2" w:space="0" w:color="E3E3E3"/>
+          <w:left w:val="single" w:sz="2" w:space="5" w:color="E3E3E3"/>
+          <w:bottom w:val="single" w:sz="2" w:space="0" w:color="E3E3E3"/>
+          <w:right w:val="single" w:sz="2" w:space="0" w:color="E3E3E3"/>
+        </w:pBdr>
+        <w:shd w:val="clear" w:color="auto" w:fill="FFFFFF"/>
+        <w:rPr>
+          <w:rFonts w:ascii="system-ui" w:eastAsia="Times New Roman" w:hAnsi="system-ui" w:cs="Times New Roman"/>
+          <w:color w:val="0D0D0D"/>
+          <w:sz w:val="24"/>
+          <w:szCs w:val="24"/>
+          <w:lang w:eastAsia="pt-BR"/>
+        </w:rPr>
+      </w:pPr>
+      <w:r>
+        <w:rPr>
+          <w:rFonts w:ascii="system-ui" w:eastAsia="Times New Roman" w:hAnsi="system-ui" w:cs="Times New Roman"/>
+          <w:b/>
+          <w:bCs/>
+          <w:color w:val="0D0D0D"/>
+          <w:sz w:val="24"/>
+          <w:szCs w:val="24"/>
+          <w:bdr w:val="single" w:sz="2" w:space="0" w:color="E3E3E3" w:frame="1"/>
+          <w:lang w:eastAsia="pt-BR"/>
+        </w:rPr>
+        <w:t>Manutenção e Suporte:</w:t>
+      </w:r>
+      <w:r>
+        <w:rPr>
+          <w:rFonts w:ascii="system-ui" w:eastAsia="Times New Roman" w:hAnsi="system-ui" w:cs="Times New Roman"/>
+          <w:color w:val="0D0D0D"/>
+          <w:sz w:val="24"/>
+          <w:szCs w:val="24"/>
+          <w:lang w:eastAsia="pt-BR"/>
+        </w:rPr>
+        <w:t xml:space="preserve"> Disponibilização de suporte técnico contínuo e realização de melhorias contínuas com base no feedback dos usuários.</w:t>
+      </w:r>
+    </w:p>
+    <w:p>
+      <w:pPr>
+        <w:widowControl/>
+        <w:pBdr>
+          <w:top w:val="single" w:sz="2" w:space="0" w:color="E3E3E3"/>
+          <w:left w:val="single" w:sz="2" w:space="0" w:color="E3E3E3"/>
+          <w:bottom w:val="single" w:sz="2" w:space="0" w:color="E3E3E3"/>
+          <w:right w:val="single" w:sz="2" w:space="0" w:color="E3E3E3"/>
+        </w:pBdr>
+        <w:shd w:val="clear" w:color="auto" w:fill="FFFFFF"/>
+        <w:spacing w:before="300" w:after="300"/>
+        <w:rPr>
+          <w:rFonts w:ascii="system-ui" w:eastAsia="Times New Roman" w:hAnsi="system-ui" w:cs="Times New Roman"/>
+          <w:color w:val="0D0D0D"/>
+          <w:sz w:val="24"/>
+          <w:szCs w:val="24"/>
+          <w:lang w:eastAsia="pt-BR"/>
+        </w:rPr>
+      </w:pPr>
+      <w:r>
+        <w:rPr>
+          <w:rFonts w:ascii="system-ui" w:eastAsia="Times New Roman" w:hAnsi="system-ui" w:cs="Times New Roman"/>
+          <w:color w:val="0D0D0D"/>
+          <w:sz w:val="24"/>
+          <w:szCs w:val="24"/>
+          <w:lang w:eastAsia="pt-BR"/>
+        </w:rPr>
+        <w:t>Acreditamos que a implementação deste aplicativo trará grandes benefícios para a universidade, tornando o processo de gerenciamento de dados mais eficiente e seguro. Estamos à disposição para agendar uma reunião e apresentar o aplicativo em detalhes, bem como para esclarecer quaisquer dúvidas que possam surgir.</w:t>
+      </w:r>
+    </w:p>
+    <w:p>
+      <w:pPr>
+        <w:widowControl/>
+        <w:pBdr>
+          <w:top w:val="single" w:sz="2" w:space="0" w:color="E3E3E3"/>
+          <w:left w:val="single" w:sz="2" w:space="0" w:color="E3E3E3"/>
+          <w:bottom w:val="single" w:sz="2" w:space="0" w:color="E3E3E3"/>
+          <w:right w:val="single" w:sz="2" w:space="0" w:color="E3E3E3"/>
+        </w:pBdr>
+        <w:shd w:val="clear" w:color="auto" w:fill="FFFFFF"/>
+        <w:spacing w:before="300" w:after="300"/>
+        <w:rPr>
+          <w:rFonts w:ascii="system-ui" w:eastAsia="Times New Roman" w:hAnsi="system-ui" w:cs="Times New Roman"/>
+          <w:color w:val="0D0D0D"/>
+          <w:sz w:val="24"/>
+          <w:szCs w:val="24"/>
+          <w:lang w:eastAsia="pt-BR"/>
+        </w:rPr>
+      </w:pPr>
+      <w:r>
+        <w:rPr>
+          <w:rFonts w:ascii="system-ui" w:eastAsia="Times New Roman" w:hAnsi="system-ui" w:cs="Times New Roman"/>
+          <w:color w:val="0D0D0D"/>
+          <w:sz w:val="24"/>
+          <w:szCs w:val="24"/>
+          <w:lang w:eastAsia="pt-BR"/>
+        </w:rPr>
+        <w:t>Agradecemos a atenção e aguardamos a oportunidade de contribuir para a modernização dos processos administrativos da universidade.</w:t>
+      </w:r>
+    </w:p>
+    <w:p>
+      <w:pPr>
+        <w:widowControl/>
+        <w:pBdr>
+          <w:top w:val="single" w:sz="2" w:space="0" w:color="E3E3E3"/>
+          <w:left w:val="single" w:sz="2" w:space="0" w:color="E3E3E3"/>
+          <w:bottom w:val="single" w:sz="2" w:space="0" w:color="E3E3E3"/>
+          <w:right w:val="single" w:sz="2" w:space="0" w:color="E3E3E3"/>
+        </w:pBdr>
+        <w:shd w:val="clear" w:color="auto" w:fill="FFFFFF"/>
+        <w:spacing w:before="300" w:after="300"/>
+        <w:rPr>
+          <w:rFonts w:ascii="system-ui" w:eastAsia="Times New Roman" w:hAnsi="system-ui" w:cs="Times New Roman"/>
+          <w:color w:val="0D0D0D"/>
+          <w:sz w:val="24"/>
+          <w:szCs w:val="24"/>
+          <w:lang w:eastAsia="pt-BR"/>
+        </w:rPr>
+      </w:pPr>
+      <w:r>
+        <w:rPr>
+          <w:rFonts w:ascii="system-ui" w:eastAsia="Times New Roman" w:hAnsi="system-ui" w:cs="Times New Roman"/>
+          <w:color w:val="0D0D0D"/>
+          <w:sz w:val="24"/>
+          <w:szCs w:val="24"/>
+          <w:lang w:eastAsia="pt-BR"/>
+        </w:rPr>
+        <w:t>Atenciosamente,</w:t>
+      </w:r>
+    </w:p>
+    <w:p>
+      <w:pPr>
         <w:pStyle w:val="Corpodetexto"/>
         <w:tabs>
           <w:tab w:val="left" w:pos="1956"/>
@@ -2184,9 +3156,6 @@
         <w:ind w:right="111" w:firstLine="360"/>
         <w:jc w:val="both"/>
       </w:pPr>
-      <w:r>
-        <w:t>(É a parte final do texto na qual se apresentam as considerações finais. É a recapitulação sintética dos dados obtidos. Fazer um resumo compacto das conclusões, em forma de tópicos advindos das análises dos trabalhos encontrados na literatura e/ou dos resultados obtidos</w:t>
-      </w:r>
       <w:r>
         <w:t>.</w:t>
       </w:r>
@@ -2200,6 +3169,9 @@
         <w:spacing w:line="360" w:lineRule="auto"/>
         <w:ind w:right="111" w:firstLine="360"/>
         <w:jc w:val="both"/>
+        <w:rPr>
+          <w:u w:val="single"/>
+        </w:rPr>
       </w:pPr>
       <w:r>
         <w:br w:type="page"/>
@@ -2217,7 +3189,7 @@
           <w:bCs w:val="0"/>
         </w:rPr>
       </w:pPr>
-      <w:bookmarkStart w:id="14" w:name="_Toc166009189"/>
+      <w:bookmarkStart w:id="13" w:name="_Toc166009189"/>
       <w:r>
         <w:rPr>
           <w:b w:val="0"/>
@@ -2226,7 +3198,7 @@
         <w:lastRenderedPageBreak/>
         <w:t>REFERÊNCIAS</w:t>
       </w:r>
-      <w:bookmarkEnd w:id="14"/>
+      <w:bookmarkEnd w:id="13"/>
     </w:p>
     <w:p>
       <w:pPr>
@@ -2409,7 +3381,21 @@
         <w:rPr>
           <w:rFonts w:cs="Times New Roman"/>
         </w:rPr>
-        <w:t>. Disponível em: &lt;https://www.youtube.com/watch?v=RZbg5oT5Fgw&gt;. Acesso em: 22 mai. 2021.</w:t>
+        <w:t>. Disponível em: &lt;https://www.youtube.com/</w:t>
+      </w:r>
+      <w:proofErr w:type="spellStart"/>
+      <w:r>
+        <w:rPr>
+          <w:rFonts w:cs="Times New Roman"/>
+        </w:rPr>
+        <w:t>watch?v</w:t>
+      </w:r>
+      <w:proofErr w:type="spellEnd"/>
+      <w:r>
+        <w:rPr>
+          <w:rFonts w:cs="Times New Roman"/>
+        </w:rPr>
+        <w:t>=RZbg5oT5Fgw&gt;. Acesso em: 22 mai. 2021.</w:t>
       </w:r>
     </w:p>
     <w:p>
@@ -2479,7 +3465,35 @@
         <w:rPr>
           <w:rFonts w:cs="Times New Roman"/>
         </w:rPr>
-        <w:t xml:space="preserve"> Disponível em: &lt;https://sourceforge.net/projects/orwelldevcpp/&gt;</w:t>
+        <w:t xml:space="preserve"> Disponível em: &lt;https://sourceforge.net/</w:t>
+      </w:r>
+      <w:proofErr w:type="spellStart"/>
+      <w:r>
+        <w:rPr>
+          <w:rFonts w:cs="Times New Roman"/>
+        </w:rPr>
+        <w:t>projects</w:t>
+      </w:r>
+      <w:proofErr w:type="spellEnd"/>
+      <w:r>
+        <w:rPr>
+          <w:rFonts w:cs="Times New Roman"/>
+        </w:rPr>
+        <w:t>/</w:t>
+      </w:r>
+      <w:proofErr w:type="spellStart"/>
+      <w:r>
+        <w:rPr>
+          <w:rFonts w:cs="Times New Roman"/>
+        </w:rPr>
+        <w:t>orwelldevcpp</w:t>
+      </w:r>
+      <w:proofErr w:type="spellEnd"/>
+      <w:r>
+        <w:rPr>
+          <w:rFonts w:cs="Times New Roman"/>
+        </w:rPr>
+        <w:t>/&gt;</w:t>
       </w:r>
       <w:r>
         <w:rPr>
@@ -2743,7 +3757,7 @@
       </w:pPr>
     </w:p>
     <w:sectPr>
-      <w:footerReference w:type="default" r:id="rId11"/>
+      <w:footerReference w:type="default" r:id="rId13"/>
       <w:pgSz w:w="11906" w:h="16838"/>
       <w:pgMar w:top="1417" w:right="1701" w:bottom="1417" w:left="1701" w:header="708" w:footer="606" w:gutter="0"/>
       <w:pgNumType w:start="3"/>
@@ -2755,7 +3769,7 @@
 </file>
 
 <file path=word/endnotes.xml><?xml version="1.0" encoding="utf-8"?>
-<w:endnotes xmlns:wpc="http://schemas.microsoft.com/office/word/2010/wordprocessingCanvas" xmlns:cx="http://schemas.microsoft.com/office/drawing/2014/chartex" xmlns:mc="http://schemas.openxmlformats.org/markup-compatibility/2006" xmlns:o="urn:schemas-microsoft-com:office:office" xmlns:r="http://schemas.openxmlformats.org/officeDocument/2006/relationships" xmlns:m="http://schemas.openxmlformats.org/officeDocument/2006/math" xmlns:v="urn:schemas-microsoft-com:vml" xmlns:wp14="http://schemas.microsoft.com/office/word/2010/wordprocessingDrawing" xmlns:wp="http://schemas.openxmlformats.org/drawingml/2006/wordprocessingDrawing" xmlns:w10="urn:schemas-microsoft-com:office:word" xmlns:w="http://schemas.openxmlformats.org/wordprocessingml/2006/main" xmlns:w14="http://schemas.microsoft.com/office/word/2010/wordml" xmlns:w15="http://schemas.microsoft.com/office/word/2012/wordml" xmlns:w16se="http://schemas.microsoft.com/office/word/2015/wordml/symex" xmlns:wpg="http://schemas.microsoft.com/office/word/2010/wordprocessingGroup" xmlns:wpi="http://schemas.microsoft.com/office/word/2010/wordprocessingInk" xmlns:wne="http://schemas.microsoft.com/office/word/2006/wordml" xmlns:wps="http://schemas.microsoft.com/office/word/2010/wordprocessingShape" mc:Ignorable="w14 w15 w16se wp14">
+<w:endnotes xmlns:wpc="http://schemas.microsoft.com/office/word/2010/wordprocessingCanvas" xmlns:cx="http://schemas.microsoft.com/office/drawing/2014/chartex" xmlns:cx1="http://schemas.microsoft.com/office/drawing/2015/9/8/chartex" xmlns:cx2="http://schemas.microsoft.com/office/drawing/2015/10/21/chartex" xmlns:cx3="http://schemas.microsoft.com/office/drawing/2016/5/9/chartex" xmlns:cx4="http://schemas.microsoft.com/office/drawing/2016/5/10/chartex" xmlns:cx5="http://schemas.microsoft.com/office/drawing/2016/5/11/chartex" xmlns:cx6="http://schemas.microsoft.com/office/drawing/2016/5/12/chartex" xmlns:cx7="http://schemas.microsoft.com/office/drawing/2016/5/13/chartex" xmlns:cx8="http://schemas.microsoft.com/office/drawing/2016/5/14/chartex" xmlns:mc="http://schemas.openxmlformats.org/markup-compatibility/2006" xmlns:aink="http://schemas.microsoft.com/office/drawing/2016/ink" xmlns:am3d="http://schemas.microsoft.com/office/drawing/2017/model3d" xmlns:o="urn:schemas-microsoft-com:office:office" xmlns:oel="http://schemas.microsoft.com/office/2019/extlst" xmlns:r="http://schemas.openxmlformats.org/officeDocument/2006/relationships" xmlns:m="http://schemas.openxmlformats.org/officeDocument/2006/math" xmlns:v="urn:schemas-microsoft-com:vml" xmlns:wp14="http://schemas.microsoft.com/office/word/2010/wordprocessingDrawing" xmlns:wp="http://schemas.openxmlformats.org/drawingml/2006/wordprocessingDrawing" xmlns:w10="urn:schemas-microsoft-com:office:word" xmlns:w="http://schemas.openxmlformats.org/wordprocessingml/2006/main" xmlns:w14="http://schemas.microsoft.com/office/word/2010/wordml" xmlns:w15="http://schemas.microsoft.com/office/word/2012/wordml" xmlns:w16cex="http://schemas.microsoft.com/office/word/2018/wordml/cex" xmlns:w16cid="http://schemas.microsoft.com/office/word/2016/wordml/cid" xmlns:w16="http://schemas.microsoft.com/office/word/2018/wordml" xmlns:w16du="http://schemas.microsoft.com/office/word/2023/wordml/word16du" xmlns:w16sdtdh="http://schemas.microsoft.com/office/word/2020/wordml/sdtdatahash" xmlns:w16se="http://schemas.microsoft.com/office/word/2015/wordml/symex" xmlns:wpg="http://schemas.microsoft.com/office/word/2010/wordprocessingGroup" xmlns:wpi="http://schemas.microsoft.com/office/word/2010/wordprocessingInk" xmlns:wne="http://schemas.microsoft.com/office/word/2006/wordml" xmlns:wps="http://schemas.microsoft.com/office/word/2010/wordprocessingShape" mc:Ignorable="w14 w15 w16se w16cid w16 w16cex w16sdtdh w16du wp14">
   <w:endnote w:type="separator" w:id="-1">
     <w:p>
       <w:r>
@@ -2774,7 +3788,7 @@
 </file>
 
 <file path=word/footer1.xml><?xml version="1.0" encoding="utf-8"?>
-<w:ftr xmlns:wpc="http://schemas.microsoft.com/office/word/2010/wordprocessingCanvas" xmlns:cx="http://schemas.microsoft.com/office/drawing/2014/chartex" xmlns:mc="http://schemas.openxmlformats.org/markup-compatibility/2006" xmlns:o="urn:schemas-microsoft-com:office:office" xmlns:r="http://schemas.openxmlformats.org/officeDocument/2006/relationships" xmlns:m="http://schemas.openxmlformats.org/officeDocument/2006/math" xmlns:v="urn:schemas-microsoft-com:vml" xmlns:wp14="http://schemas.microsoft.com/office/word/2010/wordprocessingDrawing" xmlns:wp="http://schemas.openxmlformats.org/drawingml/2006/wordprocessingDrawing" xmlns:w10="urn:schemas-microsoft-com:office:word" xmlns:w="http://schemas.openxmlformats.org/wordprocessingml/2006/main" xmlns:w14="http://schemas.microsoft.com/office/word/2010/wordml" xmlns:w15="http://schemas.microsoft.com/office/word/2012/wordml" xmlns:w16se="http://schemas.microsoft.com/office/word/2015/wordml/symex" xmlns:wpg="http://schemas.microsoft.com/office/word/2010/wordprocessingGroup" xmlns:wpi="http://schemas.microsoft.com/office/word/2010/wordprocessingInk" xmlns:wne="http://schemas.microsoft.com/office/word/2006/wordml" xmlns:wps="http://schemas.microsoft.com/office/word/2010/wordprocessingShape" mc:Ignorable="w14 w15 w16se wp14">
+<w:ftr xmlns:wpc="http://schemas.microsoft.com/office/word/2010/wordprocessingCanvas" xmlns:cx="http://schemas.microsoft.com/office/drawing/2014/chartex" xmlns:cx1="http://schemas.microsoft.com/office/drawing/2015/9/8/chartex" xmlns:cx2="http://schemas.microsoft.com/office/drawing/2015/10/21/chartex" xmlns:cx3="http://schemas.microsoft.com/office/drawing/2016/5/9/chartex" xmlns:cx4="http://schemas.microsoft.com/office/drawing/2016/5/10/chartex" xmlns:cx5="http://schemas.microsoft.com/office/drawing/2016/5/11/chartex" xmlns:cx6="http://schemas.microsoft.com/office/drawing/2016/5/12/chartex" xmlns:cx7="http://schemas.microsoft.com/office/drawing/2016/5/13/chartex" xmlns:cx8="http://schemas.microsoft.com/office/drawing/2016/5/14/chartex" xmlns:mc="http://schemas.openxmlformats.org/markup-compatibility/2006" xmlns:aink="http://schemas.microsoft.com/office/drawing/2016/ink" xmlns:am3d="http://schemas.microsoft.com/office/drawing/2017/model3d" xmlns:o="urn:schemas-microsoft-com:office:office" xmlns:oel="http://schemas.microsoft.com/office/2019/extlst" xmlns:r="http://schemas.openxmlformats.org/officeDocument/2006/relationships" xmlns:m="http://schemas.openxmlformats.org/officeDocument/2006/math" xmlns:v="urn:schemas-microsoft-com:vml" xmlns:wp14="http://schemas.microsoft.com/office/word/2010/wordprocessingDrawing" xmlns:wp="http://schemas.openxmlformats.org/drawingml/2006/wordprocessingDrawing" xmlns:w10="urn:schemas-microsoft-com:office:word" xmlns:w="http://schemas.openxmlformats.org/wordprocessingml/2006/main" xmlns:w14="http://schemas.microsoft.com/office/word/2010/wordml" xmlns:w15="http://schemas.microsoft.com/office/word/2012/wordml" xmlns:w16cex="http://schemas.microsoft.com/office/word/2018/wordml/cex" xmlns:w16cid="http://schemas.microsoft.com/office/word/2016/wordml/cid" xmlns:w16="http://schemas.microsoft.com/office/word/2018/wordml" xmlns:w16du="http://schemas.microsoft.com/office/word/2023/wordml/word16du" xmlns:w16sdtdh="http://schemas.microsoft.com/office/word/2020/wordml/sdtdatahash" xmlns:w16se="http://schemas.microsoft.com/office/word/2015/wordml/symex" xmlns:wpg="http://schemas.microsoft.com/office/word/2010/wordprocessingGroup" xmlns:wpi="http://schemas.microsoft.com/office/word/2010/wordprocessingInk" xmlns:wne="http://schemas.microsoft.com/office/word/2006/wordml" xmlns:wps="http://schemas.microsoft.com/office/word/2010/wordprocessingShape" mc:Ignorable="w14 w15 w16se w16cid w16 w16cex w16sdtdh w16du wp14">
   <w:p>
     <w:pPr>
       <w:pStyle w:val="Rodap"/>
@@ -2795,7 +3809,7 @@
 </file>
 
 <file path=word/footer2.xml><?xml version="1.0" encoding="utf-8"?>
-<w:ftr xmlns:wpc="http://schemas.microsoft.com/office/word/2010/wordprocessingCanvas" xmlns:cx="http://schemas.microsoft.com/office/drawing/2014/chartex" xmlns:mc="http://schemas.openxmlformats.org/markup-compatibility/2006" xmlns:o="urn:schemas-microsoft-com:office:office" xmlns:r="http://schemas.openxmlformats.org/officeDocument/2006/relationships" xmlns:m="http://schemas.openxmlformats.org/officeDocument/2006/math" xmlns:v="urn:schemas-microsoft-com:vml" xmlns:wp14="http://schemas.microsoft.com/office/word/2010/wordprocessingDrawing" xmlns:wp="http://schemas.openxmlformats.org/drawingml/2006/wordprocessingDrawing" xmlns:w10="urn:schemas-microsoft-com:office:word" xmlns:w="http://schemas.openxmlformats.org/wordprocessingml/2006/main" xmlns:w14="http://schemas.microsoft.com/office/word/2010/wordml" xmlns:w15="http://schemas.microsoft.com/office/word/2012/wordml" xmlns:w16se="http://schemas.microsoft.com/office/word/2015/wordml/symex" xmlns:wpg="http://schemas.microsoft.com/office/word/2010/wordprocessingGroup" xmlns:wpi="http://schemas.microsoft.com/office/word/2010/wordprocessingInk" xmlns:wne="http://schemas.microsoft.com/office/word/2006/wordml" xmlns:wps="http://schemas.microsoft.com/office/word/2010/wordprocessingShape" mc:Ignorable="w14 w15 w16se wp14">
+<w:ftr xmlns:wpc="http://schemas.microsoft.com/office/word/2010/wordprocessingCanvas" xmlns:cx="http://schemas.microsoft.com/office/drawing/2014/chartex" xmlns:cx1="http://schemas.microsoft.com/office/drawing/2015/9/8/chartex" xmlns:cx2="http://schemas.microsoft.com/office/drawing/2015/10/21/chartex" xmlns:cx3="http://schemas.microsoft.com/office/drawing/2016/5/9/chartex" xmlns:cx4="http://schemas.microsoft.com/office/drawing/2016/5/10/chartex" xmlns:cx5="http://schemas.microsoft.com/office/drawing/2016/5/11/chartex" xmlns:cx6="http://schemas.microsoft.com/office/drawing/2016/5/12/chartex" xmlns:cx7="http://schemas.microsoft.com/office/drawing/2016/5/13/chartex" xmlns:cx8="http://schemas.microsoft.com/office/drawing/2016/5/14/chartex" xmlns:mc="http://schemas.openxmlformats.org/markup-compatibility/2006" xmlns:aink="http://schemas.microsoft.com/office/drawing/2016/ink" xmlns:am3d="http://schemas.microsoft.com/office/drawing/2017/model3d" xmlns:o="urn:schemas-microsoft-com:office:office" xmlns:oel="http://schemas.microsoft.com/office/2019/extlst" xmlns:r="http://schemas.openxmlformats.org/officeDocument/2006/relationships" xmlns:m="http://schemas.openxmlformats.org/officeDocument/2006/math" xmlns:v="urn:schemas-microsoft-com:vml" xmlns:wp14="http://schemas.microsoft.com/office/word/2010/wordprocessingDrawing" xmlns:wp="http://schemas.openxmlformats.org/drawingml/2006/wordprocessingDrawing" xmlns:w10="urn:schemas-microsoft-com:office:word" xmlns:w="http://schemas.openxmlformats.org/wordprocessingml/2006/main" xmlns:w14="http://schemas.microsoft.com/office/word/2010/wordml" xmlns:w15="http://schemas.microsoft.com/office/word/2012/wordml" xmlns:w16cex="http://schemas.microsoft.com/office/word/2018/wordml/cex" xmlns:w16cid="http://schemas.microsoft.com/office/word/2016/wordml/cid" xmlns:w16="http://schemas.microsoft.com/office/word/2018/wordml" xmlns:w16du="http://schemas.microsoft.com/office/word/2023/wordml/word16du" xmlns:w16sdtdh="http://schemas.microsoft.com/office/word/2020/wordml/sdtdatahash" xmlns:w16se="http://schemas.microsoft.com/office/word/2015/wordml/symex" xmlns:wpg="http://schemas.microsoft.com/office/word/2010/wordprocessingGroup" xmlns:wpi="http://schemas.microsoft.com/office/word/2010/wordprocessingInk" xmlns:wne="http://schemas.microsoft.com/office/word/2006/wordml" xmlns:wps="http://schemas.microsoft.com/office/word/2010/wordprocessingShape" mc:Ignorable="w14 w15 w16se w16cid w16 w16cex w16sdtdh w16du wp14">
   <w:sdt>
     <w:sdtPr>
       <w:id w:val="-1308155826"/>
@@ -2878,7 +3892,7 @@
 </file>
 
 <file path=word/footer3.xml><?xml version="1.0" encoding="utf-8"?>
-<w:ftr xmlns:wpc="http://schemas.microsoft.com/office/word/2010/wordprocessingCanvas" xmlns:cx="http://schemas.microsoft.com/office/drawing/2014/chartex" xmlns:mc="http://schemas.openxmlformats.org/markup-compatibility/2006" xmlns:o="urn:schemas-microsoft-com:office:office" xmlns:r="http://schemas.openxmlformats.org/officeDocument/2006/relationships" xmlns:m="http://schemas.openxmlformats.org/officeDocument/2006/math" xmlns:v="urn:schemas-microsoft-com:vml" xmlns:wp14="http://schemas.microsoft.com/office/word/2010/wordprocessingDrawing" xmlns:wp="http://schemas.openxmlformats.org/drawingml/2006/wordprocessingDrawing" xmlns:w10="urn:schemas-microsoft-com:office:word" xmlns:w="http://schemas.openxmlformats.org/wordprocessingml/2006/main" xmlns:w14="http://schemas.microsoft.com/office/word/2010/wordml" xmlns:w15="http://schemas.microsoft.com/office/word/2012/wordml" xmlns:w16se="http://schemas.microsoft.com/office/word/2015/wordml/symex" xmlns:wpg="http://schemas.microsoft.com/office/word/2010/wordprocessingGroup" xmlns:wpi="http://schemas.microsoft.com/office/word/2010/wordprocessingInk" xmlns:wne="http://schemas.microsoft.com/office/word/2006/wordml" xmlns:wps="http://schemas.microsoft.com/office/word/2010/wordprocessingShape" mc:Ignorable="w14 w15 w16se wp14">
+<w:ftr xmlns:wpc="http://schemas.microsoft.com/office/word/2010/wordprocessingCanvas" xmlns:cx="http://schemas.microsoft.com/office/drawing/2014/chartex" xmlns:cx1="http://schemas.microsoft.com/office/drawing/2015/9/8/chartex" xmlns:cx2="http://schemas.microsoft.com/office/drawing/2015/10/21/chartex" xmlns:cx3="http://schemas.microsoft.com/office/drawing/2016/5/9/chartex" xmlns:cx4="http://schemas.microsoft.com/office/drawing/2016/5/10/chartex" xmlns:cx5="http://schemas.microsoft.com/office/drawing/2016/5/11/chartex" xmlns:cx6="http://schemas.microsoft.com/office/drawing/2016/5/12/chartex" xmlns:cx7="http://schemas.microsoft.com/office/drawing/2016/5/13/chartex" xmlns:cx8="http://schemas.microsoft.com/office/drawing/2016/5/14/chartex" xmlns:mc="http://schemas.openxmlformats.org/markup-compatibility/2006" xmlns:aink="http://schemas.microsoft.com/office/drawing/2016/ink" xmlns:am3d="http://schemas.microsoft.com/office/drawing/2017/model3d" xmlns:o="urn:schemas-microsoft-com:office:office" xmlns:oel="http://schemas.microsoft.com/office/2019/extlst" xmlns:r="http://schemas.openxmlformats.org/officeDocument/2006/relationships" xmlns:m="http://schemas.openxmlformats.org/officeDocument/2006/math" xmlns:v="urn:schemas-microsoft-com:vml" xmlns:wp14="http://schemas.microsoft.com/office/word/2010/wordprocessingDrawing" xmlns:wp="http://schemas.openxmlformats.org/drawingml/2006/wordprocessingDrawing" xmlns:w10="urn:schemas-microsoft-com:office:word" xmlns:w="http://schemas.openxmlformats.org/wordprocessingml/2006/main" xmlns:w14="http://schemas.microsoft.com/office/word/2010/wordml" xmlns:w15="http://schemas.microsoft.com/office/word/2012/wordml" xmlns:w16cex="http://schemas.microsoft.com/office/word/2018/wordml/cex" xmlns:w16cid="http://schemas.microsoft.com/office/word/2016/wordml/cid" xmlns:w16="http://schemas.microsoft.com/office/word/2018/wordml" xmlns:w16du="http://schemas.microsoft.com/office/word/2023/wordml/word16du" xmlns:w16sdtdh="http://schemas.microsoft.com/office/word/2020/wordml/sdtdatahash" xmlns:w16se="http://schemas.microsoft.com/office/word/2015/wordml/symex" xmlns:wpg="http://schemas.microsoft.com/office/word/2010/wordprocessingGroup" xmlns:wpi="http://schemas.microsoft.com/office/word/2010/wordprocessingInk" xmlns:wne="http://schemas.microsoft.com/office/word/2006/wordml" xmlns:wps="http://schemas.microsoft.com/office/word/2010/wordprocessingShape" mc:Ignorable="w14 w15 w16se w16cid w16 w16cex w16sdtdh w16du wp14">
   <w:sdt>
     <w:sdtPr>
       <w:id w:val="-956254222"/>
@@ -2887,7 +3901,6 @@
         <w:docPartUnique/>
       </w:docPartObj>
     </w:sdtPr>
-    <w:sdtEndPr/>
     <w:sdtContent>
       <w:p>
         <w:pPr>
@@ -2950,7 +3963,7 @@
 </file>
 
 <file path=word/footnotes.xml><?xml version="1.0" encoding="utf-8"?>
-<w:footnotes xmlns:wpc="http://schemas.microsoft.com/office/word/2010/wordprocessingCanvas" xmlns:cx="http://schemas.microsoft.com/office/drawing/2014/chartex" xmlns:mc="http://schemas.openxmlformats.org/markup-compatibility/2006" xmlns:o="urn:schemas-microsoft-com:office:office" xmlns:r="http://schemas.openxmlformats.org/officeDocument/2006/relationships" xmlns:m="http://schemas.openxmlformats.org/officeDocument/2006/math" xmlns:v="urn:schemas-microsoft-com:vml" xmlns:wp14="http://schemas.microsoft.com/office/word/2010/wordprocessingDrawing" xmlns:wp="http://schemas.openxmlformats.org/drawingml/2006/wordprocessingDrawing" xmlns:w10="urn:schemas-microsoft-com:office:word" xmlns:w="http://schemas.openxmlformats.org/wordprocessingml/2006/main" xmlns:w14="http://schemas.microsoft.com/office/word/2010/wordml" xmlns:w15="http://schemas.microsoft.com/office/word/2012/wordml" xmlns:w16se="http://schemas.microsoft.com/office/word/2015/wordml/symex" xmlns:wpg="http://schemas.microsoft.com/office/word/2010/wordprocessingGroup" xmlns:wpi="http://schemas.microsoft.com/office/word/2010/wordprocessingInk" xmlns:wne="http://schemas.microsoft.com/office/word/2006/wordml" xmlns:wps="http://schemas.microsoft.com/office/word/2010/wordprocessingShape" mc:Ignorable="w14 w15 w16se wp14">
+<w:footnotes xmlns:wpc="http://schemas.microsoft.com/office/word/2010/wordprocessingCanvas" xmlns:cx="http://schemas.microsoft.com/office/drawing/2014/chartex" xmlns:cx1="http://schemas.microsoft.com/office/drawing/2015/9/8/chartex" xmlns:cx2="http://schemas.microsoft.com/office/drawing/2015/10/21/chartex" xmlns:cx3="http://schemas.microsoft.com/office/drawing/2016/5/9/chartex" xmlns:cx4="http://schemas.microsoft.com/office/drawing/2016/5/10/chartex" xmlns:cx5="http://schemas.microsoft.com/office/drawing/2016/5/11/chartex" xmlns:cx6="http://schemas.microsoft.com/office/drawing/2016/5/12/chartex" xmlns:cx7="http://schemas.microsoft.com/office/drawing/2016/5/13/chartex" xmlns:cx8="http://schemas.microsoft.com/office/drawing/2016/5/14/chartex" xmlns:mc="http://schemas.openxmlformats.org/markup-compatibility/2006" xmlns:aink="http://schemas.microsoft.com/office/drawing/2016/ink" xmlns:am3d="http://schemas.microsoft.com/office/drawing/2017/model3d" xmlns:o="urn:schemas-microsoft-com:office:office" xmlns:oel="http://schemas.microsoft.com/office/2019/extlst" xmlns:r="http://schemas.openxmlformats.org/officeDocument/2006/relationships" xmlns:m="http://schemas.openxmlformats.org/officeDocument/2006/math" xmlns:v="urn:schemas-microsoft-com:vml" xmlns:wp14="http://schemas.microsoft.com/office/word/2010/wordprocessingDrawing" xmlns:wp="http://schemas.openxmlformats.org/drawingml/2006/wordprocessingDrawing" xmlns:w10="urn:schemas-microsoft-com:office:word" xmlns:w="http://schemas.openxmlformats.org/wordprocessingml/2006/main" xmlns:w14="http://schemas.microsoft.com/office/word/2010/wordml" xmlns:w15="http://schemas.microsoft.com/office/word/2012/wordml" xmlns:w16cex="http://schemas.microsoft.com/office/word/2018/wordml/cex" xmlns:w16cid="http://schemas.microsoft.com/office/word/2016/wordml/cid" xmlns:w16="http://schemas.microsoft.com/office/word/2018/wordml" xmlns:w16du="http://schemas.microsoft.com/office/word/2023/wordml/word16du" xmlns:w16sdtdh="http://schemas.microsoft.com/office/word/2020/wordml/sdtdatahash" xmlns:w16se="http://schemas.microsoft.com/office/word/2015/wordml/symex" xmlns:wpg="http://schemas.microsoft.com/office/word/2010/wordprocessingGroup" xmlns:wpi="http://schemas.microsoft.com/office/word/2010/wordprocessingInk" xmlns:wne="http://schemas.microsoft.com/office/word/2006/wordml" xmlns:wps="http://schemas.microsoft.com/office/word/2010/wordprocessingShape" mc:Ignorable="w14 w15 w16se w16cid w16 w16cex w16sdtdh w16du wp14">
   <w:footnote w:type="separator" w:id="-1">
     <w:p>
       <w:r>
@@ -2969,7 +3982,7 @@
 </file>
 
 <file path=word/header1.xml><?xml version="1.0" encoding="utf-8"?>
-<w:hdr xmlns:wpc="http://schemas.microsoft.com/office/word/2010/wordprocessingCanvas" xmlns:cx="http://schemas.microsoft.com/office/drawing/2014/chartex" xmlns:mc="http://schemas.openxmlformats.org/markup-compatibility/2006" xmlns:o="urn:schemas-microsoft-com:office:office" xmlns:r="http://schemas.openxmlformats.org/officeDocument/2006/relationships" xmlns:m="http://schemas.openxmlformats.org/officeDocument/2006/math" xmlns:v="urn:schemas-microsoft-com:vml" xmlns:wp14="http://schemas.microsoft.com/office/word/2010/wordprocessingDrawing" xmlns:wp="http://schemas.openxmlformats.org/drawingml/2006/wordprocessingDrawing" xmlns:w10="urn:schemas-microsoft-com:office:word" xmlns:w="http://schemas.openxmlformats.org/wordprocessingml/2006/main" xmlns:w14="http://schemas.microsoft.com/office/word/2010/wordml" xmlns:w15="http://schemas.microsoft.com/office/word/2012/wordml" xmlns:w16se="http://schemas.microsoft.com/office/word/2015/wordml/symex" xmlns:wpg="http://schemas.microsoft.com/office/word/2010/wordprocessingGroup" xmlns:wpi="http://schemas.microsoft.com/office/word/2010/wordprocessingInk" xmlns:wne="http://schemas.microsoft.com/office/word/2006/wordml" xmlns:wps="http://schemas.microsoft.com/office/word/2010/wordprocessingShape" mc:Ignorable="w14 w15 w16se wp14">
+<w:hdr xmlns:wpc="http://schemas.microsoft.com/office/word/2010/wordprocessingCanvas" xmlns:cx="http://schemas.microsoft.com/office/drawing/2014/chartex" xmlns:cx1="http://schemas.microsoft.com/office/drawing/2015/9/8/chartex" xmlns:cx2="http://schemas.microsoft.com/office/drawing/2015/10/21/chartex" xmlns:cx3="http://schemas.microsoft.com/office/drawing/2016/5/9/chartex" xmlns:cx4="http://schemas.microsoft.com/office/drawing/2016/5/10/chartex" xmlns:cx5="http://schemas.microsoft.com/office/drawing/2016/5/11/chartex" xmlns:cx6="http://schemas.microsoft.com/office/drawing/2016/5/12/chartex" xmlns:cx7="http://schemas.microsoft.com/office/drawing/2016/5/13/chartex" xmlns:cx8="http://schemas.microsoft.com/office/drawing/2016/5/14/chartex" xmlns:mc="http://schemas.openxmlformats.org/markup-compatibility/2006" xmlns:aink="http://schemas.microsoft.com/office/drawing/2016/ink" xmlns:am3d="http://schemas.microsoft.com/office/drawing/2017/model3d" xmlns:o="urn:schemas-microsoft-com:office:office" xmlns:oel="http://schemas.microsoft.com/office/2019/extlst" xmlns:r="http://schemas.openxmlformats.org/officeDocument/2006/relationships" xmlns:m="http://schemas.openxmlformats.org/officeDocument/2006/math" xmlns:v="urn:schemas-microsoft-com:vml" xmlns:wp14="http://schemas.microsoft.com/office/word/2010/wordprocessingDrawing" xmlns:wp="http://schemas.openxmlformats.org/drawingml/2006/wordprocessingDrawing" xmlns:w10="urn:schemas-microsoft-com:office:word" xmlns:w="http://schemas.openxmlformats.org/wordprocessingml/2006/main" xmlns:w14="http://schemas.microsoft.com/office/word/2010/wordml" xmlns:w15="http://schemas.microsoft.com/office/word/2012/wordml" xmlns:w16cex="http://schemas.microsoft.com/office/word/2018/wordml/cex" xmlns:w16cid="http://schemas.microsoft.com/office/word/2016/wordml/cid" xmlns:w16="http://schemas.microsoft.com/office/word/2018/wordml" xmlns:w16du="http://schemas.microsoft.com/office/word/2023/wordml/word16du" xmlns:w16sdtdh="http://schemas.microsoft.com/office/word/2020/wordml/sdtdatahash" xmlns:w16se="http://schemas.microsoft.com/office/word/2015/wordml/symex" xmlns:wpg="http://schemas.microsoft.com/office/word/2010/wordprocessingGroup" xmlns:wpi="http://schemas.microsoft.com/office/word/2010/wordprocessingInk" xmlns:wne="http://schemas.microsoft.com/office/word/2006/wordml" xmlns:wps="http://schemas.microsoft.com/office/word/2010/wordprocessingShape" mc:Ignorable="w14 w15 w16se w16cid w16 w16cex w16sdtdh w16du wp14">
   <w:p>
     <w:pPr>
       <w:spacing w:line="14" w:lineRule="auto"/>
@@ -2983,7 +3996,7 @@
 </file>
 
 <file path=word/numbering.xml><?xml version="1.0" encoding="utf-8"?>
-<w:numbering xmlns:wpc="http://schemas.microsoft.com/office/word/2010/wordprocessingCanvas" xmlns:cx="http://schemas.microsoft.com/office/drawing/2014/chartex" xmlns:mc="http://schemas.openxmlformats.org/markup-compatibility/2006" xmlns:o="urn:schemas-microsoft-com:office:office" xmlns:r="http://schemas.openxmlformats.org/officeDocument/2006/relationships" xmlns:m="http://schemas.openxmlformats.org/officeDocument/2006/math" xmlns:v="urn:schemas-microsoft-com:vml" xmlns:wp14="http://schemas.microsoft.com/office/word/2010/wordprocessingDrawing" xmlns:wp="http://schemas.openxmlformats.org/drawingml/2006/wordprocessingDrawing" xmlns:w10="urn:schemas-microsoft-com:office:word" xmlns:w="http://schemas.openxmlformats.org/wordprocessingml/2006/main" xmlns:w14="http://schemas.microsoft.com/office/word/2010/wordml" xmlns:w15="http://schemas.microsoft.com/office/word/2012/wordml" xmlns:w16se="http://schemas.microsoft.com/office/word/2015/wordml/symex" xmlns:wpg="http://schemas.microsoft.com/office/word/2010/wordprocessingGroup" xmlns:wpi="http://schemas.microsoft.com/office/word/2010/wordprocessingInk" xmlns:wne="http://schemas.microsoft.com/office/word/2006/wordml" xmlns:wps="http://schemas.microsoft.com/office/word/2010/wordprocessingShape" mc:Ignorable="w14 w15 w16se wp14">
+<w:numbering xmlns:wpc="http://schemas.microsoft.com/office/word/2010/wordprocessingCanvas" xmlns:cx="http://schemas.microsoft.com/office/drawing/2014/chartex" xmlns:cx1="http://schemas.microsoft.com/office/drawing/2015/9/8/chartex" xmlns:cx2="http://schemas.microsoft.com/office/drawing/2015/10/21/chartex" xmlns:cx3="http://schemas.microsoft.com/office/drawing/2016/5/9/chartex" xmlns:cx4="http://schemas.microsoft.com/office/drawing/2016/5/10/chartex" xmlns:cx5="http://schemas.microsoft.com/office/drawing/2016/5/11/chartex" xmlns:cx6="http://schemas.microsoft.com/office/drawing/2016/5/12/chartex" xmlns:cx7="http://schemas.microsoft.com/office/drawing/2016/5/13/chartex" xmlns:cx8="http://schemas.microsoft.com/office/drawing/2016/5/14/chartex" xmlns:mc="http://schemas.openxmlformats.org/markup-compatibility/2006" xmlns:aink="http://schemas.microsoft.com/office/drawing/2016/ink" xmlns:am3d="http://schemas.microsoft.com/office/drawing/2017/model3d" xmlns:o="urn:schemas-microsoft-com:office:office" xmlns:oel="http://schemas.microsoft.com/office/2019/extlst" xmlns:r="http://schemas.openxmlformats.org/officeDocument/2006/relationships" xmlns:m="http://schemas.openxmlformats.org/officeDocument/2006/math" xmlns:v="urn:schemas-microsoft-com:vml" xmlns:wp14="http://schemas.microsoft.com/office/word/2010/wordprocessingDrawing" xmlns:wp="http://schemas.openxmlformats.org/drawingml/2006/wordprocessingDrawing" xmlns:w10="urn:schemas-microsoft-com:office:word" xmlns:w="http://schemas.openxmlformats.org/wordprocessingml/2006/main" xmlns:w14="http://schemas.microsoft.com/office/word/2010/wordml" xmlns:w15="http://schemas.microsoft.com/office/word/2012/wordml" xmlns:w16cex="http://schemas.microsoft.com/office/word/2018/wordml/cex" xmlns:w16cid="http://schemas.microsoft.com/office/word/2016/wordml/cid" xmlns:w16="http://schemas.microsoft.com/office/word/2018/wordml" xmlns:w16du="http://schemas.microsoft.com/office/word/2023/wordml/word16du" xmlns:w16sdtdh="http://schemas.microsoft.com/office/word/2020/wordml/sdtdatahash" xmlns:w16se="http://schemas.microsoft.com/office/word/2015/wordml/symex" xmlns:wpg="http://schemas.microsoft.com/office/word/2010/wordprocessingGroup" xmlns:wpi="http://schemas.microsoft.com/office/word/2010/wordprocessingInk" xmlns:wne="http://schemas.microsoft.com/office/word/2006/wordml" xmlns:wps="http://schemas.microsoft.com/office/word/2010/wordprocessingShape" mc:Ignorable="w14 w15 w16se w16cid w16 w16cex w16sdtdh w16du wp14">
   <w:abstractNum w:abstractNumId="0" w15:restartNumberingAfterBreak="0">
     <w:nsid w:val="02565406"/>
     <w:multiLevelType w:val="multilevel"/>
@@ -3110,6 +4123,123 @@
     </w:lvl>
   </w:abstractNum>
   <w:abstractNum w:abstractNumId="1" w15:restartNumberingAfterBreak="0">
+    <w:nsid w:val="02FA4FE6"/>
+    <w:multiLevelType w:val="multilevel"/>
+    <w:tmpl w:val="DBC0D1CC"/>
+    <w:lvl w:ilvl="0">
+      <w:start w:val="1"/>
+      <w:numFmt w:val="decimal"/>
+      <w:lvlText w:val="%1."/>
+      <w:lvlJc w:val="left"/>
+      <w:pPr>
+        <w:tabs>
+          <w:tab w:val="num" w:pos="720"/>
+        </w:tabs>
+        <w:ind w:left="720" w:hanging="360"/>
+      </w:pPr>
+    </w:lvl>
+    <w:lvl w:ilvl="1">
+      <w:start w:val="1"/>
+      <w:numFmt w:val="bullet"/>
+      <w:lvlText w:val=""/>
+      <w:lvlJc w:val="left"/>
+      <w:pPr>
+        <w:tabs>
+          <w:tab w:val="num" w:pos="1440"/>
+        </w:tabs>
+        <w:ind w:left="1440" w:hanging="360"/>
+      </w:pPr>
+      <w:rPr>
+        <w:rFonts w:ascii="Symbol" w:hAnsi="Symbol" w:hint="default"/>
+        <w:sz w:val="20"/>
+      </w:rPr>
+    </w:lvl>
+    <w:lvl w:ilvl="2" w:tentative="1">
+      <w:start w:val="1"/>
+      <w:numFmt w:val="decimal"/>
+      <w:lvlText w:val="%3."/>
+      <w:lvlJc w:val="left"/>
+      <w:pPr>
+        <w:tabs>
+          <w:tab w:val="num" w:pos="2160"/>
+        </w:tabs>
+        <w:ind w:left="2160" w:hanging="360"/>
+      </w:pPr>
+    </w:lvl>
+    <w:lvl w:ilvl="3" w:tentative="1">
+      <w:start w:val="1"/>
+      <w:numFmt w:val="decimal"/>
+      <w:lvlText w:val="%4."/>
+      <w:lvlJc w:val="left"/>
+      <w:pPr>
+        <w:tabs>
+          <w:tab w:val="num" w:pos="2880"/>
+        </w:tabs>
+        <w:ind w:left="2880" w:hanging="360"/>
+      </w:pPr>
+    </w:lvl>
+    <w:lvl w:ilvl="4" w:tentative="1">
+      <w:start w:val="1"/>
+      <w:numFmt w:val="decimal"/>
+      <w:lvlText w:val="%5."/>
+      <w:lvlJc w:val="left"/>
+      <w:pPr>
+        <w:tabs>
+          <w:tab w:val="num" w:pos="3600"/>
+        </w:tabs>
+        <w:ind w:left="3600" w:hanging="360"/>
+      </w:pPr>
+    </w:lvl>
+    <w:lvl w:ilvl="5" w:tentative="1">
+      <w:start w:val="1"/>
+      <w:numFmt w:val="decimal"/>
+      <w:lvlText w:val="%6."/>
+      <w:lvlJc w:val="left"/>
+      <w:pPr>
+        <w:tabs>
+          <w:tab w:val="num" w:pos="4320"/>
+        </w:tabs>
+        <w:ind w:left="4320" w:hanging="360"/>
+      </w:pPr>
+    </w:lvl>
+    <w:lvl w:ilvl="6" w:tentative="1">
+      <w:start w:val="1"/>
+      <w:numFmt w:val="decimal"/>
+      <w:lvlText w:val="%7."/>
+      <w:lvlJc w:val="left"/>
+      <w:pPr>
+        <w:tabs>
+          <w:tab w:val="num" w:pos="5040"/>
+        </w:tabs>
+        <w:ind w:left="5040" w:hanging="360"/>
+      </w:pPr>
+    </w:lvl>
+    <w:lvl w:ilvl="7" w:tentative="1">
+      <w:start w:val="1"/>
+      <w:numFmt w:val="decimal"/>
+      <w:lvlText w:val="%8."/>
+      <w:lvlJc w:val="left"/>
+      <w:pPr>
+        <w:tabs>
+          <w:tab w:val="num" w:pos="5760"/>
+        </w:tabs>
+        <w:ind w:left="5760" w:hanging="360"/>
+      </w:pPr>
+    </w:lvl>
+    <w:lvl w:ilvl="8" w:tentative="1">
+      <w:start w:val="1"/>
+      <w:numFmt w:val="decimal"/>
+      <w:lvlText w:val="%9."/>
+      <w:lvlJc w:val="left"/>
+      <w:pPr>
+        <w:tabs>
+          <w:tab w:val="num" w:pos="6480"/>
+        </w:tabs>
+        <w:ind w:left="6480" w:hanging="360"/>
+      </w:pPr>
+    </w:lvl>
+  </w:abstractNum>
+  <w:abstractNum w:abstractNumId="2" w15:restartNumberingAfterBreak="0">
     <w:nsid w:val="03D400C3"/>
     <w:multiLevelType w:val="multilevel"/>
     <w:tmpl w:val="59AC8470"/>
@@ -3237,7 +4367,422 @@
       </w:rPr>
     </w:lvl>
   </w:abstractNum>
-  <w:abstractNum w:abstractNumId="2" w15:restartNumberingAfterBreak="0">
+  <w:abstractNum w:abstractNumId="3" w15:restartNumberingAfterBreak="0">
+    <w:nsid w:val="06E07C73"/>
+    <w:multiLevelType w:val="multilevel"/>
+    <w:tmpl w:val="331E90DC"/>
+    <w:lvl w:ilvl="0">
+      <w:start w:val="1"/>
+      <w:numFmt w:val="decimal"/>
+      <w:lvlText w:val="%1."/>
+      <w:lvlJc w:val="left"/>
+      <w:pPr>
+        <w:tabs>
+          <w:tab w:val="num" w:pos="720"/>
+        </w:tabs>
+        <w:ind w:left="720" w:hanging="360"/>
+      </w:pPr>
+    </w:lvl>
+    <w:lvl w:ilvl="1">
+      <w:start w:val="1"/>
+      <w:numFmt w:val="bullet"/>
+      <w:lvlText w:val=""/>
+      <w:lvlJc w:val="left"/>
+      <w:pPr>
+        <w:tabs>
+          <w:tab w:val="num" w:pos="1440"/>
+        </w:tabs>
+        <w:ind w:left="1440" w:hanging="360"/>
+      </w:pPr>
+      <w:rPr>
+        <w:rFonts w:ascii="Symbol" w:hAnsi="Symbol" w:hint="default"/>
+        <w:sz w:val="20"/>
+      </w:rPr>
+    </w:lvl>
+    <w:lvl w:ilvl="2" w:tentative="1">
+      <w:start w:val="1"/>
+      <w:numFmt w:val="decimal"/>
+      <w:lvlText w:val="%3."/>
+      <w:lvlJc w:val="left"/>
+      <w:pPr>
+        <w:tabs>
+          <w:tab w:val="num" w:pos="2160"/>
+        </w:tabs>
+        <w:ind w:left="2160" w:hanging="360"/>
+      </w:pPr>
+    </w:lvl>
+    <w:lvl w:ilvl="3" w:tentative="1">
+      <w:start w:val="1"/>
+      <w:numFmt w:val="decimal"/>
+      <w:lvlText w:val="%4."/>
+      <w:lvlJc w:val="left"/>
+      <w:pPr>
+        <w:tabs>
+          <w:tab w:val="num" w:pos="2880"/>
+        </w:tabs>
+        <w:ind w:left="2880" w:hanging="360"/>
+      </w:pPr>
+    </w:lvl>
+    <w:lvl w:ilvl="4" w:tentative="1">
+      <w:start w:val="1"/>
+      <w:numFmt w:val="decimal"/>
+      <w:lvlText w:val="%5."/>
+      <w:lvlJc w:val="left"/>
+      <w:pPr>
+        <w:tabs>
+          <w:tab w:val="num" w:pos="3600"/>
+        </w:tabs>
+        <w:ind w:left="3600" w:hanging="360"/>
+      </w:pPr>
+    </w:lvl>
+    <w:lvl w:ilvl="5" w:tentative="1">
+      <w:start w:val="1"/>
+      <w:numFmt w:val="decimal"/>
+      <w:lvlText w:val="%6."/>
+      <w:lvlJc w:val="left"/>
+      <w:pPr>
+        <w:tabs>
+          <w:tab w:val="num" w:pos="4320"/>
+        </w:tabs>
+        <w:ind w:left="4320" w:hanging="360"/>
+      </w:pPr>
+    </w:lvl>
+    <w:lvl w:ilvl="6" w:tentative="1">
+      <w:start w:val="1"/>
+      <w:numFmt w:val="decimal"/>
+      <w:lvlText w:val="%7."/>
+      <w:lvlJc w:val="left"/>
+      <w:pPr>
+        <w:tabs>
+          <w:tab w:val="num" w:pos="5040"/>
+        </w:tabs>
+        <w:ind w:left="5040" w:hanging="360"/>
+      </w:pPr>
+    </w:lvl>
+    <w:lvl w:ilvl="7" w:tentative="1">
+      <w:start w:val="1"/>
+      <w:numFmt w:val="decimal"/>
+      <w:lvlText w:val="%8."/>
+      <w:lvlJc w:val="left"/>
+      <w:pPr>
+        <w:tabs>
+          <w:tab w:val="num" w:pos="5760"/>
+        </w:tabs>
+        <w:ind w:left="5760" w:hanging="360"/>
+      </w:pPr>
+    </w:lvl>
+    <w:lvl w:ilvl="8" w:tentative="1">
+      <w:start w:val="1"/>
+      <w:numFmt w:val="decimal"/>
+      <w:lvlText w:val="%9."/>
+      <w:lvlJc w:val="left"/>
+      <w:pPr>
+        <w:tabs>
+          <w:tab w:val="num" w:pos="6480"/>
+        </w:tabs>
+        <w:ind w:left="6480" w:hanging="360"/>
+      </w:pPr>
+    </w:lvl>
+  </w:abstractNum>
+  <w:abstractNum w:abstractNumId="4" w15:restartNumberingAfterBreak="0">
+    <w:nsid w:val="0D67562C"/>
+    <w:multiLevelType w:val="multilevel"/>
+    <w:tmpl w:val="4CACD3F8"/>
+    <w:lvl w:ilvl="0">
+      <w:start w:val="1"/>
+      <w:numFmt w:val="bullet"/>
+      <w:lvlText w:val=""/>
+      <w:lvlJc w:val="left"/>
+      <w:pPr>
+        <w:tabs>
+          <w:tab w:val="num" w:pos="720"/>
+        </w:tabs>
+        <w:ind w:left="720" w:hanging="360"/>
+      </w:pPr>
+      <w:rPr>
+        <w:rFonts w:ascii="Symbol" w:hAnsi="Symbol" w:hint="default"/>
+        <w:sz w:val="20"/>
+      </w:rPr>
+    </w:lvl>
+    <w:lvl w:ilvl="1" w:tentative="1">
+      <w:start w:val="1"/>
+      <w:numFmt w:val="bullet"/>
+      <w:lvlText w:val=""/>
+      <w:lvlJc w:val="left"/>
+      <w:pPr>
+        <w:tabs>
+          <w:tab w:val="num" w:pos="1440"/>
+        </w:tabs>
+        <w:ind w:left="1440" w:hanging="360"/>
+      </w:pPr>
+      <w:rPr>
+        <w:rFonts w:ascii="Symbol" w:hAnsi="Symbol" w:hint="default"/>
+        <w:sz w:val="20"/>
+      </w:rPr>
+    </w:lvl>
+    <w:lvl w:ilvl="2" w:tentative="1">
+      <w:start w:val="1"/>
+      <w:numFmt w:val="bullet"/>
+      <w:lvlText w:val=""/>
+      <w:lvlJc w:val="left"/>
+      <w:pPr>
+        <w:tabs>
+          <w:tab w:val="num" w:pos="2160"/>
+        </w:tabs>
+        <w:ind w:left="2160" w:hanging="360"/>
+      </w:pPr>
+      <w:rPr>
+        <w:rFonts w:ascii="Symbol" w:hAnsi="Symbol" w:hint="default"/>
+        <w:sz w:val="20"/>
+      </w:rPr>
+    </w:lvl>
+    <w:lvl w:ilvl="3" w:tentative="1">
+      <w:start w:val="1"/>
+      <w:numFmt w:val="bullet"/>
+      <w:lvlText w:val=""/>
+      <w:lvlJc w:val="left"/>
+      <w:pPr>
+        <w:tabs>
+          <w:tab w:val="num" w:pos="2880"/>
+        </w:tabs>
+        <w:ind w:left="2880" w:hanging="360"/>
+      </w:pPr>
+      <w:rPr>
+        <w:rFonts w:ascii="Symbol" w:hAnsi="Symbol" w:hint="default"/>
+        <w:sz w:val="20"/>
+      </w:rPr>
+    </w:lvl>
+    <w:lvl w:ilvl="4" w:tentative="1">
+      <w:start w:val="1"/>
+      <w:numFmt w:val="bullet"/>
+      <w:lvlText w:val=""/>
+      <w:lvlJc w:val="left"/>
+      <w:pPr>
+        <w:tabs>
+          <w:tab w:val="num" w:pos="3600"/>
+        </w:tabs>
+        <w:ind w:left="3600" w:hanging="360"/>
+      </w:pPr>
+      <w:rPr>
+        <w:rFonts w:ascii="Symbol" w:hAnsi="Symbol" w:hint="default"/>
+        <w:sz w:val="20"/>
+      </w:rPr>
+    </w:lvl>
+    <w:lvl w:ilvl="5" w:tentative="1">
+      <w:start w:val="1"/>
+      <w:numFmt w:val="bullet"/>
+      <w:lvlText w:val=""/>
+      <w:lvlJc w:val="left"/>
+      <w:pPr>
+        <w:tabs>
+          <w:tab w:val="num" w:pos="4320"/>
+        </w:tabs>
+        <w:ind w:left="4320" w:hanging="360"/>
+      </w:pPr>
+      <w:rPr>
+        <w:rFonts w:ascii="Symbol" w:hAnsi="Symbol" w:hint="default"/>
+        <w:sz w:val="20"/>
+      </w:rPr>
+    </w:lvl>
+    <w:lvl w:ilvl="6" w:tentative="1">
+      <w:start w:val="1"/>
+      <w:numFmt w:val="bullet"/>
+      <w:lvlText w:val=""/>
+      <w:lvlJc w:val="left"/>
+      <w:pPr>
+        <w:tabs>
+          <w:tab w:val="num" w:pos="5040"/>
+        </w:tabs>
+        <w:ind w:left="5040" w:hanging="360"/>
+      </w:pPr>
+      <w:rPr>
+        <w:rFonts w:ascii="Symbol" w:hAnsi="Symbol" w:hint="default"/>
+        <w:sz w:val="20"/>
+      </w:rPr>
+    </w:lvl>
+    <w:lvl w:ilvl="7" w:tentative="1">
+      <w:start w:val="1"/>
+      <w:numFmt w:val="bullet"/>
+      <w:lvlText w:val=""/>
+      <w:lvlJc w:val="left"/>
+      <w:pPr>
+        <w:tabs>
+          <w:tab w:val="num" w:pos="5760"/>
+        </w:tabs>
+        <w:ind w:left="5760" w:hanging="360"/>
+      </w:pPr>
+      <w:rPr>
+        <w:rFonts w:ascii="Symbol" w:hAnsi="Symbol" w:hint="default"/>
+        <w:sz w:val="20"/>
+      </w:rPr>
+    </w:lvl>
+    <w:lvl w:ilvl="8" w:tentative="1">
+      <w:start w:val="1"/>
+      <w:numFmt w:val="bullet"/>
+      <w:lvlText w:val=""/>
+      <w:lvlJc w:val="left"/>
+      <w:pPr>
+        <w:tabs>
+          <w:tab w:val="num" w:pos="6480"/>
+        </w:tabs>
+        <w:ind w:left="6480" w:hanging="360"/>
+      </w:pPr>
+      <w:rPr>
+        <w:rFonts w:ascii="Symbol" w:hAnsi="Symbol" w:hint="default"/>
+        <w:sz w:val="20"/>
+      </w:rPr>
+    </w:lvl>
+  </w:abstractNum>
+  <w:abstractNum w:abstractNumId="5" w15:restartNumberingAfterBreak="0">
+    <w:nsid w:val="10233472"/>
+    <w:multiLevelType w:val="multilevel"/>
+    <w:tmpl w:val="842C0A20"/>
+    <w:lvl w:ilvl="0">
+      <w:start w:val="1"/>
+      <w:numFmt w:val="bullet"/>
+      <w:lvlText w:val=""/>
+      <w:lvlJc w:val="left"/>
+      <w:pPr>
+        <w:tabs>
+          <w:tab w:val="num" w:pos="720"/>
+        </w:tabs>
+        <w:ind w:left="720" w:hanging="360"/>
+      </w:pPr>
+      <w:rPr>
+        <w:rFonts w:ascii="Symbol" w:hAnsi="Symbol" w:hint="default"/>
+        <w:sz w:val="20"/>
+      </w:rPr>
+    </w:lvl>
+    <w:lvl w:ilvl="1" w:tentative="1">
+      <w:start w:val="1"/>
+      <w:numFmt w:val="bullet"/>
+      <w:lvlText w:val=""/>
+      <w:lvlJc w:val="left"/>
+      <w:pPr>
+        <w:tabs>
+          <w:tab w:val="num" w:pos="1440"/>
+        </w:tabs>
+        <w:ind w:left="1440" w:hanging="360"/>
+      </w:pPr>
+      <w:rPr>
+        <w:rFonts w:ascii="Symbol" w:hAnsi="Symbol" w:hint="default"/>
+        <w:sz w:val="20"/>
+      </w:rPr>
+    </w:lvl>
+    <w:lvl w:ilvl="2" w:tentative="1">
+      <w:start w:val="1"/>
+      <w:numFmt w:val="bullet"/>
+      <w:lvlText w:val=""/>
+      <w:lvlJc w:val="left"/>
+      <w:pPr>
+        <w:tabs>
+          <w:tab w:val="num" w:pos="2160"/>
+        </w:tabs>
+        <w:ind w:left="2160" w:hanging="360"/>
+      </w:pPr>
+      <w:rPr>
+        <w:rFonts w:ascii="Symbol" w:hAnsi="Symbol" w:hint="default"/>
+        <w:sz w:val="20"/>
+      </w:rPr>
+    </w:lvl>
+    <w:lvl w:ilvl="3" w:tentative="1">
+      <w:start w:val="1"/>
+      <w:numFmt w:val="bullet"/>
+      <w:lvlText w:val=""/>
+      <w:lvlJc w:val="left"/>
+      <w:pPr>
+        <w:tabs>
+          <w:tab w:val="num" w:pos="2880"/>
+        </w:tabs>
+        <w:ind w:left="2880" w:hanging="360"/>
+      </w:pPr>
+      <w:rPr>
+        <w:rFonts w:ascii="Symbol" w:hAnsi="Symbol" w:hint="default"/>
+        <w:sz w:val="20"/>
+      </w:rPr>
+    </w:lvl>
+    <w:lvl w:ilvl="4" w:tentative="1">
+      <w:start w:val="1"/>
+      <w:numFmt w:val="bullet"/>
+      <w:lvlText w:val=""/>
+      <w:lvlJc w:val="left"/>
+      <w:pPr>
+        <w:tabs>
+          <w:tab w:val="num" w:pos="3600"/>
+        </w:tabs>
+        <w:ind w:left="3600" w:hanging="360"/>
+      </w:pPr>
+      <w:rPr>
+        <w:rFonts w:ascii="Symbol" w:hAnsi="Symbol" w:hint="default"/>
+        <w:sz w:val="20"/>
+      </w:rPr>
+    </w:lvl>
+    <w:lvl w:ilvl="5" w:tentative="1">
+      <w:start w:val="1"/>
+      <w:numFmt w:val="bullet"/>
+      <w:lvlText w:val=""/>
+      <w:lvlJc w:val="left"/>
+      <w:pPr>
+        <w:tabs>
+          <w:tab w:val="num" w:pos="4320"/>
+        </w:tabs>
+        <w:ind w:left="4320" w:hanging="360"/>
+      </w:pPr>
+      <w:rPr>
+        <w:rFonts w:ascii="Symbol" w:hAnsi="Symbol" w:hint="default"/>
+        <w:sz w:val="20"/>
+      </w:rPr>
+    </w:lvl>
+    <w:lvl w:ilvl="6" w:tentative="1">
+      <w:start w:val="1"/>
+      <w:numFmt w:val="bullet"/>
+      <w:lvlText w:val=""/>
+      <w:lvlJc w:val="left"/>
+      <w:pPr>
+        <w:tabs>
+          <w:tab w:val="num" w:pos="5040"/>
+        </w:tabs>
+        <w:ind w:left="5040" w:hanging="360"/>
+      </w:pPr>
+      <w:rPr>
+        <w:rFonts w:ascii="Symbol" w:hAnsi="Symbol" w:hint="default"/>
+        <w:sz w:val="20"/>
+      </w:rPr>
+    </w:lvl>
+    <w:lvl w:ilvl="7" w:tentative="1">
+      <w:start w:val="1"/>
+      <w:numFmt w:val="bullet"/>
+      <w:lvlText w:val=""/>
+      <w:lvlJc w:val="left"/>
+      <w:pPr>
+        <w:tabs>
+          <w:tab w:val="num" w:pos="5760"/>
+        </w:tabs>
+        <w:ind w:left="5760" w:hanging="360"/>
+      </w:pPr>
+      <w:rPr>
+        <w:rFonts w:ascii="Symbol" w:hAnsi="Symbol" w:hint="default"/>
+        <w:sz w:val="20"/>
+      </w:rPr>
+    </w:lvl>
+    <w:lvl w:ilvl="8" w:tentative="1">
+      <w:start w:val="1"/>
+      <w:numFmt w:val="bullet"/>
+      <w:lvlText w:val=""/>
+      <w:lvlJc w:val="left"/>
+      <w:pPr>
+        <w:tabs>
+          <w:tab w:val="num" w:pos="6480"/>
+        </w:tabs>
+        <w:ind w:left="6480" w:hanging="360"/>
+      </w:pPr>
+      <w:rPr>
+        <w:rFonts w:ascii="Symbol" w:hAnsi="Symbol" w:hint="default"/>
+        <w:sz w:val="20"/>
+      </w:rPr>
+    </w:lvl>
+  </w:abstractNum>
+  <w:abstractNum w:abstractNumId="6" w15:restartNumberingAfterBreak="0">
     <w:nsid w:val="16E7608E"/>
     <w:multiLevelType w:val="multilevel"/>
     <w:tmpl w:val="FC0CEDF4"/>
@@ -3364,7 +4909,156 @@
       </w:rPr>
     </w:lvl>
   </w:abstractNum>
-  <w:abstractNum w:abstractNumId="3" w15:restartNumberingAfterBreak="0">
+  <w:abstractNum w:abstractNumId="7" w15:restartNumberingAfterBreak="0">
+    <w:nsid w:val="1C3C70CE"/>
+    <w:multiLevelType w:val="multilevel"/>
+    <w:tmpl w:val="BF887272"/>
+    <w:lvl w:ilvl="0">
+      <w:start w:val="1"/>
+      <w:numFmt w:val="bullet"/>
+      <w:lvlText w:val=""/>
+      <w:lvlJc w:val="left"/>
+      <w:pPr>
+        <w:tabs>
+          <w:tab w:val="num" w:pos="720"/>
+        </w:tabs>
+        <w:ind w:left="720" w:hanging="360"/>
+      </w:pPr>
+      <w:rPr>
+        <w:rFonts w:ascii="Symbol" w:hAnsi="Symbol" w:hint="default"/>
+        <w:sz w:val="20"/>
+      </w:rPr>
+    </w:lvl>
+    <w:lvl w:ilvl="1" w:tentative="1">
+      <w:start w:val="1"/>
+      <w:numFmt w:val="bullet"/>
+      <w:lvlText w:val=""/>
+      <w:lvlJc w:val="left"/>
+      <w:pPr>
+        <w:tabs>
+          <w:tab w:val="num" w:pos="1440"/>
+        </w:tabs>
+        <w:ind w:left="1440" w:hanging="360"/>
+      </w:pPr>
+      <w:rPr>
+        <w:rFonts w:ascii="Symbol" w:hAnsi="Symbol" w:hint="default"/>
+        <w:sz w:val="20"/>
+      </w:rPr>
+    </w:lvl>
+    <w:lvl w:ilvl="2" w:tentative="1">
+      <w:start w:val="1"/>
+      <w:numFmt w:val="bullet"/>
+      <w:lvlText w:val=""/>
+      <w:lvlJc w:val="left"/>
+      <w:pPr>
+        <w:tabs>
+          <w:tab w:val="num" w:pos="2160"/>
+        </w:tabs>
+        <w:ind w:left="2160" w:hanging="360"/>
+      </w:pPr>
+      <w:rPr>
+        <w:rFonts w:ascii="Symbol" w:hAnsi="Symbol" w:hint="default"/>
+        <w:sz w:val="20"/>
+      </w:rPr>
+    </w:lvl>
+    <w:lvl w:ilvl="3" w:tentative="1">
+      <w:start w:val="1"/>
+      <w:numFmt w:val="bullet"/>
+      <w:lvlText w:val=""/>
+      <w:lvlJc w:val="left"/>
+      <w:pPr>
+        <w:tabs>
+          <w:tab w:val="num" w:pos="2880"/>
+        </w:tabs>
+        <w:ind w:left="2880" w:hanging="360"/>
+      </w:pPr>
+      <w:rPr>
+        <w:rFonts w:ascii="Symbol" w:hAnsi="Symbol" w:hint="default"/>
+        <w:sz w:val="20"/>
+      </w:rPr>
+    </w:lvl>
+    <w:lvl w:ilvl="4" w:tentative="1">
+      <w:start w:val="1"/>
+      <w:numFmt w:val="bullet"/>
+      <w:lvlText w:val=""/>
+      <w:lvlJc w:val="left"/>
+      <w:pPr>
+        <w:tabs>
+          <w:tab w:val="num" w:pos="3600"/>
+        </w:tabs>
+        <w:ind w:left="3600" w:hanging="360"/>
+      </w:pPr>
+      <w:rPr>
+        <w:rFonts w:ascii="Symbol" w:hAnsi="Symbol" w:hint="default"/>
+        <w:sz w:val="20"/>
+      </w:rPr>
+    </w:lvl>
+    <w:lvl w:ilvl="5" w:tentative="1">
+      <w:start w:val="1"/>
+      <w:numFmt w:val="bullet"/>
+      <w:lvlText w:val=""/>
+      <w:lvlJc w:val="left"/>
+      <w:pPr>
+        <w:tabs>
+          <w:tab w:val="num" w:pos="4320"/>
+        </w:tabs>
+        <w:ind w:left="4320" w:hanging="360"/>
+      </w:pPr>
+      <w:rPr>
+        <w:rFonts w:ascii="Symbol" w:hAnsi="Symbol" w:hint="default"/>
+        <w:sz w:val="20"/>
+      </w:rPr>
+    </w:lvl>
+    <w:lvl w:ilvl="6" w:tentative="1">
+      <w:start w:val="1"/>
+      <w:numFmt w:val="bullet"/>
+      <w:lvlText w:val=""/>
+      <w:lvlJc w:val="left"/>
+      <w:pPr>
+        <w:tabs>
+          <w:tab w:val="num" w:pos="5040"/>
+        </w:tabs>
+        <w:ind w:left="5040" w:hanging="360"/>
+      </w:pPr>
+      <w:rPr>
+        <w:rFonts w:ascii="Symbol" w:hAnsi="Symbol" w:hint="default"/>
+        <w:sz w:val="20"/>
+      </w:rPr>
+    </w:lvl>
+    <w:lvl w:ilvl="7" w:tentative="1">
+      <w:start w:val="1"/>
+      <w:numFmt w:val="bullet"/>
+      <w:lvlText w:val=""/>
+      <w:lvlJc w:val="left"/>
+      <w:pPr>
+        <w:tabs>
+          <w:tab w:val="num" w:pos="5760"/>
+        </w:tabs>
+        <w:ind w:left="5760" w:hanging="360"/>
+      </w:pPr>
+      <w:rPr>
+        <w:rFonts w:ascii="Symbol" w:hAnsi="Symbol" w:hint="default"/>
+        <w:sz w:val="20"/>
+      </w:rPr>
+    </w:lvl>
+    <w:lvl w:ilvl="8" w:tentative="1">
+      <w:start w:val="1"/>
+      <w:numFmt w:val="bullet"/>
+      <w:lvlText w:val=""/>
+      <w:lvlJc w:val="left"/>
+      <w:pPr>
+        <w:tabs>
+          <w:tab w:val="num" w:pos="6480"/>
+        </w:tabs>
+        <w:ind w:left="6480" w:hanging="360"/>
+      </w:pPr>
+      <w:rPr>
+        <w:rFonts w:ascii="Symbol" w:hAnsi="Symbol" w:hint="default"/>
+        <w:sz w:val="20"/>
+      </w:rPr>
+    </w:lvl>
+  </w:abstractNum>
+  <w:abstractNum w:abstractNumId="8" w15:restartNumberingAfterBreak="0">
     <w:nsid w:val="202F5789"/>
     <w:multiLevelType w:val="multilevel"/>
     <w:tmpl w:val="BC14F684"/>
@@ -3491,7 +5185,7 @@
       </w:rPr>
     </w:lvl>
   </w:abstractNum>
-  <w:abstractNum w:abstractNumId="4" w15:restartNumberingAfterBreak="0">
+  <w:abstractNum w:abstractNumId="9" w15:restartNumberingAfterBreak="0">
     <w:nsid w:val="29C774BD"/>
     <w:multiLevelType w:val="multilevel"/>
     <w:tmpl w:val="4350BB2E"/>
@@ -3610,7 +5304,7 @@
       </w:rPr>
     </w:lvl>
   </w:abstractNum>
-  <w:abstractNum w:abstractNumId="5" w15:restartNumberingAfterBreak="0">
+  <w:abstractNum w:abstractNumId="10" w15:restartNumberingAfterBreak="0">
     <w:nsid w:val="2E000055"/>
     <w:multiLevelType w:val="hybridMultilevel"/>
     <w:tmpl w:val="B08C89AA"/>
@@ -3730,7 +5424,7 @@
       </w:rPr>
     </w:lvl>
   </w:abstractNum>
-  <w:abstractNum w:abstractNumId="6" w15:restartNumberingAfterBreak="0">
+  <w:abstractNum w:abstractNumId="11" w15:restartNumberingAfterBreak="0">
     <w:nsid w:val="373F2D99"/>
     <w:multiLevelType w:val="multilevel"/>
     <w:tmpl w:val="8BCC8DE6"/>
@@ -3857,7 +5551,7 @@
       </w:rPr>
     </w:lvl>
   </w:abstractNum>
-  <w:abstractNum w:abstractNumId="7" w15:restartNumberingAfterBreak="0">
+  <w:abstractNum w:abstractNumId="12" w15:restartNumberingAfterBreak="0">
     <w:nsid w:val="384856E1"/>
     <w:multiLevelType w:val="multilevel"/>
     <w:tmpl w:val="1736EAC6"/>
@@ -3978,7 +5672,120 @@
       </w:rPr>
     </w:lvl>
   </w:abstractNum>
-  <w:abstractNum w:abstractNumId="8" w15:restartNumberingAfterBreak="0">
+  <w:abstractNum w:abstractNumId="13" w15:restartNumberingAfterBreak="0">
+    <w:nsid w:val="38F13E40"/>
+    <w:multiLevelType w:val="multilevel"/>
+    <w:tmpl w:val="DDDE275E"/>
+    <w:lvl w:ilvl="0">
+      <w:start w:val="1"/>
+      <w:numFmt w:val="decimal"/>
+      <w:lvlText w:val="%1."/>
+      <w:lvlJc w:val="left"/>
+      <w:pPr>
+        <w:tabs>
+          <w:tab w:val="num" w:pos="720"/>
+        </w:tabs>
+        <w:ind w:left="720" w:hanging="360"/>
+      </w:pPr>
+    </w:lvl>
+    <w:lvl w:ilvl="1" w:tentative="1">
+      <w:start w:val="1"/>
+      <w:numFmt w:val="decimal"/>
+      <w:lvlText w:val="%2."/>
+      <w:lvlJc w:val="left"/>
+      <w:pPr>
+        <w:tabs>
+          <w:tab w:val="num" w:pos="1440"/>
+        </w:tabs>
+        <w:ind w:left="1440" w:hanging="360"/>
+      </w:pPr>
+    </w:lvl>
+    <w:lvl w:ilvl="2" w:tentative="1">
+      <w:start w:val="1"/>
+      <w:numFmt w:val="decimal"/>
+      <w:lvlText w:val="%3."/>
+      <w:lvlJc w:val="left"/>
+      <w:pPr>
+        <w:tabs>
+          <w:tab w:val="num" w:pos="2160"/>
+        </w:tabs>
+        <w:ind w:left="2160" w:hanging="360"/>
+      </w:pPr>
+    </w:lvl>
+    <w:lvl w:ilvl="3" w:tentative="1">
+      <w:start w:val="1"/>
+      <w:numFmt w:val="decimal"/>
+      <w:lvlText w:val="%4."/>
+      <w:lvlJc w:val="left"/>
+      <w:pPr>
+        <w:tabs>
+          <w:tab w:val="num" w:pos="2880"/>
+        </w:tabs>
+        <w:ind w:left="2880" w:hanging="360"/>
+      </w:pPr>
+    </w:lvl>
+    <w:lvl w:ilvl="4" w:tentative="1">
+      <w:start w:val="1"/>
+      <w:numFmt w:val="decimal"/>
+      <w:lvlText w:val="%5."/>
+      <w:lvlJc w:val="left"/>
+      <w:pPr>
+        <w:tabs>
+          <w:tab w:val="num" w:pos="3600"/>
+        </w:tabs>
+        <w:ind w:left="3600" w:hanging="360"/>
+      </w:pPr>
+    </w:lvl>
+    <w:lvl w:ilvl="5" w:tentative="1">
+      <w:start w:val="1"/>
+      <w:numFmt w:val="decimal"/>
+      <w:lvlText w:val="%6."/>
+      <w:lvlJc w:val="left"/>
+      <w:pPr>
+        <w:tabs>
+          <w:tab w:val="num" w:pos="4320"/>
+        </w:tabs>
+        <w:ind w:left="4320" w:hanging="360"/>
+      </w:pPr>
+    </w:lvl>
+    <w:lvl w:ilvl="6" w:tentative="1">
+      <w:start w:val="1"/>
+      <w:numFmt w:val="decimal"/>
+      <w:lvlText w:val="%7."/>
+      <w:lvlJc w:val="left"/>
+      <w:pPr>
+        <w:tabs>
+          <w:tab w:val="num" w:pos="5040"/>
+        </w:tabs>
+        <w:ind w:left="5040" w:hanging="360"/>
+      </w:pPr>
+    </w:lvl>
+    <w:lvl w:ilvl="7" w:tentative="1">
+      <w:start w:val="1"/>
+      <w:numFmt w:val="decimal"/>
+      <w:lvlText w:val="%8."/>
+      <w:lvlJc w:val="left"/>
+      <w:pPr>
+        <w:tabs>
+          <w:tab w:val="num" w:pos="5760"/>
+        </w:tabs>
+        <w:ind w:left="5760" w:hanging="360"/>
+      </w:pPr>
+    </w:lvl>
+    <w:lvl w:ilvl="8" w:tentative="1">
+      <w:start w:val="1"/>
+      <w:numFmt w:val="decimal"/>
+      <w:lvlText w:val="%9."/>
+      <w:lvlJc w:val="left"/>
+      <w:pPr>
+        <w:tabs>
+          <w:tab w:val="num" w:pos="6480"/>
+        </w:tabs>
+        <w:ind w:left="6480" w:hanging="360"/>
+      </w:pPr>
+    </w:lvl>
+  </w:abstractNum>
+  <w:abstractNum w:abstractNumId="14" w15:restartNumberingAfterBreak="0">
     <w:nsid w:val="39E0050A"/>
     <w:multiLevelType w:val="multilevel"/>
     <w:tmpl w:val="09A69B42"/>
@@ -4091,7 +5898,124 @@
       </w:rPr>
     </w:lvl>
   </w:abstractNum>
-  <w:abstractNum w:abstractNumId="9" w15:restartNumberingAfterBreak="0">
+  <w:abstractNum w:abstractNumId="15" w15:restartNumberingAfterBreak="0">
+    <w:nsid w:val="44A772EB"/>
+    <w:multiLevelType w:val="multilevel"/>
+    <w:tmpl w:val="DF10E1E8"/>
+    <w:lvl w:ilvl="0">
+      <w:start w:val="1"/>
+      <w:numFmt w:val="decimal"/>
+      <w:lvlText w:val="%1."/>
+      <w:lvlJc w:val="left"/>
+      <w:pPr>
+        <w:tabs>
+          <w:tab w:val="num" w:pos="720"/>
+        </w:tabs>
+        <w:ind w:left="720" w:hanging="360"/>
+      </w:pPr>
+    </w:lvl>
+    <w:lvl w:ilvl="1">
+      <w:start w:val="1"/>
+      <w:numFmt w:val="bullet"/>
+      <w:lvlText w:val=""/>
+      <w:lvlJc w:val="left"/>
+      <w:pPr>
+        <w:tabs>
+          <w:tab w:val="num" w:pos="1440"/>
+        </w:tabs>
+        <w:ind w:left="1440" w:hanging="360"/>
+      </w:pPr>
+      <w:rPr>
+        <w:rFonts w:ascii="Symbol" w:hAnsi="Symbol" w:hint="default"/>
+        <w:sz w:val="20"/>
+      </w:rPr>
+    </w:lvl>
+    <w:lvl w:ilvl="2" w:tentative="1">
+      <w:start w:val="1"/>
+      <w:numFmt w:val="decimal"/>
+      <w:lvlText w:val="%3."/>
+      <w:lvlJc w:val="left"/>
+      <w:pPr>
+        <w:tabs>
+          <w:tab w:val="num" w:pos="2160"/>
+        </w:tabs>
+        <w:ind w:left="2160" w:hanging="360"/>
+      </w:pPr>
+    </w:lvl>
+    <w:lvl w:ilvl="3" w:tentative="1">
+      <w:start w:val="1"/>
+      <w:numFmt w:val="decimal"/>
+      <w:lvlText w:val="%4."/>
+      <w:lvlJc w:val="left"/>
+      <w:pPr>
+        <w:tabs>
+          <w:tab w:val="num" w:pos="2880"/>
+        </w:tabs>
+        <w:ind w:left="2880" w:hanging="360"/>
+      </w:pPr>
+    </w:lvl>
+    <w:lvl w:ilvl="4" w:tentative="1">
+      <w:start w:val="1"/>
+      <w:numFmt w:val="decimal"/>
+      <w:lvlText w:val="%5."/>
+      <w:lvlJc w:val="left"/>
+      <w:pPr>
+        <w:tabs>
+          <w:tab w:val="num" w:pos="3600"/>
+        </w:tabs>
+        <w:ind w:left="3600" w:hanging="360"/>
+      </w:pPr>
+    </w:lvl>
+    <w:lvl w:ilvl="5" w:tentative="1">
+      <w:start w:val="1"/>
+      <w:numFmt w:val="decimal"/>
+      <w:lvlText w:val="%6."/>
+      <w:lvlJc w:val="left"/>
+      <w:pPr>
+        <w:tabs>
+          <w:tab w:val="num" w:pos="4320"/>
+        </w:tabs>
+        <w:ind w:left="4320" w:hanging="360"/>
+      </w:pPr>
+    </w:lvl>
+    <w:lvl w:ilvl="6" w:tentative="1">
+      <w:start w:val="1"/>
+      <w:numFmt w:val="decimal"/>
+      <w:lvlText w:val="%7."/>
+      <w:lvlJc w:val="left"/>
+      <w:pPr>
+        <w:tabs>
+          <w:tab w:val="num" w:pos="5040"/>
+        </w:tabs>
+        <w:ind w:left="5040" w:hanging="360"/>
+      </w:pPr>
+    </w:lvl>
+    <w:lvl w:ilvl="7" w:tentative="1">
+      <w:start w:val="1"/>
+      <w:numFmt w:val="decimal"/>
+      <w:lvlText w:val="%8."/>
+      <w:lvlJc w:val="left"/>
+      <w:pPr>
+        <w:tabs>
+          <w:tab w:val="num" w:pos="5760"/>
+        </w:tabs>
+        <w:ind w:left="5760" w:hanging="360"/>
+      </w:pPr>
+    </w:lvl>
+    <w:lvl w:ilvl="8" w:tentative="1">
+      <w:start w:val="1"/>
+      <w:numFmt w:val="decimal"/>
+      <w:lvlText w:val="%9."/>
+      <w:lvlJc w:val="left"/>
+      <w:pPr>
+        <w:tabs>
+          <w:tab w:val="num" w:pos="6480"/>
+        </w:tabs>
+        <w:ind w:left="6480" w:hanging="360"/>
+      </w:pPr>
+    </w:lvl>
+  </w:abstractNum>
+  <w:abstractNum w:abstractNumId="16" w15:restartNumberingAfterBreak="0">
     <w:nsid w:val="463512C1"/>
     <w:multiLevelType w:val="hybridMultilevel"/>
     <w:tmpl w:val="6E845F04"/>
@@ -4208,7 +6132,7 @@
       </w:rPr>
     </w:lvl>
   </w:abstractNum>
-  <w:abstractNum w:abstractNumId="10" w15:restartNumberingAfterBreak="0">
+  <w:abstractNum w:abstractNumId="17" w15:restartNumberingAfterBreak="0">
     <w:nsid w:val="4A4E587F"/>
     <w:multiLevelType w:val="multilevel"/>
     <w:tmpl w:val="2732F6A0"/>
@@ -4335,7 +6259,156 @@
       </w:rPr>
     </w:lvl>
   </w:abstractNum>
-  <w:abstractNum w:abstractNumId="11" w15:restartNumberingAfterBreak="0">
+  <w:abstractNum w:abstractNumId="18" w15:restartNumberingAfterBreak="0">
+    <w:nsid w:val="5897672D"/>
+    <w:multiLevelType w:val="multilevel"/>
+    <w:tmpl w:val="F37C60BA"/>
+    <w:lvl w:ilvl="0">
+      <w:start w:val="1"/>
+      <w:numFmt w:val="bullet"/>
+      <w:lvlText w:val=""/>
+      <w:lvlJc w:val="left"/>
+      <w:pPr>
+        <w:tabs>
+          <w:tab w:val="num" w:pos="720"/>
+        </w:tabs>
+        <w:ind w:left="720" w:hanging="360"/>
+      </w:pPr>
+      <w:rPr>
+        <w:rFonts w:ascii="Symbol" w:hAnsi="Symbol" w:hint="default"/>
+        <w:sz w:val="20"/>
+      </w:rPr>
+    </w:lvl>
+    <w:lvl w:ilvl="1" w:tentative="1">
+      <w:start w:val="1"/>
+      <w:numFmt w:val="bullet"/>
+      <w:lvlText w:val=""/>
+      <w:lvlJc w:val="left"/>
+      <w:pPr>
+        <w:tabs>
+          <w:tab w:val="num" w:pos="1440"/>
+        </w:tabs>
+        <w:ind w:left="1440" w:hanging="360"/>
+      </w:pPr>
+      <w:rPr>
+        <w:rFonts w:ascii="Symbol" w:hAnsi="Symbol" w:hint="default"/>
+        <w:sz w:val="20"/>
+      </w:rPr>
+    </w:lvl>
+    <w:lvl w:ilvl="2" w:tentative="1">
+      <w:start w:val="1"/>
+      <w:numFmt w:val="bullet"/>
+      <w:lvlText w:val=""/>
+      <w:lvlJc w:val="left"/>
+      <w:pPr>
+        <w:tabs>
+          <w:tab w:val="num" w:pos="2160"/>
+        </w:tabs>
+        <w:ind w:left="2160" w:hanging="360"/>
+      </w:pPr>
+      <w:rPr>
+        <w:rFonts w:ascii="Symbol" w:hAnsi="Symbol" w:hint="default"/>
+        <w:sz w:val="20"/>
+      </w:rPr>
+    </w:lvl>
+    <w:lvl w:ilvl="3" w:tentative="1">
+      <w:start w:val="1"/>
+      <w:numFmt w:val="bullet"/>
+      <w:lvlText w:val=""/>
+      <w:lvlJc w:val="left"/>
+      <w:pPr>
+        <w:tabs>
+          <w:tab w:val="num" w:pos="2880"/>
+        </w:tabs>
+        <w:ind w:left="2880" w:hanging="360"/>
+      </w:pPr>
+      <w:rPr>
+        <w:rFonts w:ascii="Symbol" w:hAnsi="Symbol" w:hint="default"/>
+        <w:sz w:val="20"/>
+      </w:rPr>
+    </w:lvl>
+    <w:lvl w:ilvl="4" w:tentative="1">
+      <w:start w:val="1"/>
+      <w:numFmt w:val="bullet"/>
+      <w:lvlText w:val=""/>
+      <w:lvlJc w:val="left"/>
+      <w:pPr>
+        <w:tabs>
+          <w:tab w:val="num" w:pos="3600"/>
+        </w:tabs>
+        <w:ind w:left="3600" w:hanging="360"/>
+      </w:pPr>
+      <w:rPr>
+        <w:rFonts w:ascii="Symbol" w:hAnsi="Symbol" w:hint="default"/>
+        <w:sz w:val="20"/>
+      </w:rPr>
+    </w:lvl>
+    <w:lvl w:ilvl="5" w:tentative="1">
+      <w:start w:val="1"/>
+      <w:numFmt w:val="bullet"/>
+      <w:lvlText w:val=""/>
+      <w:lvlJc w:val="left"/>
+      <w:pPr>
+        <w:tabs>
+          <w:tab w:val="num" w:pos="4320"/>
+        </w:tabs>
+        <w:ind w:left="4320" w:hanging="360"/>
+      </w:pPr>
+      <w:rPr>
+        <w:rFonts w:ascii="Symbol" w:hAnsi="Symbol" w:hint="default"/>
+        <w:sz w:val="20"/>
+      </w:rPr>
+    </w:lvl>
+    <w:lvl w:ilvl="6" w:tentative="1">
+      <w:start w:val="1"/>
+      <w:numFmt w:val="bullet"/>
+      <w:lvlText w:val=""/>
+      <w:lvlJc w:val="left"/>
+      <w:pPr>
+        <w:tabs>
+          <w:tab w:val="num" w:pos="5040"/>
+        </w:tabs>
+        <w:ind w:left="5040" w:hanging="360"/>
+      </w:pPr>
+      <w:rPr>
+        <w:rFonts w:ascii="Symbol" w:hAnsi="Symbol" w:hint="default"/>
+        <w:sz w:val="20"/>
+      </w:rPr>
+    </w:lvl>
+    <w:lvl w:ilvl="7" w:tentative="1">
+      <w:start w:val="1"/>
+      <w:numFmt w:val="bullet"/>
+      <w:lvlText w:val=""/>
+      <w:lvlJc w:val="left"/>
+      <w:pPr>
+        <w:tabs>
+          <w:tab w:val="num" w:pos="5760"/>
+        </w:tabs>
+        <w:ind w:left="5760" w:hanging="360"/>
+      </w:pPr>
+      <w:rPr>
+        <w:rFonts w:ascii="Symbol" w:hAnsi="Symbol" w:hint="default"/>
+        <w:sz w:val="20"/>
+      </w:rPr>
+    </w:lvl>
+    <w:lvl w:ilvl="8" w:tentative="1">
+      <w:start w:val="1"/>
+      <w:numFmt w:val="bullet"/>
+      <w:lvlText w:val=""/>
+      <w:lvlJc w:val="left"/>
+      <w:pPr>
+        <w:tabs>
+          <w:tab w:val="num" w:pos="6480"/>
+        </w:tabs>
+        <w:ind w:left="6480" w:hanging="360"/>
+      </w:pPr>
+      <w:rPr>
+        <w:rFonts w:ascii="Symbol" w:hAnsi="Symbol" w:hint="default"/>
+        <w:sz w:val="20"/>
+      </w:rPr>
+    </w:lvl>
+  </w:abstractNum>
+  <w:abstractNum w:abstractNumId="19" w15:restartNumberingAfterBreak="0">
     <w:nsid w:val="5AE12A12"/>
     <w:multiLevelType w:val="multilevel"/>
     <w:tmpl w:val="4350BB2E"/>
@@ -4454,7 +6527,7 @@
       </w:rPr>
     </w:lvl>
   </w:abstractNum>
-  <w:abstractNum w:abstractNumId="12" w15:restartNumberingAfterBreak="0">
+  <w:abstractNum w:abstractNumId="20" w15:restartNumberingAfterBreak="0">
     <w:nsid w:val="5C881F46"/>
     <w:multiLevelType w:val="hybridMultilevel"/>
     <w:tmpl w:val="C9C62434"/>
@@ -4571,7 +6644,156 @@
       </w:rPr>
     </w:lvl>
   </w:abstractNum>
-  <w:abstractNum w:abstractNumId="13" w15:restartNumberingAfterBreak="0">
+  <w:abstractNum w:abstractNumId="21" w15:restartNumberingAfterBreak="0">
+    <w:nsid w:val="5D83354E"/>
+    <w:multiLevelType w:val="multilevel"/>
+    <w:tmpl w:val="56B00400"/>
+    <w:lvl w:ilvl="0">
+      <w:start w:val="1"/>
+      <w:numFmt w:val="bullet"/>
+      <w:lvlText w:val=""/>
+      <w:lvlJc w:val="left"/>
+      <w:pPr>
+        <w:tabs>
+          <w:tab w:val="num" w:pos="720"/>
+        </w:tabs>
+        <w:ind w:left="720" w:hanging="360"/>
+      </w:pPr>
+      <w:rPr>
+        <w:rFonts w:ascii="Symbol" w:hAnsi="Symbol" w:hint="default"/>
+        <w:sz w:val="20"/>
+      </w:rPr>
+    </w:lvl>
+    <w:lvl w:ilvl="1" w:tentative="1">
+      <w:start w:val="1"/>
+      <w:numFmt w:val="bullet"/>
+      <w:lvlText w:val=""/>
+      <w:lvlJc w:val="left"/>
+      <w:pPr>
+        <w:tabs>
+          <w:tab w:val="num" w:pos="1440"/>
+        </w:tabs>
+        <w:ind w:left="1440" w:hanging="360"/>
+      </w:pPr>
+      <w:rPr>
+        <w:rFonts w:ascii="Symbol" w:hAnsi="Symbol" w:hint="default"/>
+        <w:sz w:val="20"/>
+      </w:rPr>
+    </w:lvl>
+    <w:lvl w:ilvl="2" w:tentative="1">
+      <w:start w:val="1"/>
+      <w:numFmt w:val="bullet"/>
+      <w:lvlText w:val=""/>
+      <w:lvlJc w:val="left"/>
+      <w:pPr>
+        <w:tabs>
+          <w:tab w:val="num" w:pos="2160"/>
+        </w:tabs>
+        <w:ind w:left="2160" w:hanging="360"/>
+      </w:pPr>
+      <w:rPr>
+        <w:rFonts w:ascii="Symbol" w:hAnsi="Symbol" w:hint="default"/>
+        <w:sz w:val="20"/>
+      </w:rPr>
+    </w:lvl>
+    <w:lvl w:ilvl="3" w:tentative="1">
+      <w:start w:val="1"/>
+      <w:numFmt w:val="bullet"/>
+      <w:lvlText w:val=""/>
+      <w:lvlJc w:val="left"/>
+      <w:pPr>
+        <w:tabs>
+          <w:tab w:val="num" w:pos="2880"/>
+        </w:tabs>
+        <w:ind w:left="2880" w:hanging="360"/>
+      </w:pPr>
+      <w:rPr>
+        <w:rFonts w:ascii="Symbol" w:hAnsi="Symbol" w:hint="default"/>
+        <w:sz w:val="20"/>
+      </w:rPr>
+    </w:lvl>
+    <w:lvl w:ilvl="4" w:tentative="1">
+      <w:start w:val="1"/>
+      <w:numFmt w:val="bullet"/>
+      <w:lvlText w:val=""/>
+      <w:lvlJc w:val="left"/>
+      <w:pPr>
+        <w:tabs>
+          <w:tab w:val="num" w:pos="3600"/>
+        </w:tabs>
+        <w:ind w:left="3600" w:hanging="360"/>
+      </w:pPr>
+      <w:rPr>
+        <w:rFonts w:ascii="Symbol" w:hAnsi="Symbol" w:hint="default"/>
+        <w:sz w:val="20"/>
+      </w:rPr>
+    </w:lvl>
+    <w:lvl w:ilvl="5" w:tentative="1">
+      <w:start w:val="1"/>
+      <w:numFmt w:val="bullet"/>
+      <w:lvlText w:val=""/>
+      <w:lvlJc w:val="left"/>
+      <w:pPr>
+        <w:tabs>
+          <w:tab w:val="num" w:pos="4320"/>
+        </w:tabs>
+        <w:ind w:left="4320" w:hanging="360"/>
+      </w:pPr>
+      <w:rPr>
+        <w:rFonts w:ascii="Symbol" w:hAnsi="Symbol" w:hint="default"/>
+        <w:sz w:val="20"/>
+      </w:rPr>
+    </w:lvl>
+    <w:lvl w:ilvl="6" w:tentative="1">
+      <w:start w:val="1"/>
+      <w:numFmt w:val="bullet"/>
+      <w:lvlText w:val=""/>
+      <w:lvlJc w:val="left"/>
+      <w:pPr>
+        <w:tabs>
+          <w:tab w:val="num" w:pos="5040"/>
+        </w:tabs>
+        <w:ind w:left="5040" w:hanging="360"/>
+      </w:pPr>
+      <w:rPr>
+        <w:rFonts w:ascii="Symbol" w:hAnsi="Symbol" w:hint="default"/>
+        <w:sz w:val="20"/>
+      </w:rPr>
+    </w:lvl>
+    <w:lvl w:ilvl="7" w:tentative="1">
+      <w:start w:val="1"/>
+      <w:numFmt w:val="bullet"/>
+      <w:lvlText w:val=""/>
+      <w:lvlJc w:val="left"/>
+      <w:pPr>
+        <w:tabs>
+          <w:tab w:val="num" w:pos="5760"/>
+        </w:tabs>
+        <w:ind w:left="5760" w:hanging="360"/>
+      </w:pPr>
+      <w:rPr>
+        <w:rFonts w:ascii="Symbol" w:hAnsi="Symbol" w:hint="default"/>
+        <w:sz w:val="20"/>
+      </w:rPr>
+    </w:lvl>
+    <w:lvl w:ilvl="8" w:tentative="1">
+      <w:start w:val="1"/>
+      <w:numFmt w:val="bullet"/>
+      <w:lvlText w:val=""/>
+      <w:lvlJc w:val="left"/>
+      <w:pPr>
+        <w:tabs>
+          <w:tab w:val="num" w:pos="6480"/>
+        </w:tabs>
+        <w:ind w:left="6480" w:hanging="360"/>
+      </w:pPr>
+      <w:rPr>
+        <w:rFonts w:ascii="Symbol" w:hAnsi="Symbol" w:hint="default"/>
+        <w:sz w:val="20"/>
+      </w:rPr>
+    </w:lvl>
+  </w:abstractNum>
+  <w:abstractNum w:abstractNumId="22" w15:restartNumberingAfterBreak="0">
     <w:nsid w:val="60E8752B"/>
     <w:multiLevelType w:val="multilevel"/>
     <w:tmpl w:val="10FE5D32"/>
@@ -4706,7 +6928,7 @@
       </w:rPr>
     </w:lvl>
   </w:abstractNum>
-  <w:abstractNum w:abstractNumId="14" w15:restartNumberingAfterBreak="0">
+  <w:abstractNum w:abstractNumId="23" w15:restartNumberingAfterBreak="0">
     <w:nsid w:val="61F24772"/>
     <w:multiLevelType w:val="multilevel"/>
     <w:tmpl w:val="C9C28F22"/>
@@ -4825,7 +7047,7 @@
       </w:rPr>
     </w:lvl>
   </w:abstractNum>
-  <w:abstractNum w:abstractNumId="15" w15:restartNumberingAfterBreak="0">
+  <w:abstractNum w:abstractNumId="24" w15:restartNumberingAfterBreak="0">
     <w:nsid w:val="63DE7649"/>
     <w:multiLevelType w:val="hybridMultilevel"/>
     <w:tmpl w:val="43C403CA"/>
@@ -4945,7 +7167,7 @@
       </w:rPr>
     </w:lvl>
   </w:abstractNum>
-  <w:abstractNum w:abstractNumId="16" w15:restartNumberingAfterBreak="0">
+  <w:abstractNum w:abstractNumId="25" w15:restartNumberingAfterBreak="0">
     <w:nsid w:val="64111E3A"/>
     <w:multiLevelType w:val="multilevel"/>
     <w:tmpl w:val="1736EAC6"/>
@@ -5066,7 +7288,7 @@
       </w:rPr>
     </w:lvl>
   </w:abstractNum>
-  <w:abstractNum w:abstractNumId="17" w15:restartNumberingAfterBreak="0">
+  <w:abstractNum w:abstractNumId="26" w15:restartNumberingAfterBreak="0">
     <w:nsid w:val="65A11DF4"/>
     <w:multiLevelType w:val="hybridMultilevel"/>
     <w:tmpl w:val="84C27882"/>
@@ -5187,7 +7409,7 @@
       </w:rPr>
     </w:lvl>
   </w:abstractNum>
-  <w:abstractNum w:abstractNumId="18" w15:restartNumberingAfterBreak="0">
+  <w:abstractNum w:abstractNumId="27" w15:restartNumberingAfterBreak="0">
     <w:nsid w:val="6A2B4019"/>
     <w:multiLevelType w:val="multilevel"/>
     <w:tmpl w:val="88DABA20"/>
@@ -5329,7 +7551,7 @@
       </w:rPr>
     </w:lvl>
   </w:abstractNum>
-  <w:abstractNum w:abstractNumId="19" w15:restartNumberingAfterBreak="0">
+  <w:abstractNum w:abstractNumId="28" w15:restartNumberingAfterBreak="0">
     <w:nsid w:val="6A917A69"/>
     <w:multiLevelType w:val="hybridMultilevel"/>
     <w:tmpl w:val="D384E5EC"/>
@@ -5446,7 +7668,124 @@
       </w:rPr>
     </w:lvl>
   </w:abstractNum>
-  <w:abstractNum w:abstractNumId="20" w15:restartNumberingAfterBreak="0">
+  <w:abstractNum w:abstractNumId="29" w15:restartNumberingAfterBreak="0">
+    <w:nsid w:val="6AAA4F61"/>
+    <w:multiLevelType w:val="multilevel"/>
+    <w:tmpl w:val="1E54EAFA"/>
+    <w:lvl w:ilvl="0">
+      <w:start w:val="1"/>
+      <w:numFmt w:val="decimal"/>
+      <w:lvlText w:val="%1."/>
+      <w:lvlJc w:val="left"/>
+      <w:pPr>
+        <w:tabs>
+          <w:tab w:val="num" w:pos="720"/>
+        </w:tabs>
+        <w:ind w:left="720" w:hanging="360"/>
+      </w:pPr>
+    </w:lvl>
+    <w:lvl w:ilvl="1">
+      <w:start w:val="1"/>
+      <w:numFmt w:val="bullet"/>
+      <w:lvlText w:val=""/>
+      <w:lvlJc w:val="left"/>
+      <w:pPr>
+        <w:tabs>
+          <w:tab w:val="num" w:pos="1440"/>
+        </w:tabs>
+        <w:ind w:left="1440" w:hanging="360"/>
+      </w:pPr>
+      <w:rPr>
+        <w:rFonts w:ascii="Symbol" w:hAnsi="Symbol" w:hint="default"/>
+        <w:sz w:val="20"/>
+      </w:rPr>
+    </w:lvl>
+    <w:lvl w:ilvl="2" w:tentative="1">
+      <w:start w:val="1"/>
+      <w:numFmt w:val="decimal"/>
+      <w:lvlText w:val="%3."/>
+      <w:lvlJc w:val="left"/>
+      <w:pPr>
+        <w:tabs>
+          <w:tab w:val="num" w:pos="2160"/>
+        </w:tabs>
+        <w:ind w:left="2160" w:hanging="360"/>
+      </w:pPr>
+    </w:lvl>
+    <w:lvl w:ilvl="3" w:tentative="1">
+      <w:start w:val="1"/>
+      <w:numFmt w:val="decimal"/>
+      <w:lvlText w:val="%4."/>
+      <w:lvlJc w:val="left"/>
+      <w:pPr>
+        <w:tabs>
+          <w:tab w:val="num" w:pos="2880"/>
+        </w:tabs>
+        <w:ind w:left="2880" w:hanging="360"/>
+      </w:pPr>
+    </w:lvl>
+    <w:lvl w:ilvl="4" w:tentative="1">
+      <w:start w:val="1"/>
+      <w:numFmt w:val="decimal"/>
+      <w:lvlText w:val="%5."/>
+      <w:lvlJc w:val="left"/>
+      <w:pPr>
+        <w:tabs>
+          <w:tab w:val="num" w:pos="3600"/>
+        </w:tabs>
+        <w:ind w:left="3600" w:hanging="360"/>
+      </w:pPr>
+    </w:lvl>
+    <w:lvl w:ilvl="5" w:tentative="1">
+      <w:start w:val="1"/>
+      <w:numFmt w:val="decimal"/>
+      <w:lvlText w:val="%6."/>
+      <w:lvlJc w:val="left"/>
+      <w:pPr>
+        <w:tabs>
+          <w:tab w:val="num" w:pos="4320"/>
+        </w:tabs>
+        <w:ind w:left="4320" w:hanging="360"/>
+      </w:pPr>
+    </w:lvl>
+    <w:lvl w:ilvl="6" w:tentative="1">
+      <w:start w:val="1"/>
+      <w:numFmt w:val="decimal"/>
+      <w:lvlText w:val="%7."/>
+      <w:lvlJc w:val="left"/>
+      <w:pPr>
+        <w:tabs>
+          <w:tab w:val="num" w:pos="5040"/>
+        </w:tabs>
+        <w:ind w:left="5040" w:hanging="360"/>
+      </w:pPr>
+    </w:lvl>
+    <w:lvl w:ilvl="7" w:tentative="1">
+      <w:start w:val="1"/>
+      <w:numFmt w:val="decimal"/>
+      <w:lvlText w:val="%8."/>
+      <w:lvlJc w:val="left"/>
+      <w:pPr>
+        <w:tabs>
+          <w:tab w:val="num" w:pos="5760"/>
+        </w:tabs>
+        <w:ind w:left="5760" w:hanging="360"/>
+      </w:pPr>
+    </w:lvl>
+    <w:lvl w:ilvl="8" w:tentative="1">
+      <w:start w:val="1"/>
+      <w:numFmt w:val="decimal"/>
+      <w:lvlText w:val="%9."/>
+      <w:lvlJc w:val="left"/>
+      <w:pPr>
+        <w:tabs>
+          <w:tab w:val="num" w:pos="6480"/>
+        </w:tabs>
+        <w:ind w:left="6480" w:hanging="360"/>
+      </w:pPr>
+    </w:lvl>
+  </w:abstractNum>
+  <w:abstractNum w:abstractNumId="30" w15:restartNumberingAfterBreak="0">
     <w:nsid w:val="6B544794"/>
     <w:multiLevelType w:val="hybridMultilevel"/>
     <w:tmpl w:val="84F42024"/>
@@ -5563,7 +7902,7 @@
       </w:rPr>
     </w:lvl>
   </w:abstractNum>
-  <w:abstractNum w:abstractNumId="21" w15:restartNumberingAfterBreak="0">
+  <w:abstractNum w:abstractNumId="31" w15:restartNumberingAfterBreak="0">
     <w:nsid w:val="71120F4E"/>
     <w:multiLevelType w:val="multilevel"/>
     <w:tmpl w:val="88DABA20"/>
@@ -5705,7 +8044,7 @@
       </w:rPr>
     </w:lvl>
   </w:abstractNum>
-  <w:abstractNum w:abstractNumId="22" w15:restartNumberingAfterBreak="0">
+  <w:abstractNum w:abstractNumId="32" w15:restartNumberingAfterBreak="0">
     <w:nsid w:val="72F860AC"/>
     <w:multiLevelType w:val="multilevel"/>
     <w:tmpl w:val="B5CCCCE2"/>
@@ -5826,7 +8165,7 @@
       </w:rPr>
     </w:lvl>
   </w:abstractNum>
-  <w:abstractNum w:abstractNumId="23" w15:restartNumberingAfterBreak="0">
+  <w:abstractNum w:abstractNumId="33" w15:restartNumberingAfterBreak="0">
     <w:nsid w:val="7D58640A"/>
     <w:multiLevelType w:val="hybridMultilevel"/>
     <w:tmpl w:val="484015CE"/>
@@ -5943,7 +8282,7 @@
       </w:rPr>
     </w:lvl>
   </w:abstractNum>
-  <w:abstractNum w:abstractNumId="24" w15:restartNumberingAfterBreak="0">
+  <w:abstractNum w:abstractNumId="34" w15:restartNumberingAfterBreak="0">
     <w:nsid w:val="7E6E0749"/>
     <w:multiLevelType w:val="multilevel"/>
     <w:tmpl w:val="3758B09E"/>
@@ -6056,35 +8395,35 @@
       </w:rPr>
     </w:lvl>
   </w:abstractNum>
-  <w:num w:numId="1">
-    <w:abstractNumId w:val="10"/>
+  <w:num w:numId="1" w16cid:durableId="802190327">
+    <w:abstractNumId w:val="17"/>
   </w:num>
-  <w:num w:numId="2">
-    <w:abstractNumId w:val="16"/>
+  <w:num w:numId="2" w16cid:durableId="1578242076">
+    <w:abstractNumId w:val="25"/>
   </w:num>
-  <w:num w:numId="3">
-    <w:abstractNumId w:val="14"/>
+  <w:num w:numId="3" w16cid:durableId="393967393">
+    <w:abstractNumId w:val="23"/>
   </w:num>
-  <w:num w:numId="4">
-    <w:abstractNumId w:val="11"/>
+  <w:num w:numId="4" w16cid:durableId="1029647498">
+    <w:abstractNumId w:val="19"/>
   </w:num>
-  <w:num w:numId="5">
+  <w:num w:numId="5" w16cid:durableId="1594321106">
+    <w:abstractNumId w:val="32"/>
+  </w:num>
+  <w:num w:numId="6" w16cid:durableId="2005860598">
     <w:abstractNumId w:val="22"/>
   </w:num>
-  <w:num w:numId="6">
-    <w:abstractNumId w:val="13"/>
+  <w:num w:numId="7" w16cid:durableId="2063282244">
+    <w:abstractNumId w:val="31"/>
   </w:num>
-  <w:num w:numId="7">
-    <w:abstractNumId w:val="21"/>
+  <w:num w:numId="8" w16cid:durableId="1198271360">
+    <w:abstractNumId w:val="27"/>
   </w:num>
-  <w:num w:numId="8">
-    <w:abstractNumId w:val="18"/>
+  <w:num w:numId="9" w16cid:durableId="1859418851">
+    <w:abstractNumId w:val="9"/>
   </w:num>
-  <w:num w:numId="9">
-    <w:abstractNumId w:val="4"/>
-  </w:num>
-  <w:num w:numId="10">
-    <w:abstractNumId w:val="4"/>
+  <w:num w:numId="10" w16cid:durableId="48766190">
+    <w:abstractNumId w:val="9"/>
     <w:lvlOverride w:ilvl="0">
       <w:lvl w:ilvl="0">
         <w:start w:val="2"/>
@@ -6218,8 +8557,8 @@
       </w:lvl>
     </w:lvlOverride>
   </w:num>
-  <w:num w:numId="11">
-    <w:abstractNumId w:val="4"/>
+  <w:num w:numId="11" w16cid:durableId="1971981279">
+    <w:abstractNumId w:val="9"/>
     <w:lvlOverride w:ilvl="0">
       <w:lvl w:ilvl="0">
         <w:start w:val="2"/>
@@ -6353,59 +8692,89 @@
       </w:lvl>
     </w:lvlOverride>
   </w:num>
-  <w:num w:numId="12">
+  <w:num w:numId="12" w16cid:durableId="676269040">
+    <w:abstractNumId w:val="12"/>
+  </w:num>
+  <w:num w:numId="13" w16cid:durableId="24259768">
+    <w:abstractNumId w:val="2"/>
+  </w:num>
+  <w:num w:numId="14" w16cid:durableId="369767645">
+    <w:abstractNumId w:val="26"/>
+  </w:num>
+  <w:num w:numId="15" w16cid:durableId="1827630402">
+    <w:abstractNumId w:val="30"/>
+  </w:num>
+  <w:num w:numId="16" w16cid:durableId="2108578733">
+    <w:abstractNumId w:val="20"/>
+  </w:num>
+  <w:num w:numId="17" w16cid:durableId="1853060970">
+    <w:abstractNumId w:val="16"/>
+  </w:num>
+  <w:num w:numId="18" w16cid:durableId="1834877284">
+    <w:abstractNumId w:val="10"/>
+  </w:num>
+  <w:num w:numId="19" w16cid:durableId="1594632616">
+    <w:abstractNumId w:val="33"/>
+  </w:num>
+  <w:num w:numId="20" w16cid:durableId="1118643565">
+    <w:abstractNumId w:val="28"/>
+  </w:num>
+  <w:num w:numId="21" w16cid:durableId="710349226">
+    <w:abstractNumId w:val="24"/>
+  </w:num>
+  <w:num w:numId="22" w16cid:durableId="995955178">
+    <w:abstractNumId w:val="0"/>
+  </w:num>
+  <w:num w:numId="23" w16cid:durableId="1179613081">
+    <w:abstractNumId w:val="14"/>
+  </w:num>
+  <w:num w:numId="24" w16cid:durableId="1796369584">
+    <w:abstractNumId w:val="6"/>
+  </w:num>
+  <w:num w:numId="25" w16cid:durableId="616717975">
+    <w:abstractNumId w:val="8"/>
+  </w:num>
+  <w:num w:numId="26" w16cid:durableId="370039461">
+    <w:abstractNumId w:val="34"/>
+  </w:num>
+  <w:num w:numId="27" w16cid:durableId="398748543">
+    <w:abstractNumId w:val="11"/>
+  </w:num>
+  <w:num w:numId="28" w16cid:durableId="414129727">
+    <w:abstractNumId w:val="18"/>
+  </w:num>
+  <w:num w:numId="29" w16cid:durableId="474176724">
+    <w:abstractNumId w:val="15"/>
+  </w:num>
+  <w:num w:numId="30" w16cid:durableId="499464137">
+    <w:abstractNumId w:val="29"/>
+  </w:num>
+  <w:num w:numId="31" w16cid:durableId="1996299781">
+    <w:abstractNumId w:val="5"/>
+  </w:num>
+  <w:num w:numId="32" w16cid:durableId="2093425566">
     <w:abstractNumId w:val="7"/>
   </w:num>
-  <w:num w:numId="13">
+  <w:num w:numId="33" w16cid:durableId="1232086117">
+    <w:abstractNumId w:val="4"/>
+  </w:num>
+  <w:num w:numId="34" w16cid:durableId="1883250961">
+    <w:abstractNumId w:val="3"/>
+  </w:num>
+  <w:num w:numId="35" w16cid:durableId="1842621783">
+    <w:abstractNumId w:val="21"/>
+  </w:num>
+  <w:num w:numId="36" w16cid:durableId="383607554">
     <w:abstractNumId w:val="1"/>
   </w:num>
-  <w:num w:numId="14">
-    <w:abstractNumId w:val="17"/>
-  </w:num>
-  <w:num w:numId="15">
-    <w:abstractNumId w:val="20"/>
-  </w:num>
-  <w:num w:numId="16">
-    <w:abstractNumId w:val="12"/>
-  </w:num>
-  <w:num w:numId="17">
-    <w:abstractNumId w:val="9"/>
-  </w:num>
-  <w:num w:numId="18">
-    <w:abstractNumId w:val="5"/>
-  </w:num>
-  <w:num w:numId="19">
-    <w:abstractNumId w:val="23"/>
-  </w:num>
-  <w:num w:numId="20">
-    <w:abstractNumId w:val="19"/>
-  </w:num>
-  <w:num w:numId="21">
-    <w:abstractNumId w:val="15"/>
-  </w:num>
-  <w:num w:numId="22">
-    <w:abstractNumId w:val="0"/>
-  </w:num>
-  <w:num w:numId="23">
-    <w:abstractNumId w:val="8"/>
-  </w:num>
-  <w:num w:numId="24">
-    <w:abstractNumId w:val="2"/>
-  </w:num>
-  <w:num w:numId="25">
-    <w:abstractNumId w:val="3"/>
-  </w:num>
-  <w:num w:numId="26">
-    <w:abstractNumId w:val="24"/>
-  </w:num>
-  <w:num w:numId="27">
-    <w:abstractNumId w:val="6"/>
+  <w:num w:numId="37" w16cid:durableId="1548251621">
+    <w:abstractNumId w:val="13"/>
   </w:num>
 </w:numbering>
 </file>
 
 <file path=word/styles.xml><?xml version="1.0" encoding="utf-8"?>
-<w:styles xmlns:mc="http://schemas.openxmlformats.org/markup-compatibility/2006" xmlns:r="http://schemas.openxmlformats.org/officeDocument/2006/relationships" xmlns:w="http://schemas.openxmlformats.org/wordprocessingml/2006/main" xmlns:w14="http://schemas.microsoft.com/office/word/2010/wordml" xmlns:w15="http://schemas.microsoft.com/office/word/2012/wordml" xmlns:w16se="http://schemas.microsoft.com/office/word/2015/wordml/symex" mc:Ignorable="w14 w15 w16se">
+<w:styles xmlns:mc="http://schemas.openxmlformats.org/markup-compatibility/2006" xmlns:r="http://schemas.openxmlformats.org/officeDocument/2006/relationships" xmlns:w="http://schemas.openxmlformats.org/wordprocessingml/2006/main" xmlns:w14="http://schemas.microsoft.com/office/word/2010/wordml" xmlns:w15="http://schemas.microsoft.com/office/word/2012/wordml" xmlns:w16cex="http://schemas.microsoft.com/office/word/2018/wordml/cex" xmlns:w16cid="http://schemas.microsoft.com/office/word/2016/wordml/cid" xmlns:w16="http://schemas.microsoft.com/office/word/2018/wordml" xmlns:w16du="http://schemas.microsoft.com/office/word/2023/wordml/word16du" xmlns:w16sdtdh="http://schemas.microsoft.com/office/word/2020/wordml/sdtdatahash" xmlns:w16se="http://schemas.microsoft.com/office/word/2015/wordml/symex" mc:Ignorable="w14 w15 w16se w16cid w16 w16cex w16sdtdh w16du">
   <w:docDefaults>
     <w:rPrDefault>
       <w:rPr>
@@ -6421,7 +8790,7 @@
       </w:pPr>
     </w:pPrDefault>
   </w:docDefaults>
-  <w:latentStyles w:defLockedState="0" w:defUIPriority="99" w:defSemiHidden="0" w:defUnhideWhenUsed="0" w:defQFormat="0" w:count="371">
+  <w:latentStyles w:defLockedState="0" w:defUIPriority="99" w:defSemiHidden="0" w:defUnhideWhenUsed="0" w:defQFormat="0" w:count="376">
     <w:lsdException w:name="Normal" w:uiPriority="0" w:qFormat="1"/>
     <w:lsdException w:name="heading 1" w:uiPriority="9" w:qFormat="1"/>
     <w:lsdException w:name="heading 2" w:semiHidden="1" w:uiPriority="9" w:unhideWhenUsed="1" w:qFormat="1"/>
@@ -6793,6 +9162,11 @@
     <w:lsdException w:name="List Table 5 Dark Accent 6" w:uiPriority="50"/>
     <w:lsdException w:name="List Table 6 Colorful Accent 6" w:uiPriority="51"/>
     <w:lsdException w:name="List Table 7 Colorful Accent 6" w:uiPriority="52"/>
+    <w:lsdException w:name="Mention" w:semiHidden="1" w:unhideWhenUsed="1"/>
+    <w:lsdException w:name="Smart Hyperlink" w:semiHidden="1" w:unhideWhenUsed="1"/>
+    <w:lsdException w:name="Hashtag" w:semiHidden="1" w:unhideWhenUsed="1"/>
+    <w:lsdException w:name="Unresolved Mention" w:semiHidden="1" w:unhideWhenUsed="1"/>
+    <w:lsdException w:name="Smart Link" w:semiHidden="1" w:unhideWhenUsed="1"/>
   </w:latentStyles>
   <w:style w:type="paragraph" w:default="1" w:styleId="Normal">
     <w:name w:val="Normal"/>
@@ -6841,6 +9215,28 @@
       <w:bCs/>
       <w:sz w:val="24"/>
       <w:szCs w:val="24"/>
+    </w:rPr>
+  </w:style>
+  <w:style w:type="paragraph" w:styleId="Ttulo4">
+    <w:name w:val="heading 4"/>
+    <w:basedOn w:val="Normal"/>
+    <w:next w:val="Normal"/>
+    <w:link w:val="Ttulo4Char"/>
+    <w:uiPriority w:val="9"/>
+    <w:unhideWhenUsed/>
+    <w:qFormat/>
+    <w:rsid w:val="00107D9A"/>
+    <w:pPr>
+      <w:keepNext/>
+      <w:keepLines/>
+      <w:spacing w:before="40"/>
+      <w:outlineLvl w:val="3"/>
+    </w:pPr>
+    <w:rPr>
+      <w:rFonts w:asciiTheme="majorHAnsi" w:eastAsiaTheme="majorEastAsia" w:hAnsiTheme="majorHAnsi" w:cstheme="majorBidi"/>
+      <w:i/>
+      <w:iCs/>
+      <w:color w:val="2F5496" w:themeColor="accent1" w:themeShade="BF"/>
     </w:rPr>
   </w:style>
   <w:style w:type="character" w:default="1" w:styleId="Fontepargpadro">
@@ -7100,8 +9496,8 @@
       <w:u w:val="single"/>
     </w:rPr>
   </w:style>
-  <w:style w:type="character" w:customStyle="1" w:styleId="UnresolvedMention">
-    <w:name w:val="Unresolved Mention"/>
+  <w:style w:type="character" w:customStyle="1" w:styleId="MenoPendente1">
+    <w:name w:val="Menção Pendente1"/>
     <w:basedOn w:val="Fontepargpadro"/>
     <w:uiPriority w:val="99"/>
     <w:semiHidden/>
@@ -7184,6 +9580,47 @@
     </w:pPr>
     <w:rPr>
       <w:rFonts w:ascii="Times New Roman" w:hAnsi="Times New Roman"/>
+    </w:rPr>
+  </w:style>
+  <w:style w:type="paragraph" w:styleId="NormalWeb">
+    <w:name w:val="Normal (Web)"/>
+    <w:basedOn w:val="Normal"/>
+    <w:uiPriority w:val="99"/>
+    <w:unhideWhenUsed/>
+    <w:rsid w:val="002A4093"/>
+    <w:pPr>
+      <w:widowControl/>
+      <w:spacing w:before="100" w:beforeAutospacing="1" w:after="100" w:afterAutospacing="1"/>
+    </w:pPr>
+    <w:rPr>
+      <w:rFonts w:ascii="Times New Roman" w:eastAsia="Times New Roman" w:hAnsi="Times New Roman" w:cs="Times New Roman"/>
+      <w:sz w:val="24"/>
+      <w:szCs w:val="24"/>
+      <w:lang w:eastAsia="pt-BR"/>
+    </w:rPr>
+  </w:style>
+  <w:style w:type="character" w:customStyle="1" w:styleId="Ttulo4Char">
+    <w:name w:val="Título 4 Char"/>
+    <w:basedOn w:val="Fontepargpadro"/>
+    <w:link w:val="Ttulo4"/>
+    <w:uiPriority w:val="9"/>
+    <w:rsid w:val="00107D9A"/>
+    <w:rPr>
+      <w:rFonts w:asciiTheme="majorHAnsi" w:eastAsiaTheme="majorEastAsia" w:hAnsiTheme="majorHAnsi" w:cstheme="majorBidi"/>
+      <w:i/>
+      <w:iCs/>
+      <w:color w:val="2F5496" w:themeColor="accent1" w:themeShade="BF"/>
+    </w:rPr>
+  </w:style>
+  <w:style w:type="character" w:styleId="Forte">
+    <w:name w:val="Strong"/>
+    <w:basedOn w:val="Fontepargpadro"/>
+    <w:uiPriority w:val="22"/>
+    <w:qFormat/>
+    <w:rsid w:val="008C1310"/>
+    <w:rPr>
+      <w:b/>
+      <w:bCs/>
     </w:rPr>
   </w:style>
 </w:styles>

--- a/MIXSODAIME_202202180769_NOVA AMERICA.docx
+++ b/MIXSODAIME_202202180769_NOVA AMERICA.docx
@@ -1702,23 +1702,7 @@
           <w:color w:val="0D0D0D"/>
           <w:shd w:val="clear" w:color="auto" w:fill="FFFFFF"/>
         </w:rPr>
-        <w:t>)</w:t>
-      </w:r>
-      <w:r>
-        <w:rPr>
-          <w:rFonts w:ascii="system-ui" w:hAnsi="system-ui"/>
-          <w:color w:val="0D0D0D"/>
-          <w:shd w:val="clear" w:color="auto" w:fill="FFFFFF"/>
-        </w:rPr>
-        <w:t xml:space="preserve"> em Python</w:t>
-      </w:r>
-      <w:r>
-        <w:rPr>
-          <w:rFonts w:ascii="system-ui" w:hAnsi="system-ui"/>
-          <w:color w:val="0D0D0D"/>
-          <w:shd w:val="clear" w:color="auto" w:fill="FFFFFF"/>
-        </w:rPr>
-        <w:t>, que oferece uma solução eficiente e moderna em substituição ao uso tradicional de planilhas Excel.</w:t>
+        <w:t>) em Python, que oferece uma solução eficiente e moderna em substituição ao uso tradicional de planilhas Excel.</w:t>
       </w:r>
       <w:r>
         <w:t>)</w:t>
@@ -2080,35 +2064,21 @@
           <w:rFonts w:ascii="system-ui" w:hAnsi="system-ui"/>
           <w:color w:val="0D0D0D"/>
         </w:rPr>
-        <w:t>A criação deste aplicativo foi motivada pela necessidade de solucionar os problemas mencionados acima e proporcionar uma plataforma que:</w:t>
+        <w:t>A criação deste aplicativo foi motivada pela necessidade de solucionar os problemas mencionados acima e proporcionar uma plataforma que: centralize as informa</w:t>
       </w:r>
       <w:r>
         <w:rPr>
           <w:rFonts w:ascii="system-ui" w:hAnsi="system-ui"/>
           <w:color w:val="0D0D0D"/>
         </w:rPr>
-        <w:t xml:space="preserve"> centralize as informa</w:t>
+        <w:t xml:space="preserve"> </w:t>
       </w:r>
       <w:r>
         <w:rPr>
           <w:rFonts w:ascii="system-ui" w:hAnsi="system-ui"/>
           <w:color w:val="0D0D0D"/>
         </w:rPr>
-        <w:t xml:space="preserve"> </w:t>
-      </w:r>
-      <w:r>
-        <w:rPr>
-          <w:rFonts w:ascii="system-ui" w:hAnsi="system-ui"/>
-          <w:color w:val="0D0D0D"/>
-        </w:rPr>
-        <w:t xml:space="preserve">A criação deste aplicativo foi motivada pela necessidade de solucionar os problemas mencionados acima e proporcionar uma plataforma </w:t>
-      </w:r>
-      <w:r>
-        <w:rPr>
-          <w:rFonts w:ascii="system-ui" w:hAnsi="system-ui"/>
-          <w:color w:val="0D0D0D"/>
-        </w:rPr>
-        <w:t>que: Centralize as informações, minimize erros humanos, e facilite o acesso e compartilhamento:</w:t>
+        <w:t>A criação deste aplicativo foi motivada pela necessidade de solucionar os problemas mencionados acima e proporcionar uma plataforma que: Centralize as informações, minimize erros humanos, e facilite o acesso e compartilhamento:</w:t>
       </w:r>
     </w:p>
     <w:p>
@@ -2459,6 +2429,9 @@
         <w:t xml:space="preserve"> </w:t>
       </w:r>
       <w:r>
+        <w:rPr>
+          <w:noProof/>
+        </w:rPr>
         <w:drawing>
           <wp:inline distT="0" distB="0" distL="0" distR="0" wp14:anchorId="0A13159F" wp14:editId="6530821E">
             <wp:extent cx="2651760" cy="1112520"/>
@@ -2559,6 +2532,93 @@
           <w:tab w:val="left" w:pos="463"/>
         </w:tabs>
         <w:ind w:left="462" w:right="53"/>
+      </w:pPr>
+      <w:r>
+        <w:t xml:space="preserve">           </w:t>
+      </w:r>
+      <w:proofErr w:type="gramStart"/>
+      <w:r>
+        <w:t>( A</w:t>
+      </w:r>
+      <w:proofErr w:type="gramEnd"/>
+      <w:r>
+        <w:t xml:space="preserve"> tela de cadastro foi desenvolvido utilizando a biblioteca </w:t>
+      </w:r>
+      <w:proofErr w:type="spellStart"/>
+      <w:r>
+        <w:t>tkinter</w:t>
+      </w:r>
+      <w:proofErr w:type="spellEnd"/>
+      <w:r>
+        <w:t xml:space="preserve"> em </w:t>
+      </w:r>
+      <w:proofErr w:type="spellStart"/>
+      <w:r>
+        <w:t>python</w:t>
+      </w:r>
+      <w:proofErr w:type="spellEnd"/>
+      <w:r>
+        <w:t xml:space="preserve">, que proporciona uma interface gráfica intuitiva e </w:t>
+      </w:r>
+      <w:proofErr w:type="spellStart"/>
+      <w:r>
+        <w:t>amigável.A</w:t>
+      </w:r>
+      <w:proofErr w:type="spellEnd"/>
+      <w:r>
+        <w:t xml:space="preserve"> tela e dividida em duas </w:t>
+      </w:r>
+      <w:proofErr w:type="spellStart"/>
+      <w:r>
+        <w:t>seçôes</w:t>
+      </w:r>
+      <w:proofErr w:type="spellEnd"/>
+      <w:r>
+        <w:t xml:space="preserve"> principais: uma para o cadastro alunos e outra para o cadastro de professores.</w:t>
+      </w:r>
+      <w:r>
+        <w:t xml:space="preserve"> Utilizamos </w:t>
+      </w:r>
+      <w:proofErr w:type="spellStart"/>
+      <w:r>
+        <w:t>SQLite</w:t>
+      </w:r>
+      <w:proofErr w:type="spellEnd"/>
+      <w:r>
+        <w:t xml:space="preserve"> para armazenas o banco de dados</w:t>
+      </w:r>
+      <w:r>
+        <w:t>)</w:t>
+      </w:r>
+    </w:p>
+    <w:p>
+      <w:pPr>
+        <w:pStyle w:val="Ttulo2"/>
+        <w:tabs>
+          <w:tab w:val="left" w:pos="463"/>
+        </w:tabs>
+        <w:ind w:left="462" w:right="53"/>
+      </w:pPr>
+    </w:p>
+    <w:p>
+      <w:pPr>
+        <w:pStyle w:val="Ttulo2"/>
+        <w:tabs>
+          <w:tab w:val="left" w:pos="463"/>
+        </w:tabs>
+        <w:ind w:left="462" w:right="53"/>
+      </w:pPr>
+      <w:r>
+        <w:t>MODELAGE DE DADOS:</w:t>
+      </w:r>
+    </w:p>
+    <w:p>
+      <w:pPr>
+        <w:pStyle w:val="Ttulo2"/>
+        <w:tabs>
+          <w:tab w:val="left" w:pos="463"/>
+        </w:tabs>
+        <w:ind w:left="462" w:right="53"/>
         <w:rPr>
           <w:b w:val="0"/>
           <w:bCs w:val="0"/>
@@ -2566,61 +2626,13 @@
         </w:rPr>
       </w:pPr>
       <w:r>
-        <w:t xml:space="preserve">           </w:t>
-      </w:r>
-      <w:proofErr w:type="gramStart"/>
-      <w:r>
-        <w:t>( A</w:t>
-      </w:r>
-      <w:proofErr w:type="gramEnd"/>
-      <w:r>
-        <w:t xml:space="preserve"> tela de cadastro foi desenvolvido utilizando a biblioteca </w:t>
-      </w:r>
-      <w:proofErr w:type="spellStart"/>
-      <w:r>
-        <w:t>tkinter</w:t>
-      </w:r>
-      <w:proofErr w:type="spellEnd"/>
-      <w:r>
-        <w:t xml:space="preserve"> em </w:t>
-      </w:r>
-      <w:proofErr w:type="spellStart"/>
-      <w:r>
-        <w:t>python</w:t>
-      </w:r>
-      <w:proofErr w:type="spellEnd"/>
-      <w:r>
-        <w:t xml:space="preserve">, que proporciona uma interface gráfica intuitiva e </w:t>
-      </w:r>
-      <w:proofErr w:type="spellStart"/>
-      <w:r>
-        <w:t>amigável.A</w:t>
-      </w:r>
-      <w:proofErr w:type="spellEnd"/>
-      <w:r>
-        <w:t xml:space="preserve"> tela e dividida em duas </w:t>
-      </w:r>
-      <w:proofErr w:type="spellStart"/>
-      <w:r>
-        <w:t>seçôes</w:t>
-      </w:r>
-      <w:proofErr w:type="spellEnd"/>
-      <w:r>
-        <w:t xml:space="preserve"> principais: uma para o cadastro alunos e outra para o cadastro de professores.</w:t>
-      </w:r>
-      <w:r>
-        <w:t xml:space="preserve"> Utilizamos </w:t>
-      </w:r>
-      <w:proofErr w:type="spellStart"/>
-      <w:r>
-        <w:t>SQLite</w:t>
-      </w:r>
-      <w:proofErr w:type="spellEnd"/>
-      <w:r>
-        <w:t xml:space="preserve"> para armazenas o banco de dados</w:t>
-      </w:r>
-      <w:r>
-        <w:t>)</w:t>
+        <w:rPr>
+          <w:rStyle w:val="Forte"/>
+        </w:rPr>
+        <w:t>Coleta de Requisitos</w:t>
+      </w:r>
+      <w:r>
+        <w:t>: Envolver stakeholders e usuários finais para identificar necessidades e requisitos do sistema de forma rápida e eficiente. Utilizar workshops, entrevistas e brainstorming.</w:t>
       </w:r>
     </w:p>
     <w:p>
@@ -2640,9 +2652,11 @@
           <w:rFonts w:ascii="Times New Roman" w:eastAsia="Times New Roman" w:hAnsi="Times New Roman" w:cs="Times New Roman"/>
           <w:b/>
           <w:bCs/>
+          <w:noProof/>
           <w:sz w:val="20"/>
           <w:szCs w:val="20"/>
         </w:rPr>
+        <w:lastRenderedPageBreak/>
         <w:drawing>
           <wp:inline distT="0" distB="0" distL="0" distR="0" wp14:anchorId="23B99F9B" wp14:editId="232CB7D4">
             <wp:extent cx="4561222" cy="1882140"/>
@@ -2689,19 +2703,6 @@
         </w:rPr>
         <w:br w:type="page"/>
       </w:r>
-    </w:p>
-    <w:p>
-      <w:pPr>
-        <w:widowControl/>
-        <w:spacing w:after="160" w:line="259" w:lineRule="auto"/>
-        <w:rPr>
-          <w:rFonts w:ascii="Times New Roman" w:eastAsia="Times New Roman" w:hAnsi="Times New Roman" w:cs="Times New Roman"/>
-          <w:b/>
-          <w:bCs/>
-          <w:sz w:val="20"/>
-          <w:szCs w:val="20"/>
-        </w:rPr>
-      </w:pPr>
     </w:p>
     <w:p>
       <w:pPr>
